--- a/INTERNSHIP REPORT.docx
+++ b/INTERNSHIP REPORT.docx
@@ -4,23 +4,26 @@
   <w:body>
     <w:p>
       <w:pPr>
+        <w:spacing w:after="0"/>
+        <w:jc w:val="both"/>
         <w:rPr>
           <w:rFonts w:cstheme="minorHAnsi"/>
-          <w:sz w:val="44"/>
-          <w:szCs w:val="44"/>
+          <w:sz w:val="48"/>
+          <w:szCs w:val="48"/>
         </w:rPr>
       </w:pPr>
       <w:r>
         <w:rPr>
           <w:rFonts w:cstheme="minorHAnsi"/>
-          <w:sz w:val="44"/>
-          <w:szCs w:val="44"/>
+          <w:sz w:val="48"/>
+          <w:szCs w:val="48"/>
         </w:rPr>
         <w:t>INTERNSHIP REPORT</w:t>
       </w:r>
     </w:p>
     <w:p>
       <w:pPr>
+        <w:jc w:val="both"/>
         <w:rPr>
           <w:sz w:val="24"/>
           <w:szCs w:val="24"/>
@@ -46,23 +49,28 @@
     </w:p>
     <w:p>
       <w:pPr>
-        <w:rPr>
+        <w:spacing w:before="240" w:after="0"/>
+        <w:jc w:val="both"/>
+        <w:rPr>
+          <w:b/>
+          <w:bCs/>
           <w:sz w:val="28"/>
           <w:szCs w:val="28"/>
-          <w:u w:val="single"/>
-        </w:rPr>
-      </w:pPr>
-      <w:r>
-        <w:rPr>
+        </w:rPr>
+      </w:pPr>
+      <w:r>
+        <w:rPr>
+          <w:b/>
+          <w:bCs/>
           <w:sz w:val="28"/>
           <w:szCs w:val="28"/>
-          <w:u w:val="single"/>
         </w:rPr>
         <w:t>INTRODUCTION</w:t>
       </w:r>
     </w:p>
     <w:p>
       <w:pPr>
+        <w:jc w:val="both"/>
         <w:rPr>
           <w:sz w:val="24"/>
           <w:szCs w:val="24"/>
@@ -101,6 +109,7 @@
     </w:p>
     <w:p>
       <w:pPr>
+        <w:jc w:val="both"/>
         <w:rPr>
           <w:sz w:val="24"/>
           <w:szCs w:val="24"/>
@@ -132,6 +141,7 @@
     </w:p>
     <w:p>
       <w:pPr>
+        <w:jc w:val="both"/>
         <w:rPr>
           <w:sz w:val="24"/>
           <w:szCs w:val="24"/>
@@ -144,7 +154,7 @@
         </w:rPr>
         <w:t>I worked mostly with Python and used a public GitHub repository called openWakeWord (</w:t>
       </w:r>
-      <w:hyperlink r:id="rId4" w:history="1">
+      <w:hyperlink r:id="rId5" w:history="1">
         <w:r>
           <w:rPr>
             <w:rStyle w:val="Hyperlink"/>
@@ -173,55 +183,3898 @@
           <w:sz w:val="24"/>
           <w:szCs w:val="24"/>
         </w:rPr>
-        <w:t xml:space="preserve"> models, extract audio features, write evaluation code, and analyze the results.</w:t>
-      </w:r>
-    </w:p>
-    <w:p>
-      <w:pPr>
+        <w:t xml:space="preserve"> models, extract audio features, write evaluation code, and </w:t>
+      </w:r>
+      <w:proofErr w:type="spellStart"/>
+      <w:r>
+        <w:rPr>
+          <w:sz w:val="24"/>
+          <w:szCs w:val="24"/>
+        </w:rPr>
+        <w:t>analyze</w:t>
+      </w:r>
+      <w:proofErr w:type="spellEnd"/>
+      <w:r>
+        <w:rPr>
+          <w:sz w:val="24"/>
+          <w:szCs w:val="24"/>
+        </w:rPr>
+        <w:t xml:space="preserve"> the results.</w:t>
+      </w:r>
+    </w:p>
+    <w:p>
+      <w:pPr>
+        <w:jc w:val="both"/>
+        <w:rPr>
+          <w:sz w:val="24"/>
+          <w:szCs w:val="24"/>
+        </w:rPr>
+      </w:pPr>
+      <w:r>
+        <w:rPr>
+          <w:sz w:val="24"/>
+          <w:szCs w:val="24"/>
+        </w:rPr>
+        <w:t>All work completed during this internship is organized and available in my GitHub repository:</w:t>
+      </w:r>
+      <w:r>
+        <w:rPr>
+          <w:sz w:val="24"/>
+          <w:szCs w:val="24"/>
+        </w:rPr>
+        <w:t xml:space="preserve"> </w:t>
+      </w:r>
+      <w:hyperlink r:id="rId6" w:history="1">
+        <w:r>
+          <w:rPr>
+            <w:rStyle w:val="Hyperlink"/>
+            <w:sz w:val="24"/>
+            <w:szCs w:val="24"/>
+          </w:rPr>
+          <w:t>https://github.com/rmall2003/Evaluation</w:t>
+        </w:r>
+      </w:hyperlink>
+    </w:p>
+    <w:p>
+      <w:pPr>
+        <w:spacing w:before="240" w:after="0"/>
+        <w:jc w:val="both"/>
+        <w:rPr>
+          <w:b/>
+          <w:bCs/>
+          <w:sz w:val="28"/>
+          <w:szCs w:val="28"/>
+        </w:rPr>
+      </w:pPr>
+      <w:r>
+        <w:rPr>
+          <w:b/>
+          <w:bCs/>
+          <w:sz w:val="28"/>
+          <w:szCs w:val="28"/>
+        </w:rPr>
+        <w:t>TOOLS and RESOURCES USED</w:t>
+      </w:r>
+    </w:p>
+    <w:p>
+      <w:pPr>
+        <w:pStyle w:val="ListParagraph"/>
+        <w:numPr>
+          <w:ilvl w:val="0"/>
+          <w:numId w:val="1"/>
+        </w:numPr>
+        <w:jc w:val="both"/>
+        <w:rPr>
+          <w:sz w:val="24"/>
+          <w:szCs w:val="24"/>
+        </w:rPr>
+      </w:pPr>
+      <w:r>
+        <w:rPr>
+          <w:b/>
+          <w:bCs/>
+          <w:sz w:val="24"/>
+          <w:szCs w:val="24"/>
+        </w:rPr>
+        <w:t>Programming Language:</w:t>
+      </w:r>
+      <w:r>
+        <w:rPr>
+          <w:b/>
+          <w:bCs/>
+          <w:sz w:val="24"/>
+          <w:szCs w:val="24"/>
+        </w:rPr>
+        <w:t xml:space="preserve"> </w:t>
+      </w:r>
+    </w:p>
+    <w:p>
+      <w:pPr>
+        <w:pStyle w:val="ListParagraph"/>
+        <w:spacing w:after="0"/>
+        <w:jc w:val="both"/>
+        <w:rPr>
+          <w:sz w:val="24"/>
+          <w:szCs w:val="24"/>
+        </w:rPr>
+      </w:pPr>
+      <w:r>
+        <w:rPr>
+          <w:sz w:val="24"/>
+          <w:szCs w:val="24"/>
+        </w:rPr>
+        <w:t>Python was used for writing the evaluation scripts, processing audio files, and running model inference.</w:t>
+      </w:r>
+    </w:p>
+    <w:p>
+      <w:pPr>
+        <w:pStyle w:val="ListParagraph"/>
+        <w:spacing w:after="0"/>
+        <w:jc w:val="both"/>
+        <w:rPr>
+          <w:sz w:val="10"/>
+          <w:szCs w:val="10"/>
+        </w:rPr>
+      </w:pPr>
+    </w:p>
+    <w:p>
+      <w:pPr>
+        <w:pStyle w:val="ListParagraph"/>
+        <w:numPr>
+          <w:ilvl w:val="0"/>
+          <w:numId w:val="1"/>
+        </w:numPr>
+        <w:jc w:val="both"/>
+        <w:rPr>
+          <w:sz w:val="24"/>
+          <w:szCs w:val="24"/>
+        </w:rPr>
+      </w:pPr>
+      <w:r>
+        <w:rPr>
+          <w:b/>
+          <w:bCs/>
+          <w:sz w:val="24"/>
+          <w:szCs w:val="24"/>
+        </w:rPr>
+        <w:t>Platforms:</w:t>
+      </w:r>
+    </w:p>
+    <w:p>
+      <w:pPr>
+        <w:pStyle w:val="ListParagraph"/>
+        <w:jc w:val="both"/>
+        <w:rPr>
+          <w:sz w:val="24"/>
+          <w:szCs w:val="24"/>
+        </w:rPr>
+      </w:pPr>
+      <w:r>
+        <w:rPr>
+          <w:sz w:val="24"/>
+          <w:szCs w:val="24"/>
+        </w:rPr>
+        <w:t xml:space="preserve">I used </w:t>
+      </w:r>
+      <w:r>
+        <w:rPr>
+          <w:b/>
+          <w:bCs/>
+          <w:sz w:val="24"/>
+          <w:szCs w:val="24"/>
+        </w:rPr>
+        <w:t xml:space="preserve">Google </w:t>
+      </w:r>
+      <w:proofErr w:type="spellStart"/>
+      <w:r>
+        <w:rPr>
+          <w:b/>
+          <w:bCs/>
+          <w:sz w:val="24"/>
+          <w:szCs w:val="24"/>
+        </w:rPr>
+        <w:t>Colab</w:t>
+      </w:r>
+      <w:proofErr w:type="spellEnd"/>
+      <w:r>
+        <w:rPr>
+          <w:sz w:val="24"/>
+          <w:szCs w:val="24"/>
+        </w:rPr>
+        <w:t xml:space="preserve"> for generating audio samples, and maintained all development, testing, and script versions in my </w:t>
+      </w:r>
+      <w:r>
+        <w:rPr>
+          <w:b/>
+          <w:bCs/>
+          <w:sz w:val="24"/>
+          <w:szCs w:val="24"/>
+        </w:rPr>
+        <w:t>GitHub repository</w:t>
+      </w:r>
+      <w:r>
+        <w:rPr>
+          <w:sz w:val="24"/>
+          <w:szCs w:val="24"/>
+        </w:rPr>
+        <w:t xml:space="preserve"> for version control and collaboration.</w:t>
+      </w:r>
+    </w:p>
+    <w:p>
+      <w:pPr>
+        <w:pStyle w:val="ListParagraph"/>
+        <w:jc w:val="both"/>
+        <w:rPr>
+          <w:sz w:val="10"/>
+          <w:szCs w:val="10"/>
+        </w:rPr>
+      </w:pPr>
+    </w:p>
+    <w:p>
+      <w:pPr>
+        <w:pStyle w:val="ListParagraph"/>
+        <w:numPr>
+          <w:ilvl w:val="0"/>
+          <w:numId w:val="1"/>
+        </w:numPr>
+        <w:jc w:val="both"/>
+        <w:rPr>
+          <w:sz w:val="24"/>
+          <w:szCs w:val="24"/>
+        </w:rPr>
+      </w:pPr>
+      <w:r>
+        <w:rPr>
+          <w:b/>
+          <w:bCs/>
+          <w:sz w:val="24"/>
+          <w:szCs w:val="24"/>
+        </w:rPr>
+        <w:t>Libraries Used:</w:t>
+      </w:r>
+    </w:p>
+    <w:p>
+      <w:pPr>
+        <w:pStyle w:val="ListParagraph"/>
+        <w:numPr>
+          <w:ilvl w:val="0"/>
+          <w:numId w:val="3"/>
+        </w:numPr>
+        <w:jc w:val="both"/>
+        <w:rPr>
+          <w:rFonts w:cstheme="minorHAnsi"/>
+          <w:sz w:val="24"/>
+          <w:szCs w:val="24"/>
+        </w:rPr>
+      </w:pPr>
+      <w:proofErr w:type="spellStart"/>
+      <w:r>
+        <w:rPr>
+          <w:rStyle w:val="HTMLCode"/>
+          <w:rFonts w:asciiTheme="majorHAnsi" w:eastAsiaTheme="majorEastAsia" w:hAnsiTheme="majorHAnsi" w:cstheme="majorHAnsi"/>
+          <w:sz w:val="24"/>
+          <w:szCs w:val="24"/>
+        </w:rPr>
+        <w:t>onnxruntime</w:t>
+      </w:r>
+      <w:proofErr w:type="spellEnd"/>
+      <w:r>
+        <w:rPr>
+          <w:rFonts w:asciiTheme="majorHAnsi" w:hAnsiTheme="majorHAnsi" w:cstheme="majorHAnsi"/>
+          <w:sz w:val="24"/>
+          <w:szCs w:val="24"/>
+        </w:rPr>
+        <w:t>:</w:t>
+      </w:r>
+      <w:r>
+        <w:rPr>
+          <w:rFonts w:cstheme="minorHAnsi"/>
+          <w:sz w:val="24"/>
+          <w:szCs w:val="24"/>
+        </w:rPr>
+        <w:t xml:space="preserve"> for running ONNX models</w:t>
+      </w:r>
+    </w:p>
+    <w:p>
+      <w:pPr>
+        <w:pStyle w:val="ListParagraph"/>
+        <w:numPr>
+          <w:ilvl w:val="0"/>
+          <w:numId w:val="3"/>
+        </w:numPr>
+        <w:jc w:val="both"/>
+        <w:rPr>
+          <w:rFonts w:cstheme="minorHAnsi"/>
+          <w:sz w:val="24"/>
+          <w:szCs w:val="24"/>
+        </w:rPr>
+      </w:pPr>
+      <w:proofErr w:type="spellStart"/>
+      <w:r>
+        <w:rPr>
+          <w:rStyle w:val="HTMLCode"/>
+          <w:rFonts w:asciiTheme="majorHAnsi" w:eastAsiaTheme="majorEastAsia" w:hAnsiTheme="majorHAnsi" w:cstheme="majorHAnsi"/>
+          <w:sz w:val="24"/>
+          <w:szCs w:val="24"/>
+        </w:rPr>
+        <w:t>numpy</w:t>
+      </w:r>
+      <w:proofErr w:type="spellEnd"/>
+      <w:r>
+        <w:rPr>
+          <w:rFonts w:asciiTheme="majorHAnsi" w:hAnsiTheme="majorHAnsi" w:cstheme="majorHAnsi"/>
+          <w:sz w:val="24"/>
+          <w:szCs w:val="24"/>
+        </w:rPr>
+        <w:t xml:space="preserve">, </w:t>
+      </w:r>
+      <w:proofErr w:type="spellStart"/>
+      <w:r>
+        <w:rPr>
+          <w:rStyle w:val="HTMLCode"/>
+          <w:rFonts w:asciiTheme="majorHAnsi" w:eastAsiaTheme="majorEastAsia" w:hAnsiTheme="majorHAnsi" w:cstheme="majorHAnsi"/>
+          <w:sz w:val="24"/>
+          <w:szCs w:val="24"/>
+        </w:rPr>
+        <w:t>scipy</w:t>
+      </w:r>
+      <w:proofErr w:type="spellEnd"/>
+      <w:r>
+        <w:rPr>
+          <w:rFonts w:asciiTheme="majorHAnsi" w:hAnsiTheme="majorHAnsi" w:cstheme="majorHAnsi"/>
+          <w:sz w:val="24"/>
+          <w:szCs w:val="24"/>
+        </w:rPr>
+        <w:t>:</w:t>
+      </w:r>
+      <w:r>
+        <w:rPr>
+          <w:rFonts w:asciiTheme="majorHAnsi" w:hAnsiTheme="majorHAnsi" w:cstheme="majorHAnsi"/>
+          <w:sz w:val="24"/>
+          <w:szCs w:val="24"/>
+        </w:rPr>
+        <w:t xml:space="preserve"> </w:t>
+      </w:r>
+      <w:r>
+        <w:rPr>
+          <w:rFonts w:cstheme="minorHAnsi"/>
+          <w:sz w:val="24"/>
+          <w:szCs w:val="24"/>
+        </w:rPr>
+        <w:t>for numerical operations and audio handling</w:t>
+      </w:r>
+    </w:p>
+    <w:p>
+      <w:pPr>
+        <w:pStyle w:val="ListParagraph"/>
+        <w:numPr>
+          <w:ilvl w:val="0"/>
+          <w:numId w:val="3"/>
+        </w:numPr>
+        <w:jc w:val="both"/>
+        <w:rPr>
+          <w:rFonts w:cstheme="minorHAnsi"/>
+          <w:sz w:val="24"/>
+          <w:szCs w:val="24"/>
+        </w:rPr>
+      </w:pPr>
+      <w:proofErr w:type="spellStart"/>
+      <w:r>
+        <w:rPr>
+          <w:rStyle w:val="HTMLCode"/>
+          <w:rFonts w:asciiTheme="majorHAnsi" w:eastAsiaTheme="majorEastAsia" w:hAnsiTheme="majorHAnsi" w:cstheme="majorHAnsi"/>
+          <w:sz w:val="24"/>
+          <w:szCs w:val="24"/>
+        </w:rPr>
+        <w:t>sklearn</w:t>
+      </w:r>
+      <w:proofErr w:type="spellEnd"/>
+      <w:r>
+        <w:rPr>
+          <w:rFonts w:asciiTheme="majorHAnsi" w:hAnsiTheme="majorHAnsi" w:cstheme="majorHAnsi"/>
+          <w:sz w:val="24"/>
+          <w:szCs w:val="24"/>
+        </w:rPr>
+        <w:t>:</w:t>
+      </w:r>
+      <w:r>
+        <w:rPr>
+          <w:rFonts w:cstheme="minorHAnsi"/>
+          <w:sz w:val="24"/>
+          <w:szCs w:val="24"/>
+        </w:rPr>
+        <w:t xml:space="preserve"> </w:t>
+      </w:r>
+      <w:r>
+        <w:rPr>
+          <w:rFonts w:cstheme="minorHAnsi"/>
+          <w:sz w:val="24"/>
+          <w:szCs w:val="24"/>
+        </w:rPr>
+        <w:t>to calculate metrics like recall, F1 score, and ROC AUC</w:t>
+      </w:r>
+    </w:p>
+    <w:p>
+      <w:pPr>
+        <w:pStyle w:val="ListParagraph"/>
+        <w:numPr>
+          <w:ilvl w:val="0"/>
+          <w:numId w:val="3"/>
+        </w:numPr>
+        <w:jc w:val="both"/>
+        <w:rPr>
+          <w:rFonts w:cstheme="minorHAnsi"/>
+          <w:sz w:val="24"/>
+          <w:szCs w:val="24"/>
+        </w:rPr>
+      </w:pPr>
+      <w:r>
+        <w:rPr>
+          <w:rStyle w:val="HTMLCode"/>
+          <w:rFonts w:asciiTheme="majorHAnsi" w:eastAsiaTheme="majorEastAsia" w:hAnsiTheme="majorHAnsi" w:cstheme="majorHAnsi"/>
+          <w:sz w:val="24"/>
+          <w:szCs w:val="24"/>
+        </w:rPr>
+        <w:t>matplotlib</w:t>
+      </w:r>
+      <w:r>
+        <w:rPr>
+          <w:rFonts w:asciiTheme="majorHAnsi" w:hAnsiTheme="majorHAnsi" w:cstheme="majorHAnsi"/>
+          <w:sz w:val="24"/>
+          <w:szCs w:val="24"/>
+        </w:rPr>
+        <w:t>:</w:t>
+      </w:r>
+      <w:r>
+        <w:rPr>
+          <w:rFonts w:cstheme="minorHAnsi"/>
+          <w:sz w:val="24"/>
+          <w:szCs w:val="24"/>
+        </w:rPr>
+        <w:t xml:space="preserve"> </w:t>
+      </w:r>
+      <w:r>
+        <w:rPr>
+          <w:rFonts w:cstheme="minorHAnsi"/>
+          <w:sz w:val="24"/>
+          <w:szCs w:val="24"/>
+        </w:rPr>
+        <w:t>to plot ROC curves</w:t>
+      </w:r>
+    </w:p>
+    <w:p>
+      <w:pPr>
+        <w:pStyle w:val="ListParagraph"/>
+        <w:numPr>
+          <w:ilvl w:val="0"/>
+          <w:numId w:val="3"/>
+        </w:numPr>
+        <w:jc w:val="both"/>
+        <w:rPr>
+          <w:rFonts w:cstheme="minorHAnsi"/>
+          <w:sz w:val="24"/>
+          <w:szCs w:val="24"/>
+        </w:rPr>
+      </w:pPr>
+      <w:proofErr w:type="spellStart"/>
+      <w:r>
+        <w:rPr>
+          <w:rStyle w:val="HTMLCode"/>
+          <w:rFonts w:asciiTheme="majorHAnsi" w:eastAsiaTheme="majorEastAsia" w:hAnsiTheme="majorHAnsi" w:cstheme="majorHAnsi"/>
+          <w:sz w:val="24"/>
+          <w:szCs w:val="24"/>
+        </w:rPr>
+        <w:t>librosa</w:t>
+      </w:r>
+      <w:proofErr w:type="spellEnd"/>
+      <w:r>
+        <w:rPr>
+          <w:rFonts w:asciiTheme="majorHAnsi" w:hAnsiTheme="majorHAnsi" w:cstheme="majorHAnsi"/>
+          <w:sz w:val="24"/>
+          <w:szCs w:val="24"/>
+        </w:rPr>
+        <w:t>:</w:t>
+      </w:r>
+      <w:r>
+        <w:rPr>
+          <w:rFonts w:cstheme="minorHAnsi"/>
+          <w:sz w:val="24"/>
+          <w:szCs w:val="24"/>
+        </w:rPr>
+        <w:t xml:space="preserve"> </w:t>
+      </w:r>
+      <w:r>
+        <w:rPr>
+          <w:rFonts w:cstheme="minorHAnsi"/>
+          <w:sz w:val="24"/>
+          <w:szCs w:val="24"/>
+        </w:rPr>
+        <w:t>used initially for extracting MFCC features</w:t>
+      </w:r>
+    </w:p>
+    <w:p>
+      <w:pPr>
+        <w:pStyle w:val="ListParagraph"/>
+        <w:numPr>
+          <w:ilvl w:val="0"/>
+          <w:numId w:val="3"/>
+        </w:numPr>
+        <w:jc w:val="both"/>
+        <w:rPr>
+          <w:rFonts w:cstheme="minorHAnsi"/>
+          <w:sz w:val="24"/>
+          <w:szCs w:val="24"/>
+        </w:rPr>
+      </w:pPr>
+      <w:proofErr w:type="spellStart"/>
+      <w:r>
+        <w:rPr>
+          <w:rStyle w:val="HTMLCode"/>
+          <w:rFonts w:asciiTheme="majorHAnsi" w:eastAsiaTheme="majorEastAsia" w:hAnsiTheme="majorHAnsi" w:cstheme="majorHAnsi"/>
+          <w:sz w:val="24"/>
+          <w:szCs w:val="24"/>
+        </w:rPr>
+        <w:t>yaml</w:t>
+      </w:r>
+      <w:proofErr w:type="spellEnd"/>
+      <w:r>
+        <w:rPr>
+          <w:rFonts w:asciiTheme="majorHAnsi" w:hAnsiTheme="majorHAnsi" w:cstheme="majorHAnsi"/>
+          <w:sz w:val="24"/>
+          <w:szCs w:val="24"/>
+        </w:rPr>
+        <w:t>:</w:t>
+      </w:r>
+      <w:r>
+        <w:rPr>
+          <w:rFonts w:cstheme="minorHAnsi"/>
+          <w:sz w:val="24"/>
+          <w:szCs w:val="24"/>
+        </w:rPr>
+        <w:t xml:space="preserve"> </w:t>
+      </w:r>
+      <w:r>
+        <w:rPr>
+          <w:rFonts w:cstheme="minorHAnsi"/>
+          <w:sz w:val="24"/>
+          <w:szCs w:val="24"/>
+        </w:rPr>
+        <w:t>to load configuration files</w:t>
+      </w:r>
+    </w:p>
+    <w:p>
+      <w:pPr>
+        <w:pStyle w:val="ListParagraph"/>
+        <w:ind w:left="1440"/>
+        <w:jc w:val="both"/>
+        <w:rPr>
+          <w:rFonts w:cstheme="minorHAnsi"/>
+          <w:sz w:val="24"/>
+          <w:szCs w:val="24"/>
+        </w:rPr>
+      </w:pPr>
+    </w:p>
+    <w:p>
+      <w:pPr>
+        <w:pStyle w:val="ListParagraph"/>
+        <w:ind w:left="1440"/>
+        <w:jc w:val="both"/>
+        <w:rPr>
+          <w:rFonts w:cstheme="minorHAnsi"/>
+          <w:sz w:val="24"/>
+          <w:szCs w:val="24"/>
+        </w:rPr>
+      </w:pPr>
+    </w:p>
+    <w:p>
+      <w:pPr>
+        <w:pStyle w:val="ListParagraph"/>
+        <w:numPr>
+          <w:ilvl w:val="0"/>
+          <w:numId w:val="4"/>
+        </w:numPr>
+        <w:jc w:val="both"/>
+        <w:rPr>
+          <w:rFonts w:cstheme="minorHAnsi"/>
+          <w:sz w:val="24"/>
+          <w:szCs w:val="24"/>
+        </w:rPr>
+      </w:pPr>
+      <w:r>
+        <w:rPr>
+          <w:rFonts w:cstheme="minorHAnsi"/>
+          <w:b/>
+          <w:bCs/>
+          <w:sz w:val="24"/>
+          <w:szCs w:val="24"/>
+        </w:rPr>
+        <w:lastRenderedPageBreak/>
+        <w:t>Repository Used:</w:t>
+      </w:r>
+    </w:p>
+    <w:p>
+      <w:pPr>
+        <w:pStyle w:val="ListParagraph"/>
+        <w:jc w:val="both"/>
+        <w:rPr>
+          <w:rFonts w:cstheme="minorHAnsi"/>
+          <w:sz w:val="24"/>
+          <w:szCs w:val="24"/>
+        </w:rPr>
+      </w:pPr>
+      <w:r>
+        <w:rPr>
+          <w:rFonts w:cstheme="minorHAnsi"/>
+          <w:sz w:val="24"/>
+          <w:szCs w:val="24"/>
+        </w:rPr>
+        <w:t>Th</w:t>
+      </w:r>
+      <w:r>
+        <w:rPr>
+          <w:rFonts w:cstheme="minorHAnsi"/>
+          <w:sz w:val="24"/>
+          <w:szCs w:val="24"/>
+        </w:rPr>
+        <w:t>e</w:t>
+      </w:r>
+      <w:r>
+        <w:rPr>
+          <w:rFonts w:cstheme="minorHAnsi"/>
+          <w:sz w:val="24"/>
+          <w:szCs w:val="24"/>
+        </w:rPr>
+        <w:t xml:space="preserve"> GitHub repository </w:t>
+      </w:r>
+      <w:r>
+        <w:rPr>
+          <w:rFonts w:cstheme="minorHAnsi"/>
+          <w:sz w:val="24"/>
+          <w:szCs w:val="24"/>
+        </w:rPr>
+        <w:t>(</w:t>
+      </w:r>
+      <w:hyperlink r:id="rId7" w:history="1">
+        <w:r>
+          <w:rPr>
+            <w:rStyle w:val="Hyperlink"/>
+            <w:rFonts w:cstheme="minorHAnsi"/>
+            <w:sz w:val="24"/>
+            <w:szCs w:val="24"/>
+          </w:rPr>
+          <w:t>https://github.com/dscripka/openWakeWord</w:t>
+        </w:r>
+      </w:hyperlink>
+      <w:r>
+        <w:rPr>
+          <w:rFonts w:cstheme="minorHAnsi"/>
+          <w:sz w:val="24"/>
+          <w:szCs w:val="24"/>
+        </w:rPr>
+        <w:t xml:space="preserve">) </w:t>
+      </w:r>
+      <w:r>
+        <w:rPr>
+          <w:rFonts w:cstheme="minorHAnsi"/>
+          <w:sz w:val="24"/>
+          <w:szCs w:val="24"/>
+        </w:rPr>
+        <w:t>provided the pre-trained Alexa model, sample generation notebook, and the utils.py file used for proper feature extraction.</w:t>
+      </w:r>
+    </w:p>
+    <w:p>
+      <w:pPr>
+        <w:pStyle w:val="ListParagraph"/>
+        <w:jc w:val="both"/>
+        <w:rPr>
+          <w:rFonts w:cstheme="minorHAnsi"/>
+          <w:sz w:val="10"/>
+          <w:szCs w:val="10"/>
+        </w:rPr>
+      </w:pPr>
+    </w:p>
+    <w:p>
+      <w:pPr>
+        <w:pStyle w:val="ListParagraph"/>
+        <w:numPr>
+          <w:ilvl w:val="0"/>
+          <w:numId w:val="4"/>
+        </w:numPr>
+        <w:jc w:val="both"/>
+        <w:rPr>
+          <w:rFonts w:cstheme="minorHAnsi"/>
+          <w:sz w:val="24"/>
+          <w:szCs w:val="24"/>
+        </w:rPr>
+      </w:pPr>
+      <w:r>
+        <w:rPr>
+          <w:rFonts w:cstheme="minorHAnsi"/>
+          <w:b/>
+          <w:bCs/>
+          <w:sz w:val="24"/>
+          <w:szCs w:val="24"/>
+        </w:rPr>
+        <w:t>Audio Files:</w:t>
+      </w:r>
+    </w:p>
+    <w:p>
+      <w:pPr>
+        <w:pStyle w:val="ListParagraph"/>
+        <w:jc w:val="both"/>
+        <w:rPr>
+          <w:rFonts w:cstheme="minorHAnsi"/>
+          <w:sz w:val="24"/>
+          <w:szCs w:val="24"/>
+        </w:rPr>
+      </w:pPr>
+      <w:r>
+        <w:rPr>
+          <w:rFonts w:cstheme="minorHAnsi"/>
+          <w:sz w:val="24"/>
+          <w:szCs w:val="24"/>
+        </w:rPr>
+        <w:t>Synthetic audio samples were generated using the notebook in the repo. These included both positive (wake word present) and negative (wake word absent) samples. I also created augmented versions with noise and variations.</w:t>
+      </w:r>
+    </w:p>
+    <w:p>
+      <w:pPr>
+        <w:pStyle w:val="ListParagraph"/>
+        <w:jc w:val="both"/>
+        <w:rPr>
+          <w:rFonts w:cstheme="minorHAnsi"/>
+          <w:sz w:val="10"/>
+          <w:szCs w:val="10"/>
+        </w:rPr>
+      </w:pPr>
+    </w:p>
+    <w:p>
+      <w:pPr>
+        <w:pStyle w:val="ListParagraph"/>
+        <w:numPr>
+          <w:ilvl w:val="0"/>
+          <w:numId w:val="4"/>
+        </w:numPr>
+        <w:jc w:val="both"/>
+        <w:rPr>
+          <w:rFonts w:cstheme="minorHAnsi"/>
+          <w:sz w:val="24"/>
+          <w:szCs w:val="24"/>
+        </w:rPr>
+      </w:pPr>
+      <w:r>
+        <w:rPr>
+          <w:rFonts w:cstheme="minorHAnsi"/>
+          <w:b/>
+          <w:bCs/>
+          <w:sz w:val="24"/>
+          <w:szCs w:val="24"/>
+        </w:rPr>
+        <w:t>Model Type:</w:t>
+      </w:r>
+    </w:p>
+    <w:p>
+      <w:pPr>
+        <w:pStyle w:val="ListParagraph"/>
+        <w:jc w:val="both"/>
+        <w:rPr>
+          <w:rFonts w:cstheme="minorHAnsi"/>
+          <w:sz w:val="24"/>
+          <w:szCs w:val="24"/>
+        </w:rPr>
+      </w:pPr>
+      <w:r>
+        <w:rPr>
+          <w:rFonts w:cstheme="minorHAnsi"/>
+          <w:sz w:val="24"/>
+          <w:szCs w:val="24"/>
+        </w:rPr>
+        <w:t>I used a pre-trained Alexa wake word detection model in ONNX format. ONNX was preferred due to TensorFlow installation issues on my system.</w:t>
+      </w:r>
+    </w:p>
+    <w:p>
+      <w:pPr>
+        <w:spacing w:before="240" w:after="0"/>
+        <w:jc w:val="both"/>
+        <w:rPr>
+          <w:b/>
+          <w:bCs/>
+          <w:sz w:val="28"/>
+          <w:szCs w:val="28"/>
+        </w:rPr>
+      </w:pPr>
+      <w:r>
+        <w:rPr>
+          <w:b/>
+          <w:bCs/>
+          <w:sz w:val="28"/>
+          <w:szCs w:val="28"/>
+        </w:rPr>
+        <w:t>WORKING PROCESS</w:t>
+      </w:r>
+    </w:p>
+    <w:p>
+      <w:pPr>
+        <w:pStyle w:val="ListParagraph"/>
+        <w:numPr>
+          <w:ilvl w:val="0"/>
+          <w:numId w:val="5"/>
+        </w:numPr>
+        <w:jc w:val="both"/>
+        <w:rPr>
+          <w:b/>
+          <w:bCs/>
+          <w:sz w:val="24"/>
+          <w:szCs w:val="24"/>
+        </w:rPr>
+      </w:pPr>
+      <w:r>
+        <w:rPr>
+          <w:b/>
+          <w:bCs/>
+          <w:sz w:val="24"/>
+          <w:szCs w:val="24"/>
+        </w:rPr>
+        <w:t>Understanding the Repository:</w:t>
+      </w:r>
+    </w:p>
+    <w:p>
+      <w:pPr>
+        <w:pStyle w:val="ListParagraph"/>
+        <w:jc w:val="both"/>
+        <w:rPr>
+          <w:sz w:val="24"/>
+          <w:szCs w:val="24"/>
+        </w:rPr>
+      </w:pPr>
+      <w:r>
+        <w:rPr>
+          <w:sz w:val="24"/>
+          <w:szCs w:val="24"/>
+        </w:rPr>
+        <w:t xml:space="preserve">I began by exploring the </w:t>
+      </w:r>
+      <w:proofErr w:type="spellStart"/>
+      <w:r>
+        <w:rPr>
+          <w:sz w:val="24"/>
+          <w:szCs w:val="24"/>
+        </w:rPr>
+        <w:t>openWakeWord</w:t>
+      </w:r>
+      <w:proofErr w:type="spellEnd"/>
+      <w:r>
+        <w:rPr>
+          <w:sz w:val="24"/>
+          <w:szCs w:val="24"/>
+        </w:rPr>
+        <w:t xml:space="preserve"> GitHub repository. This repo provides ready-to-use models and code for wake word detection using ONNX and </w:t>
+      </w:r>
+      <w:proofErr w:type="spellStart"/>
+      <w:r>
+        <w:rPr>
+          <w:sz w:val="24"/>
+          <w:szCs w:val="24"/>
+        </w:rPr>
+        <w:t>TFLite</w:t>
+      </w:r>
+      <w:proofErr w:type="spellEnd"/>
+      <w:r>
+        <w:rPr>
+          <w:sz w:val="24"/>
+          <w:szCs w:val="24"/>
+        </w:rPr>
+        <w:t>. It also included tools to generate synthetic audio samples and perform model training.</w:t>
+      </w:r>
+    </w:p>
+    <w:p>
+      <w:pPr>
+        <w:pStyle w:val="ListParagraph"/>
+        <w:jc w:val="both"/>
+        <w:rPr>
+          <w:sz w:val="4"/>
+          <w:szCs w:val="4"/>
+        </w:rPr>
+      </w:pPr>
+    </w:p>
+    <w:p>
+      <w:pPr>
+        <w:pStyle w:val="ListParagraph"/>
+        <w:jc w:val="both"/>
+        <w:rPr>
+          <w:sz w:val="24"/>
+          <w:szCs w:val="24"/>
+        </w:rPr>
+      </w:pPr>
+      <w:r>
+        <w:rPr>
+          <w:sz w:val="24"/>
+          <w:szCs w:val="24"/>
+        </w:rPr>
+        <w:t>I studied the structure of the repo and tried to understand the training and evaluation workflows provided.</w:t>
+      </w:r>
+    </w:p>
+    <w:p>
+      <w:pPr>
+        <w:pStyle w:val="ListParagraph"/>
+        <w:jc w:val="both"/>
+        <w:rPr>
+          <w:sz w:val="10"/>
+          <w:szCs w:val="10"/>
+        </w:rPr>
+      </w:pPr>
+    </w:p>
+    <w:p>
+      <w:pPr>
+        <w:pStyle w:val="ListParagraph"/>
+        <w:numPr>
+          <w:ilvl w:val="0"/>
+          <w:numId w:val="5"/>
+        </w:numPr>
+        <w:jc w:val="both"/>
+        <w:rPr>
+          <w:b/>
+          <w:bCs/>
+          <w:sz w:val="24"/>
+          <w:szCs w:val="24"/>
+        </w:rPr>
+      </w:pPr>
+      <w:r>
+        <w:rPr>
+          <w:b/>
+          <w:bCs/>
+          <w:sz w:val="24"/>
+          <w:szCs w:val="24"/>
+        </w:rPr>
+        <w:t>Generating Synthetic Audio Samples:</w:t>
+      </w:r>
+    </w:p>
+    <w:p>
+      <w:pPr>
+        <w:pStyle w:val="ListParagraph"/>
+        <w:jc w:val="both"/>
+        <w:rPr>
+          <w:sz w:val="24"/>
+          <w:szCs w:val="24"/>
+        </w:rPr>
+      </w:pPr>
+      <w:r>
+        <w:rPr>
+          <w:sz w:val="24"/>
+          <w:szCs w:val="24"/>
+        </w:rPr>
+        <w:t xml:space="preserve">The repository had a </w:t>
+      </w:r>
+      <w:proofErr w:type="spellStart"/>
+      <w:r>
+        <w:rPr>
+          <w:sz w:val="24"/>
+          <w:szCs w:val="24"/>
+        </w:rPr>
+        <w:t>Jupyter</w:t>
+      </w:r>
+      <w:proofErr w:type="spellEnd"/>
+      <w:r>
+        <w:rPr>
+          <w:sz w:val="24"/>
+          <w:szCs w:val="24"/>
+        </w:rPr>
+        <w:t xml:space="preserve"> notebook for automatically generating audio samples, both positive (with the wake word) and negative (without the wake word). I downloaded and tried running the notebook on my local system. However, the required module piper-sample-generator did not work on Windows, as it only supports Linux.</w:t>
+      </w:r>
+    </w:p>
+    <w:p>
+      <w:pPr>
+        <w:pStyle w:val="ListParagraph"/>
+        <w:jc w:val="both"/>
+        <w:rPr>
+          <w:sz w:val="4"/>
+          <w:szCs w:val="4"/>
+        </w:rPr>
+      </w:pPr>
+    </w:p>
+    <w:p>
+      <w:pPr>
+        <w:pStyle w:val="ListParagraph"/>
+        <w:jc w:val="both"/>
+        <w:rPr>
+          <w:sz w:val="24"/>
+          <w:szCs w:val="24"/>
+        </w:rPr>
+      </w:pPr>
+      <w:r>
+        <w:rPr>
+          <w:sz w:val="24"/>
+          <w:szCs w:val="24"/>
+        </w:rPr>
+        <w:t xml:space="preserve">Because of this limitation, I switched to Google </w:t>
+      </w:r>
+      <w:proofErr w:type="spellStart"/>
+      <w:r>
+        <w:rPr>
+          <w:sz w:val="24"/>
+          <w:szCs w:val="24"/>
+        </w:rPr>
+        <w:t>Colab</w:t>
+      </w:r>
+      <w:proofErr w:type="spellEnd"/>
+      <w:r>
+        <w:rPr>
+          <w:sz w:val="24"/>
+          <w:szCs w:val="24"/>
+        </w:rPr>
+        <w:t xml:space="preserve"> to run the notebook online. There, I was able to install the dependencies and start the sample generation process.</w:t>
+      </w:r>
+    </w:p>
+    <w:p>
+      <w:pPr>
+        <w:pStyle w:val="ListParagraph"/>
+        <w:jc w:val="both"/>
+        <w:rPr>
+          <w:sz w:val="10"/>
+          <w:szCs w:val="10"/>
+        </w:rPr>
+      </w:pPr>
+    </w:p>
+    <w:p>
+      <w:pPr>
+        <w:pStyle w:val="ListParagraph"/>
+        <w:numPr>
+          <w:ilvl w:val="0"/>
+          <w:numId w:val="5"/>
+        </w:numPr>
+        <w:jc w:val="both"/>
+        <w:rPr>
+          <w:b/>
+          <w:bCs/>
+          <w:sz w:val="24"/>
+          <w:szCs w:val="24"/>
+        </w:rPr>
+      </w:pPr>
+      <w:r>
+        <w:rPr>
+          <w:b/>
+          <w:bCs/>
+          <w:sz w:val="24"/>
+          <w:szCs w:val="24"/>
+        </w:rPr>
+        <w:t>Fixing Errors in Sample Generation</w:t>
+      </w:r>
+    </w:p>
+    <w:p>
+      <w:pPr>
+        <w:pStyle w:val="ListParagraph"/>
+        <w:jc w:val="both"/>
+        <w:rPr>
+          <w:sz w:val="24"/>
+          <w:szCs w:val="24"/>
+        </w:rPr>
+      </w:pPr>
+      <w:r>
+        <w:rPr>
+          <w:sz w:val="24"/>
+          <w:szCs w:val="24"/>
+        </w:rPr>
+        <w:t xml:space="preserve">While using the sample generator notebook on Google </w:t>
+      </w:r>
+      <w:proofErr w:type="spellStart"/>
+      <w:r>
+        <w:rPr>
+          <w:sz w:val="24"/>
+          <w:szCs w:val="24"/>
+        </w:rPr>
+        <w:t>Colab</w:t>
+      </w:r>
+      <w:proofErr w:type="spellEnd"/>
+      <w:r>
+        <w:rPr>
+          <w:sz w:val="24"/>
+          <w:szCs w:val="24"/>
+        </w:rPr>
+        <w:t xml:space="preserve">, I encountered a </w:t>
+      </w:r>
+      <w:proofErr w:type="spellStart"/>
+      <w:r>
+        <w:rPr>
+          <w:sz w:val="24"/>
+          <w:szCs w:val="24"/>
+        </w:rPr>
+        <w:t>PyTorch</w:t>
+      </w:r>
+      <w:proofErr w:type="spellEnd"/>
+      <w:r>
+        <w:rPr>
+          <w:sz w:val="24"/>
+          <w:szCs w:val="24"/>
+        </w:rPr>
+        <w:t xml:space="preserve"> model loading error while running train.py. The script failed while trying to load a model file using </w:t>
+      </w:r>
+      <w:proofErr w:type="spellStart"/>
+      <w:proofErr w:type="gramStart"/>
+      <w:r>
+        <w:rPr>
+          <w:sz w:val="24"/>
+          <w:szCs w:val="24"/>
+        </w:rPr>
+        <w:t>torch.load</w:t>
+      </w:r>
+      <w:proofErr w:type="spellEnd"/>
+      <w:proofErr w:type="gramEnd"/>
+      <w:r>
+        <w:rPr>
+          <w:sz w:val="24"/>
+          <w:szCs w:val="24"/>
+        </w:rPr>
+        <w:t>(</w:t>
+      </w:r>
+      <w:proofErr w:type="spellStart"/>
+      <w:r>
+        <w:rPr>
+          <w:sz w:val="24"/>
+          <w:szCs w:val="24"/>
+        </w:rPr>
+        <w:t>model_path</w:t>
+      </w:r>
+      <w:proofErr w:type="spellEnd"/>
+      <w:r>
+        <w:rPr>
+          <w:sz w:val="24"/>
+          <w:szCs w:val="24"/>
+        </w:rPr>
+        <w:t>). The error message was:</w:t>
+      </w:r>
+      <w:r>
+        <w:rPr>
+          <w:sz w:val="24"/>
+          <w:szCs w:val="24"/>
+        </w:rPr>
+        <w:t xml:space="preserve"> </w:t>
+      </w:r>
+      <w:r>
+        <w:rPr>
+          <w:b/>
+          <w:bCs/>
+          <w:sz w:val="24"/>
+          <w:szCs w:val="24"/>
+        </w:rPr>
+        <w:t>“</w:t>
+      </w:r>
+      <w:r>
+        <w:rPr>
+          <w:b/>
+          <w:bCs/>
+          <w:sz w:val="24"/>
+          <w:szCs w:val="24"/>
+        </w:rPr>
+        <w:t>_</w:t>
+      </w:r>
+      <w:proofErr w:type="spellStart"/>
+      <w:proofErr w:type="gramStart"/>
+      <w:r>
+        <w:rPr>
+          <w:b/>
+          <w:bCs/>
+          <w:sz w:val="24"/>
+          <w:szCs w:val="24"/>
+        </w:rPr>
+        <w:t>pickle.UnpicklingError</w:t>
+      </w:r>
+      <w:proofErr w:type="spellEnd"/>
+      <w:proofErr w:type="gramEnd"/>
+      <w:r>
+        <w:rPr>
+          <w:b/>
+          <w:bCs/>
+          <w:sz w:val="24"/>
+          <w:szCs w:val="24"/>
+        </w:rPr>
+        <w:t>: Weights only load failed. This file can still be loaded...</w:t>
+      </w:r>
+      <w:r>
+        <w:rPr>
+          <w:sz w:val="24"/>
+          <w:szCs w:val="24"/>
+        </w:rPr>
+        <w:t>”</w:t>
+      </w:r>
+    </w:p>
+    <w:p>
+      <w:pPr>
+        <w:pStyle w:val="ListParagraph"/>
+        <w:jc w:val="both"/>
+        <w:rPr>
+          <w:sz w:val="4"/>
+          <w:szCs w:val="4"/>
+        </w:rPr>
+      </w:pPr>
+    </w:p>
+    <w:p>
+      <w:pPr>
+        <w:pStyle w:val="ListParagraph"/>
+        <w:jc w:val="both"/>
+        <w:rPr>
+          <w:sz w:val="24"/>
+          <w:szCs w:val="24"/>
+        </w:rPr>
+      </w:pPr>
+      <w:r>
+        <w:rPr>
+          <w:sz w:val="24"/>
+          <w:szCs w:val="24"/>
+        </w:rPr>
+        <w:t xml:space="preserve">The error happened because in </w:t>
+      </w:r>
+      <w:proofErr w:type="spellStart"/>
+      <w:r>
+        <w:rPr>
+          <w:sz w:val="24"/>
+          <w:szCs w:val="24"/>
+        </w:rPr>
+        <w:t>PyTorch</w:t>
+      </w:r>
+      <w:proofErr w:type="spellEnd"/>
+      <w:r>
+        <w:rPr>
+          <w:sz w:val="24"/>
+          <w:szCs w:val="24"/>
+        </w:rPr>
+        <w:t xml:space="preserve"> 2.6, the default argument </w:t>
+      </w:r>
+      <w:proofErr w:type="spellStart"/>
+      <w:r>
+        <w:rPr>
+          <w:sz w:val="24"/>
+          <w:szCs w:val="24"/>
+        </w:rPr>
+        <w:t>weights_only</w:t>
+      </w:r>
+      <w:proofErr w:type="spellEnd"/>
+      <w:r>
+        <w:rPr>
+          <w:sz w:val="24"/>
+          <w:szCs w:val="24"/>
+        </w:rPr>
+        <w:t xml:space="preserve">=True was introduced in </w:t>
+      </w:r>
+      <w:proofErr w:type="spellStart"/>
+      <w:proofErr w:type="gramStart"/>
+      <w:r>
+        <w:rPr>
+          <w:sz w:val="24"/>
+          <w:szCs w:val="24"/>
+        </w:rPr>
+        <w:t>torch.load</w:t>
+      </w:r>
+      <w:proofErr w:type="spellEnd"/>
+      <w:proofErr w:type="gramEnd"/>
+      <w:r>
+        <w:rPr>
+          <w:sz w:val="24"/>
+          <w:szCs w:val="24"/>
+        </w:rPr>
+        <w:t xml:space="preserve">(). But the model file in the </w:t>
+      </w:r>
+      <w:r>
+        <w:rPr>
+          <w:sz w:val="24"/>
+          <w:szCs w:val="24"/>
+        </w:rPr>
+        <w:lastRenderedPageBreak/>
+        <w:t xml:space="preserve">repository was a full checkpoint, not just weights. So, </w:t>
+      </w:r>
+      <w:proofErr w:type="spellStart"/>
+      <w:r>
+        <w:rPr>
+          <w:sz w:val="24"/>
+          <w:szCs w:val="24"/>
+        </w:rPr>
+        <w:t>PyTorch</w:t>
+      </w:r>
+      <w:proofErr w:type="spellEnd"/>
+      <w:r>
+        <w:rPr>
+          <w:sz w:val="24"/>
+          <w:szCs w:val="24"/>
+        </w:rPr>
+        <w:t xml:space="preserve"> was trying to load it as weights-only and failed.</w:t>
+      </w:r>
+    </w:p>
+    <w:p>
+      <w:pPr>
+        <w:pStyle w:val="ListParagraph"/>
+        <w:jc w:val="both"/>
+        <w:rPr>
+          <w:sz w:val="4"/>
+          <w:szCs w:val="4"/>
+        </w:rPr>
+      </w:pPr>
+    </w:p>
+    <w:p>
+      <w:pPr>
+        <w:pStyle w:val="ListParagraph"/>
+        <w:jc w:val="both"/>
+        <w:rPr>
+          <w:sz w:val="24"/>
+          <w:szCs w:val="24"/>
+        </w:rPr>
+      </w:pPr>
+      <w:r>
+        <w:rPr>
+          <w:sz w:val="24"/>
+          <w:szCs w:val="24"/>
+        </w:rPr>
+        <w:t>To fix this, I updated the line in generate_samples.py to:</w:t>
+      </w:r>
+      <w:r>
+        <w:rPr>
+          <w:sz w:val="24"/>
+          <w:szCs w:val="24"/>
+        </w:rPr>
+        <w:t xml:space="preserve"> “</w:t>
+      </w:r>
+      <w:proofErr w:type="spellStart"/>
+      <w:r>
+        <w:rPr>
+          <w:b/>
+          <w:bCs/>
+          <w:sz w:val="24"/>
+          <w:szCs w:val="24"/>
+        </w:rPr>
+        <w:t>torch_model</w:t>
+      </w:r>
+      <w:proofErr w:type="spellEnd"/>
+      <w:r>
+        <w:rPr>
+          <w:b/>
+          <w:bCs/>
+          <w:sz w:val="24"/>
+          <w:szCs w:val="24"/>
+        </w:rPr>
+        <w:t xml:space="preserve"> = </w:t>
+      </w:r>
+      <w:proofErr w:type="spellStart"/>
+      <w:proofErr w:type="gramStart"/>
+      <w:r>
+        <w:rPr>
+          <w:b/>
+          <w:bCs/>
+          <w:sz w:val="24"/>
+          <w:szCs w:val="24"/>
+        </w:rPr>
+        <w:t>torch.load</w:t>
+      </w:r>
+      <w:proofErr w:type="spellEnd"/>
+      <w:proofErr w:type="gramEnd"/>
+      <w:r>
+        <w:rPr>
+          <w:b/>
+          <w:bCs/>
+          <w:sz w:val="24"/>
+          <w:szCs w:val="24"/>
+        </w:rPr>
+        <w:t>(</w:t>
+      </w:r>
+      <w:proofErr w:type="spellStart"/>
+      <w:r>
+        <w:rPr>
+          <w:b/>
+          <w:bCs/>
+          <w:sz w:val="24"/>
+          <w:szCs w:val="24"/>
+        </w:rPr>
+        <w:t>model_path</w:t>
+      </w:r>
+      <w:proofErr w:type="spellEnd"/>
+      <w:r>
+        <w:rPr>
+          <w:b/>
+          <w:bCs/>
+          <w:sz w:val="24"/>
+          <w:szCs w:val="24"/>
+        </w:rPr>
+        <w:t xml:space="preserve">, </w:t>
+      </w:r>
+      <w:proofErr w:type="spellStart"/>
+      <w:r>
+        <w:rPr>
+          <w:b/>
+          <w:bCs/>
+          <w:sz w:val="24"/>
+          <w:szCs w:val="24"/>
+        </w:rPr>
+        <w:t>weights_only</w:t>
+      </w:r>
+      <w:proofErr w:type="spellEnd"/>
+      <w:r>
+        <w:rPr>
+          <w:b/>
+          <w:bCs/>
+          <w:sz w:val="24"/>
+          <w:szCs w:val="24"/>
+        </w:rPr>
+        <w:t>=False)</w:t>
+      </w:r>
+      <w:r>
+        <w:rPr>
+          <w:sz w:val="24"/>
+          <w:szCs w:val="24"/>
+        </w:rPr>
+        <w:t>”</w:t>
+      </w:r>
+    </w:p>
+    <w:p>
+      <w:pPr>
+        <w:pStyle w:val="ListParagraph"/>
+        <w:jc w:val="both"/>
+        <w:rPr>
+          <w:sz w:val="4"/>
+          <w:szCs w:val="4"/>
+        </w:rPr>
+      </w:pPr>
+    </w:p>
+    <w:p>
+      <w:pPr>
+        <w:pStyle w:val="ListParagraph"/>
+        <w:jc w:val="both"/>
+        <w:rPr>
+          <w:sz w:val="24"/>
+          <w:szCs w:val="24"/>
+        </w:rPr>
+      </w:pPr>
+      <w:r>
+        <w:rPr>
+          <w:sz w:val="24"/>
+          <w:szCs w:val="24"/>
+        </w:rPr>
+        <w:t xml:space="preserve">By setting </w:t>
+      </w:r>
+      <w:proofErr w:type="spellStart"/>
+      <w:r>
+        <w:rPr>
+          <w:sz w:val="24"/>
+          <w:szCs w:val="24"/>
+        </w:rPr>
+        <w:t>weights_only</w:t>
+      </w:r>
+      <w:proofErr w:type="spellEnd"/>
+      <w:r>
+        <w:rPr>
+          <w:sz w:val="24"/>
+          <w:szCs w:val="24"/>
+        </w:rPr>
+        <w:t xml:space="preserve">=False, I allowed </w:t>
+      </w:r>
+      <w:proofErr w:type="spellStart"/>
+      <w:r>
+        <w:rPr>
+          <w:sz w:val="24"/>
+          <w:szCs w:val="24"/>
+        </w:rPr>
+        <w:t>PyTorch</w:t>
+      </w:r>
+      <w:proofErr w:type="spellEnd"/>
+      <w:r>
+        <w:rPr>
+          <w:sz w:val="24"/>
+          <w:szCs w:val="24"/>
+        </w:rPr>
+        <w:t xml:space="preserve"> to load the full checkpoint instead of just the weights. This resolved the issue, and I was able to generate all the required synthetic audio samples successfully. I made sure to trust the source before applying this change.</w:t>
+      </w:r>
+    </w:p>
+    <w:p>
+      <w:pPr>
+        <w:pStyle w:val="ListParagraph"/>
+        <w:jc w:val="both"/>
+        <w:rPr>
+          <w:sz w:val="10"/>
+          <w:szCs w:val="10"/>
+        </w:rPr>
+      </w:pPr>
+    </w:p>
+    <w:p>
+      <w:pPr>
+        <w:pStyle w:val="ListParagraph"/>
+        <w:numPr>
+          <w:ilvl w:val="0"/>
+          <w:numId w:val="5"/>
+        </w:numPr>
+        <w:jc w:val="both"/>
+        <w:rPr>
+          <w:b/>
+          <w:bCs/>
+          <w:sz w:val="24"/>
+          <w:szCs w:val="24"/>
+        </w:rPr>
+      </w:pPr>
+      <w:r>
+        <w:rPr>
+          <w:b/>
+          <w:bCs/>
+          <w:sz w:val="24"/>
+          <w:szCs w:val="24"/>
+        </w:rPr>
+        <w:t>Writing the Evaluation Script (Version 1)</w:t>
+      </w:r>
+    </w:p>
+    <w:p>
+      <w:pPr>
+        <w:pStyle w:val="ListParagraph"/>
+        <w:jc w:val="both"/>
+        <w:rPr>
+          <w:sz w:val="24"/>
+          <w:szCs w:val="24"/>
+        </w:rPr>
+      </w:pPr>
+      <w:r>
+        <w:rPr>
+          <w:sz w:val="24"/>
+          <w:szCs w:val="24"/>
+        </w:rPr>
+        <w:t>After generating the audio clips, I downloaded them to my system. Then I started writing a custom evaluation script in Python to test the model's accuracy. This script took in a set of audio files and evaluated how well the model could distinguish between wake word and non-wake word clips.</w:t>
+      </w:r>
+    </w:p>
+    <w:p>
+      <w:pPr>
+        <w:pStyle w:val="ListParagraph"/>
+        <w:jc w:val="both"/>
+        <w:rPr>
+          <w:sz w:val="4"/>
+          <w:szCs w:val="4"/>
+        </w:rPr>
+      </w:pPr>
+    </w:p>
+    <w:p>
+      <w:pPr>
+        <w:pStyle w:val="ListParagraph"/>
+        <w:jc w:val="both"/>
+        <w:rPr>
+          <w:sz w:val="24"/>
+          <w:szCs w:val="24"/>
+        </w:rPr>
+      </w:pPr>
+      <w:r>
+        <w:rPr>
+          <w:sz w:val="24"/>
+          <w:szCs w:val="24"/>
+        </w:rPr>
+        <w:t xml:space="preserve">In my first version (Evaluation_script.py), I used </w:t>
+      </w:r>
+      <w:r>
+        <w:rPr>
+          <w:b/>
+          <w:bCs/>
+          <w:sz w:val="24"/>
+          <w:szCs w:val="24"/>
+        </w:rPr>
+        <w:t>MFCC</w:t>
+      </w:r>
+      <w:r>
+        <w:rPr>
+          <w:sz w:val="24"/>
+          <w:szCs w:val="24"/>
+        </w:rPr>
+        <w:t xml:space="preserve"> (Mel Frequency Cepstral Coefficients) for feature extraction. MFCC is a standard audio feature used in many voice and speech recognition systems.</w:t>
+      </w:r>
+    </w:p>
+    <w:p>
+      <w:pPr>
+        <w:pStyle w:val="ListParagraph"/>
+        <w:jc w:val="both"/>
+        <w:rPr>
+          <w:sz w:val="4"/>
+          <w:szCs w:val="4"/>
+        </w:rPr>
+      </w:pPr>
+    </w:p>
+    <w:p>
+      <w:pPr>
+        <w:pStyle w:val="ListParagraph"/>
+        <w:jc w:val="both"/>
+        <w:rPr>
+          <w:sz w:val="24"/>
+          <w:szCs w:val="24"/>
+        </w:rPr>
+      </w:pPr>
+      <w:r>
+        <w:rPr>
+          <w:sz w:val="24"/>
+          <w:szCs w:val="24"/>
+        </w:rPr>
+        <w:t xml:space="preserve">I used a </w:t>
+      </w:r>
+      <w:proofErr w:type="spellStart"/>
+      <w:r>
+        <w:rPr>
+          <w:sz w:val="24"/>
+          <w:szCs w:val="24"/>
+        </w:rPr>
+        <w:t>tflite</w:t>
+      </w:r>
+      <w:proofErr w:type="spellEnd"/>
+      <w:r>
+        <w:rPr>
+          <w:sz w:val="24"/>
+          <w:szCs w:val="24"/>
+        </w:rPr>
+        <w:t xml:space="preserve"> model at this point. However, I faced issues running TensorFlow on my machine. It failed to install or import properly. So</w:t>
+      </w:r>
+      <w:r>
+        <w:rPr>
+          <w:sz w:val="24"/>
+          <w:szCs w:val="24"/>
+        </w:rPr>
+        <w:t xml:space="preserve">, </w:t>
+      </w:r>
+      <w:r>
+        <w:rPr>
+          <w:sz w:val="24"/>
+          <w:szCs w:val="24"/>
+        </w:rPr>
+        <w:t>I moved on to using ONNX model later.</w:t>
+      </w:r>
+    </w:p>
+    <w:p>
+      <w:pPr>
+        <w:pStyle w:val="ListParagraph"/>
+        <w:jc w:val="both"/>
+        <w:rPr>
+          <w:sz w:val="10"/>
+          <w:szCs w:val="10"/>
+        </w:rPr>
+      </w:pPr>
+    </w:p>
+    <w:p>
+      <w:pPr>
+        <w:pStyle w:val="ListParagraph"/>
+        <w:numPr>
+          <w:ilvl w:val="0"/>
+          <w:numId w:val="5"/>
+        </w:numPr>
+        <w:jc w:val="both"/>
+        <w:rPr>
+          <w:b/>
+          <w:bCs/>
+          <w:sz w:val="24"/>
+          <w:szCs w:val="24"/>
+        </w:rPr>
+      </w:pPr>
+      <w:r>
+        <w:rPr>
+          <w:b/>
+          <w:bCs/>
+          <w:sz w:val="24"/>
+          <w:szCs w:val="24"/>
+        </w:rPr>
+        <w:t>Issue with Low Recall</w:t>
+      </w:r>
+    </w:p>
+    <w:p>
+      <w:pPr>
+        <w:pStyle w:val="ListParagraph"/>
+        <w:jc w:val="both"/>
+        <w:rPr>
+          <w:sz w:val="24"/>
+          <w:szCs w:val="24"/>
+        </w:rPr>
+      </w:pPr>
+      <w:r>
+        <w:rPr>
+          <w:sz w:val="24"/>
+          <w:szCs w:val="24"/>
+        </w:rPr>
+        <w:t>After running the evaluation, I noticed a major issue: the Recall value was very low. This meant that the model was missing a lot of positive wake word detections. The model was not performing as expected.</w:t>
+      </w:r>
+    </w:p>
+    <w:p>
+      <w:pPr>
+        <w:pStyle w:val="ListParagraph"/>
+        <w:jc w:val="both"/>
+        <w:rPr>
+          <w:sz w:val="4"/>
+          <w:szCs w:val="4"/>
+        </w:rPr>
+      </w:pPr>
+    </w:p>
+    <w:p>
+      <w:pPr>
+        <w:pStyle w:val="ListParagraph"/>
+        <w:jc w:val="both"/>
+        <w:rPr>
+          <w:sz w:val="24"/>
+          <w:szCs w:val="24"/>
+        </w:rPr>
+      </w:pPr>
+      <w:r>
+        <w:rPr>
+          <w:sz w:val="24"/>
+          <w:szCs w:val="24"/>
+        </w:rPr>
+        <w:t>After discussi</w:t>
+      </w:r>
+      <w:r>
+        <w:rPr>
+          <w:sz w:val="24"/>
+          <w:szCs w:val="24"/>
+        </w:rPr>
+        <w:t>on</w:t>
+      </w:r>
+      <w:r>
+        <w:rPr>
+          <w:sz w:val="24"/>
+          <w:szCs w:val="24"/>
+        </w:rPr>
+        <w:t xml:space="preserve">, we checked the original training configuration and realized the mistake: the pre-trained Alexa model was not trained using MFCC features. It was trained using </w:t>
+      </w:r>
+      <w:r>
+        <w:rPr>
+          <w:b/>
+          <w:bCs/>
+          <w:sz w:val="24"/>
+          <w:szCs w:val="24"/>
+        </w:rPr>
+        <w:t xml:space="preserve">embeddings from </w:t>
+      </w:r>
+      <w:proofErr w:type="spellStart"/>
+      <w:r>
+        <w:rPr>
+          <w:b/>
+          <w:bCs/>
+          <w:sz w:val="24"/>
+          <w:szCs w:val="24"/>
+        </w:rPr>
+        <w:t>melspectrograms</w:t>
+      </w:r>
+      <w:proofErr w:type="spellEnd"/>
+      <w:r>
+        <w:rPr>
+          <w:sz w:val="24"/>
+          <w:szCs w:val="24"/>
+        </w:rPr>
+        <w:t>, a more advanced audio feature format.</w:t>
+      </w:r>
+    </w:p>
+    <w:p>
+      <w:pPr>
+        <w:pStyle w:val="ListParagraph"/>
+        <w:jc w:val="both"/>
+        <w:rPr>
+          <w:sz w:val="4"/>
+          <w:szCs w:val="4"/>
+        </w:rPr>
+      </w:pPr>
+    </w:p>
+    <w:p>
+      <w:pPr>
+        <w:pStyle w:val="ListParagraph"/>
+        <w:jc w:val="both"/>
+        <w:rPr>
+          <w:sz w:val="24"/>
+          <w:szCs w:val="24"/>
+        </w:rPr>
+      </w:pPr>
+      <w:r>
+        <w:rPr>
+          <w:sz w:val="24"/>
+          <w:szCs w:val="24"/>
+        </w:rPr>
+        <w:t>So, my script was giving poor results because the features I was feeding into the model were not compatible with what the model was trained on.</w:t>
+      </w:r>
+    </w:p>
+    <w:p>
+      <w:pPr>
+        <w:pStyle w:val="ListParagraph"/>
+        <w:jc w:val="both"/>
+        <w:rPr>
+          <w:sz w:val="10"/>
+          <w:szCs w:val="10"/>
+        </w:rPr>
+      </w:pPr>
+    </w:p>
+    <w:p>
+      <w:pPr>
+        <w:pStyle w:val="ListParagraph"/>
+        <w:numPr>
+          <w:ilvl w:val="0"/>
+          <w:numId w:val="5"/>
+        </w:numPr>
+        <w:jc w:val="both"/>
+        <w:rPr>
+          <w:b/>
+          <w:bCs/>
+          <w:sz w:val="24"/>
+          <w:szCs w:val="24"/>
+        </w:rPr>
+      </w:pPr>
+      <w:r>
+        <w:rPr>
+          <w:b/>
+          <w:bCs/>
+          <w:sz w:val="24"/>
+          <w:szCs w:val="24"/>
+        </w:rPr>
+        <w:t>Second Evaluation Script (The Final Version)</w:t>
+      </w:r>
+    </w:p>
+    <w:p>
+      <w:pPr>
+        <w:pStyle w:val="ListParagraph"/>
+        <w:jc w:val="both"/>
+        <w:rPr>
+          <w:sz w:val="24"/>
+          <w:szCs w:val="24"/>
+        </w:rPr>
+      </w:pPr>
+      <w:r>
+        <w:rPr>
+          <w:sz w:val="24"/>
+          <w:szCs w:val="24"/>
+        </w:rPr>
+        <w:t xml:space="preserve">To solve the issue, I wrote a new evaluation script (Eval_Script.py). This time, I used the </w:t>
+      </w:r>
+      <w:proofErr w:type="spellStart"/>
+      <w:r>
+        <w:rPr>
+          <w:sz w:val="24"/>
+          <w:szCs w:val="24"/>
+        </w:rPr>
+        <w:t>AudioFeatures</w:t>
+      </w:r>
+      <w:proofErr w:type="spellEnd"/>
+      <w:r>
+        <w:rPr>
+          <w:sz w:val="24"/>
+          <w:szCs w:val="24"/>
+        </w:rPr>
+        <w:t xml:space="preserve"> class defined in utils.py from the repo, which extracts the correct features using ONNX models.</w:t>
+      </w:r>
+    </w:p>
+    <w:p>
+      <w:pPr>
+        <w:pStyle w:val="ListParagraph"/>
+        <w:jc w:val="both"/>
+        <w:rPr>
+          <w:sz w:val="4"/>
+          <w:szCs w:val="4"/>
+        </w:rPr>
+      </w:pPr>
+    </w:p>
+    <w:p>
+      <w:pPr>
+        <w:pStyle w:val="ListParagraph"/>
+        <w:jc w:val="both"/>
+        <w:rPr>
+          <w:sz w:val="24"/>
+          <w:szCs w:val="24"/>
+        </w:rPr>
+      </w:pPr>
+      <w:r>
+        <w:rPr>
+          <w:sz w:val="24"/>
+          <w:szCs w:val="24"/>
+        </w:rPr>
+        <w:t>In this script:</w:t>
+      </w:r>
+    </w:p>
+    <w:p>
+      <w:pPr>
+        <w:pStyle w:val="ListParagraph"/>
+        <w:numPr>
+          <w:ilvl w:val="0"/>
+          <w:numId w:val="12"/>
+        </w:numPr>
+        <w:jc w:val="both"/>
+        <w:rPr>
+          <w:sz w:val="24"/>
+          <w:szCs w:val="24"/>
+        </w:rPr>
+      </w:pPr>
+      <w:r>
+        <w:rPr>
+          <w:sz w:val="24"/>
+          <w:szCs w:val="24"/>
+        </w:rPr>
+        <w:t xml:space="preserve">I used </w:t>
+      </w:r>
+      <w:proofErr w:type="spellStart"/>
+      <w:r>
+        <w:rPr>
+          <w:sz w:val="24"/>
+          <w:szCs w:val="24"/>
+        </w:rPr>
+        <w:t>onnxruntime</w:t>
+      </w:r>
+      <w:proofErr w:type="spellEnd"/>
+      <w:r>
+        <w:rPr>
+          <w:sz w:val="24"/>
+          <w:szCs w:val="24"/>
+        </w:rPr>
+        <w:t xml:space="preserve"> for inference</w:t>
+      </w:r>
+    </w:p>
+    <w:p>
+      <w:pPr>
+        <w:pStyle w:val="ListParagraph"/>
+        <w:numPr>
+          <w:ilvl w:val="0"/>
+          <w:numId w:val="12"/>
+        </w:numPr>
+        <w:jc w:val="both"/>
+        <w:rPr>
+          <w:sz w:val="24"/>
+          <w:szCs w:val="24"/>
+        </w:rPr>
+      </w:pPr>
+      <w:r>
+        <w:rPr>
+          <w:sz w:val="24"/>
+          <w:szCs w:val="24"/>
+        </w:rPr>
+        <w:t>Loaded audio samples from directories using YAML config</w:t>
+      </w:r>
+    </w:p>
+    <w:p>
+      <w:pPr>
+        <w:pStyle w:val="ListParagraph"/>
+        <w:numPr>
+          <w:ilvl w:val="0"/>
+          <w:numId w:val="12"/>
+        </w:numPr>
+        <w:jc w:val="both"/>
+        <w:rPr>
+          <w:sz w:val="24"/>
+          <w:szCs w:val="24"/>
+        </w:rPr>
+      </w:pPr>
+      <w:r>
+        <w:rPr>
+          <w:sz w:val="24"/>
+          <w:szCs w:val="24"/>
+        </w:rPr>
+        <w:t xml:space="preserve">Used the proper </w:t>
+      </w:r>
+      <w:proofErr w:type="spellStart"/>
+      <w:r>
+        <w:rPr>
+          <w:sz w:val="24"/>
+          <w:szCs w:val="24"/>
+        </w:rPr>
+        <w:t>melspectrogram</w:t>
+      </w:r>
+      <w:proofErr w:type="spellEnd"/>
+      <w:r>
+        <w:rPr>
+          <w:sz w:val="24"/>
+          <w:szCs w:val="24"/>
+        </w:rPr>
+        <w:t xml:space="preserve"> + embedding method for feature extraction</w:t>
+      </w:r>
+    </w:p>
+    <w:p>
+      <w:pPr>
+        <w:pStyle w:val="ListParagraph"/>
+        <w:numPr>
+          <w:ilvl w:val="0"/>
+          <w:numId w:val="12"/>
+        </w:numPr>
+        <w:jc w:val="both"/>
+        <w:rPr>
+          <w:sz w:val="24"/>
+          <w:szCs w:val="24"/>
+        </w:rPr>
+      </w:pPr>
+      <w:r>
+        <w:rPr>
+          <w:sz w:val="24"/>
+          <w:szCs w:val="24"/>
+        </w:rPr>
+        <w:lastRenderedPageBreak/>
+        <w:t>Computed metrics like Recall, F1 Score, ROC Curve, etc.</w:t>
+      </w:r>
+    </w:p>
+    <w:p>
+      <w:pPr>
+        <w:pStyle w:val="ListParagraph"/>
+        <w:ind w:left="1440"/>
+        <w:jc w:val="both"/>
+        <w:rPr>
+          <w:sz w:val="6"/>
+          <w:szCs w:val="6"/>
+        </w:rPr>
+      </w:pPr>
+    </w:p>
+    <w:p>
+      <w:pPr>
+        <w:pStyle w:val="ListParagraph"/>
+        <w:jc w:val="both"/>
+        <w:rPr>
+          <w:sz w:val="24"/>
+          <w:szCs w:val="24"/>
+        </w:rPr>
+      </w:pPr>
+      <w:r>
+        <w:rPr>
+          <w:sz w:val="24"/>
+          <w:szCs w:val="24"/>
+        </w:rPr>
+        <w:t xml:space="preserve">Both the evaluation scripts made use of </w:t>
+      </w:r>
+      <w:proofErr w:type="spellStart"/>
+      <w:r>
+        <w:rPr>
+          <w:b/>
+          <w:bCs/>
+          <w:sz w:val="24"/>
+          <w:szCs w:val="24"/>
+        </w:rPr>
+        <w:t>argparse</w:t>
+      </w:r>
+      <w:proofErr w:type="spellEnd"/>
+      <w:r>
+        <w:rPr>
+          <w:sz w:val="24"/>
+          <w:szCs w:val="24"/>
+        </w:rPr>
+        <w:t>, a Python module that helps take input parameters directly from the command line. This allowed the scripts to be reused easily with different model files or audio sample folders without changing the code every time.</w:t>
+      </w:r>
+    </w:p>
+    <w:p>
+      <w:pPr>
+        <w:pStyle w:val="ListParagraph"/>
+        <w:jc w:val="both"/>
+        <w:rPr>
+          <w:sz w:val="4"/>
+          <w:szCs w:val="4"/>
+        </w:rPr>
+      </w:pPr>
+    </w:p>
+    <w:p>
+      <w:pPr>
+        <w:pStyle w:val="ListParagraph"/>
+        <w:jc w:val="both"/>
+        <w:rPr>
+          <w:sz w:val="24"/>
+          <w:szCs w:val="24"/>
+        </w:rPr>
+      </w:pPr>
+      <w:r>
+        <w:rPr>
+          <w:sz w:val="24"/>
+          <w:szCs w:val="24"/>
+        </w:rPr>
+        <w:t>Arguments like the model path, YAML config file, and optional feature model paths could be passed dynamically while running the script. This made the code cleaner, more flexible, and more professional.</w:t>
+      </w:r>
+    </w:p>
+    <w:p>
+      <w:pPr>
+        <w:pStyle w:val="ListParagraph"/>
+        <w:jc w:val="both"/>
+        <w:rPr>
+          <w:sz w:val="4"/>
+          <w:szCs w:val="4"/>
+        </w:rPr>
+      </w:pPr>
+    </w:p>
+    <w:p>
+      <w:pPr>
+        <w:pStyle w:val="ListParagraph"/>
+        <w:jc w:val="both"/>
+        <w:rPr>
+          <w:sz w:val="24"/>
+          <w:szCs w:val="24"/>
+        </w:rPr>
+      </w:pPr>
+      <w:r>
+        <w:rPr>
+          <w:sz w:val="24"/>
+          <w:szCs w:val="24"/>
+        </w:rPr>
+        <w:t>This version gave much better results and was in line with the expected performance of the model.</w:t>
+      </w:r>
+    </w:p>
+    <w:p>
+      <w:pPr>
+        <w:pStyle w:val="ListParagraph"/>
+        <w:jc w:val="both"/>
+        <w:rPr>
+          <w:sz w:val="10"/>
+          <w:szCs w:val="10"/>
+        </w:rPr>
+      </w:pPr>
+    </w:p>
+    <w:p>
+      <w:pPr>
+        <w:pStyle w:val="ListParagraph"/>
+        <w:numPr>
+          <w:ilvl w:val="0"/>
+          <w:numId w:val="5"/>
+        </w:numPr>
+        <w:jc w:val="both"/>
+        <w:rPr>
+          <w:b/>
+          <w:bCs/>
+          <w:sz w:val="24"/>
+          <w:szCs w:val="24"/>
+        </w:rPr>
+      </w:pPr>
+      <w:r>
+        <w:rPr>
+          <w:b/>
+          <w:bCs/>
+          <w:sz w:val="24"/>
+          <w:szCs w:val="24"/>
+        </w:rPr>
+        <w:t>Testing with different audio types</w:t>
+      </w:r>
+    </w:p>
+    <w:p>
+      <w:pPr>
+        <w:pStyle w:val="ListParagraph"/>
+        <w:jc w:val="both"/>
+        <w:rPr>
+          <w:sz w:val="24"/>
+          <w:szCs w:val="24"/>
+        </w:rPr>
+      </w:pPr>
+      <w:r>
+        <w:rPr>
+          <w:sz w:val="24"/>
+          <w:szCs w:val="24"/>
+        </w:rPr>
+        <w:t xml:space="preserve">To </w:t>
+      </w:r>
+      <w:r>
+        <w:rPr>
+          <w:sz w:val="24"/>
+          <w:szCs w:val="24"/>
+        </w:rPr>
+        <w:t>analyse</w:t>
+      </w:r>
+      <w:r>
+        <w:rPr>
+          <w:sz w:val="24"/>
+          <w:szCs w:val="24"/>
+        </w:rPr>
+        <w:t xml:space="preserve"> the performance better, I tested the model on two sets of </w:t>
+      </w:r>
+      <w:r>
+        <w:rPr>
+          <w:sz w:val="24"/>
+          <w:szCs w:val="24"/>
+        </w:rPr>
+        <w:t>audios</w:t>
+      </w:r>
+      <w:r>
+        <w:rPr>
+          <w:sz w:val="24"/>
+          <w:szCs w:val="24"/>
+        </w:rPr>
+        <w:t>:</w:t>
+      </w:r>
+    </w:p>
+    <w:p>
+      <w:pPr>
+        <w:pStyle w:val="ListParagraph"/>
+        <w:numPr>
+          <w:ilvl w:val="0"/>
+          <w:numId w:val="14"/>
+        </w:numPr>
+        <w:jc w:val="both"/>
+        <w:rPr>
+          <w:sz w:val="24"/>
+          <w:szCs w:val="24"/>
+        </w:rPr>
+      </w:pPr>
+      <w:r>
+        <w:rPr>
+          <w:b/>
+          <w:bCs/>
+          <w:sz w:val="24"/>
+          <w:szCs w:val="24"/>
+        </w:rPr>
+        <w:t>Non-Augmented Audios:</w:t>
+      </w:r>
+      <w:r>
+        <w:rPr>
+          <w:sz w:val="24"/>
+          <w:szCs w:val="24"/>
+        </w:rPr>
+        <w:t xml:space="preserve"> Normal, clean speech samples</w:t>
+      </w:r>
+    </w:p>
+    <w:p>
+      <w:pPr>
+        <w:pStyle w:val="ListParagraph"/>
+        <w:numPr>
+          <w:ilvl w:val="0"/>
+          <w:numId w:val="14"/>
+        </w:numPr>
+        <w:jc w:val="both"/>
+        <w:rPr>
+          <w:sz w:val="24"/>
+          <w:szCs w:val="24"/>
+        </w:rPr>
+      </w:pPr>
+      <w:r>
+        <w:rPr>
+          <w:b/>
+          <w:bCs/>
+          <w:sz w:val="24"/>
+          <w:szCs w:val="24"/>
+        </w:rPr>
+        <w:t>Augmented Audios:</w:t>
+      </w:r>
+      <w:r>
+        <w:rPr>
+          <w:sz w:val="24"/>
+          <w:szCs w:val="24"/>
+        </w:rPr>
+        <w:t xml:space="preserve"> Noisy, stretched, or modified versions of the original clips</w:t>
+      </w:r>
+    </w:p>
+    <w:p>
+      <w:pPr>
+        <w:pStyle w:val="ListParagraph"/>
+        <w:ind w:left="1440"/>
+        <w:jc w:val="both"/>
+        <w:rPr>
+          <w:sz w:val="4"/>
+          <w:szCs w:val="4"/>
+        </w:rPr>
+      </w:pPr>
+    </w:p>
+    <w:p>
+      <w:pPr>
+        <w:pStyle w:val="ListParagraph"/>
+        <w:jc w:val="both"/>
+        <w:rPr>
+          <w:sz w:val="24"/>
+          <w:szCs w:val="24"/>
+        </w:rPr>
+      </w:pPr>
+      <w:r>
+        <w:rPr>
+          <w:sz w:val="24"/>
+          <w:szCs w:val="24"/>
+        </w:rPr>
+        <w:t>I ran the evaluation script on both sets and compared the results.</w:t>
+      </w:r>
+    </w:p>
+    <w:p>
+      <w:pPr>
+        <w:spacing w:before="240"/>
+        <w:jc w:val="both"/>
+        <w:rPr>
+          <w:b/>
+          <w:bCs/>
+          <w:sz w:val="28"/>
+          <w:szCs w:val="28"/>
+        </w:rPr>
+      </w:pPr>
+      <w:r>
+        <w:rPr>
+          <w:b/>
+          <w:bCs/>
+          <w:sz w:val="28"/>
+          <w:szCs w:val="28"/>
+        </w:rPr>
+        <w:t>EVALUATION RESULTS</w:t>
+      </w:r>
+    </w:p>
+    <w:tbl>
+      <w:tblPr>
+        <w:tblStyle w:val="PlainTable5"/>
+        <w:tblW w:w="0" w:type="auto"/>
+        <w:tblLook w:val="04A0" w:firstRow="1" w:lastRow="0" w:firstColumn="1" w:lastColumn="0" w:noHBand="0" w:noVBand="1"/>
+      </w:tblPr>
+      <w:tblGrid>
+        <w:gridCol w:w="2817"/>
+        <w:gridCol w:w="2817"/>
+        <w:gridCol w:w="2818"/>
+      </w:tblGrid>
+      <w:tr>
+        <w:trPr>
+          <w:cnfStyle w:val="100000000000" w:firstRow="1" w:lastRow="0" w:firstColumn="0" w:lastColumn="0" w:oddVBand="0" w:evenVBand="0" w:oddHBand="0" w:evenHBand="0" w:firstRowFirstColumn="0" w:firstRowLastColumn="0" w:lastRowFirstColumn="0" w:lastRowLastColumn="0"/>
+        </w:trPr>
+        <w:tc>
+          <w:tcPr>
+            <w:cnfStyle w:val="001000000100" w:firstRow="0" w:lastRow="0" w:firstColumn="1" w:lastColumn="0" w:oddVBand="0" w:evenVBand="0" w:oddHBand="0" w:evenHBand="0" w:firstRowFirstColumn="1" w:firstRowLastColumn="0" w:lastRowFirstColumn="0" w:lastRowLastColumn="0"/>
+            <w:tcW w:w="2817" w:type="dxa"/>
+            <w:tcBorders>
+              <w:right w:val="single" w:sz="4" w:space="0" w:color="auto"/>
+            </w:tcBorders>
+          </w:tcPr>
+          <w:p>
+            <w:pPr>
+              <w:jc w:val="center"/>
+              <w:rPr>
+                <w:rFonts w:asciiTheme="minorHAnsi" w:hAnsiTheme="minorHAnsi" w:cstheme="minorHAnsi"/>
+                <w:b/>
+                <w:bCs/>
+                <w:i w:val="0"/>
+                <w:iCs w:val="0"/>
+                <w:sz w:val="24"/>
+                <w:szCs w:val="24"/>
+              </w:rPr>
+            </w:pPr>
+            <w:r>
+              <w:rPr>
+                <w:rFonts w:asciiTheme="minorHAnsi" w:hAnsiTheme="minorHAnsi" w:cstheme="minorHAnsi"/>
+                <w:b/>
+                <w:bCs/>
+                <w:i w:val="0"/>
+                <w:iCs w:val="0"/>
+                <w:sz w:val="24"/>
+                <w:szCs w:val="24"/>
+              </w:rPr>
+              <w:t>Metric</w:t>
+            </w:r>
+          </w:p>
+        </w:tc>
+        <w:tc>
+          <w:tcPr>
+            <w:tcW w:w="2817" w:type="dxa"/>
+            <w:tcBorders>
+              <w:left w:val="single" w:sz="4" w:space="0" w:color="auto"/>
+            </w:tcBorders>
+          </w:tcPr>
+          <w:p>
+            <w:pPr>
+              <w:jc w:val="center"/>
+              <w:cnfStyle w:val="100000000000" w:firstRow="1" w:lastRow="0" w:firstColumn="0" w:lastColumn="0" w:oddVBand="0" w:evenVBand="0" w:oddHBand="0" w:evenHBand="0" w:firstRowFirstColumn="0" w:firstRowLastColumn="0" w:lastRowFirstColumn="0" w:lastRowLastColumn="0"/>
+              <w:rPr>
+                <w:rFonts w:asciiTheme="minorHAnsi" w:hAnsiTheme="minorHAnsi" w:cstheme="minorHAnsi"/>
+                <w:b/>
+                <w:bCs/>
+                <w:i w:val="0"/>
+                <w:iCs w:val="0"/>
+                <w:sz w:val="24"/>
+                <w:szCs w:val="24"/>
+              </w:rPr>
+            </w:pPr>
+            <w:r>
+              <w:rPr>
+                <w:rFonts w:asciiTheme="minorHAnsi" w:hAnsiTheme="minorHAnsi" w:cstheme="minorHAnsi"/>
+                <w:b/>
+                <w:bCs/>
+                <w:i w:val="0"/>
+                <w:iCs w:val="0"/>
+                <w:sz w:val="24"/>
+                <w:szCs w:val="24"/>
+              </w:rPr>
+              <w:t>Non-Augmented Audios</w:t>
+            </w:r>
+          </w:p>
+        </w:tc>
+        <w:tc>
+          <w:tcPr>
+            <w:tcW w:w="2818" w:type="dxa"/>
+          </w:tcPr>
+          <w:p>
+            <w:pPr>
+              <w:jc w:val="center"/>
+              <w:cnfStyle w:val="100000000000" w:firstRow="1" w:lastRow="0" w:firstColumn="0" w:lastColumn="0" w:oddVBand="0" w:evenVBand="0" w:oddHBand="0" w:evenHBand="0" w:firstRowFirstColumn="0" w:firstRowLastColumn="0" w:lastRowFirstColumn="0" w:lastRowLastColumn="0"/>
+              <w:rPr>
+                <w:rFonts w:asciiTheme="minorHAnsi" w:hAnsiTheme="minorHAnsi" w:cstheme="minorHAnsi"/>
+                <w:b/>
+                <w:bCs/>
+                <w:i w:val="0"/>
+                <w:iCs w:val="0"/>
+                <w:sz w:val="24"/>
+                <w:szCs w:val="24"/>
+              </w:rPr>
+            </w:pPr>
+            <w:r>
+              <w:rPr>
+                <w:rFonts w:asciiTheme="minorHAnsi" w:hAnsiTheme="minorHAnsi" w:cstheme="minorHAnsi"/>
+                <w:b/>
+                <w:bCs/>
+                <w:i w:val="0"/>
+                <w:iCs w:val="0"/>
+                <w:sz w:val="24"/>
+                <w:szCs w:val="24"/>
+              </w:rPr>
+              <w:t>Augmented Audios</w:t>
+            </w:r>
+          </w:p>
+        </w:tc>
+      </w:tr>
+      <w:tr>
+        <w:trPr>
+          <w:cnfStyle w:val="000000100000" w:firstRow="0" w:lastRow="0" w:firstColumn="0" w:lastColumn="0" w:oddVBand="0" w:evenVBand="0" w:oddHBand="1" w:evenHBand="0" w:firstRowFirstColumn="0" w:firstRowLastColumn="0" w:lastRowFirstColumn="0" w:lastRowLastColumn="0"/>
+        </w:trPr>
+        <w:tc>
+          <w:tcPr>
+            <w:cnfStyle w:val="001000000000" w:firstRow="0" w:lastRow="0" w:firstColumn="1" w:lastColumn="0" w:oddVBand="0" w:evenVBand="0" w:oddHBand="0" w:evenHBand="0" w:firstRowFirstColumn="0" w:firstRowLastColumn="0" w:lastRowFirstColumn="0" w:lastRowLastColumn="0"/>
+            <w:tcW w:w="2817" w:type="dxa"/>
+          </w:tcPr>
+          <w:p>
+            <w:pPr>
+              <w:jc w:val="center"/>
+              <w:rPr>
+                <w:rFonts w:asciiTheme="minorHAnsi" w:hAnsiTheme="minorHAnsi" w:cstheme="minorHAnsi"/>
+                <w:b/>
+                <w:bCs/>
+                <w:i w:val="0"/>
+                <w:iCs w:val="0"/>
+                <w:sz w:val="24"/>
+                <w:szCs w:val="24"/>
+              </w:rPr>
+            </w:pPr>
+            <w:r>
+              <w:rPr>
+                <w:rFonts w:asciiTheme="minorHAnsi" w:hAnsiTheme="minorHAnsi" w:cstheme="minorHAnsi"/>
+                <w:b/>
+                <w:bCs/>
+                <w:i w:val="0"/>
+                <w:iCs w:val="0"/>
+                <w:sz w:val="24"/>
+                <w:szCs w:val="24"/>
+              </w:rPr>
+              <w:t>True Positive</w:t>
+            </w:r>
+          </w:p>
+        </w:tc>
+        <w:tc>
+          <w:tcPr>
+            <w:tcW w:w="2817" w:type="dxa"/>
+            <w:shd w:val="clear" w:color="auto" w:fill="FFFFFF" w:themeFill="background1"/>
+          </w:tcPr>
+          <w:p>
+            <w:pPr>
+              <w:jc w:val="center"/>
+              <w:cnfStyle w:val="000000100000" w:firstRow="0" w:lastRow="0" w:firstColumn="0" w:lastColumn="0" w:oddVBand="0" w:evenVBand="0" w:oddHBand="1" w:evenHBand="0" w:firstRowFirstColumn="0" w:firstRowLastColumn="0" w:lastRowFirstColumn="0" w:lastRowLastColumn="0"/>
+              <w:rPr>
+                <w:rFonts w:cstheme="minorHAnsi"/>
+                <w:sz w:val="24"/>
+                <w:szCs w:val="24"/>
+              </w:rPr>
+            </w:pPr>
+            <w:r>
+              <w:rPr>
+                <w:rFonts w:cstheme="minorHAnsi"/>
+                <w:sz w:val="24"/>
+                <w:szCs w:val="24"/>
+              </w:rPr>
+              <w:t>108</w:t>
+            </w:r>
+          </w:p>
+        </w:tc>
+        <w:tc>
+          <w:tcPr>
+            <w:tcW w:w="2818" w:type="dxa"/>
+            <w:shd w:val="clear" w:color="auto" w:fill="FFFFFF" w:themeFill="background1"/>
+          </w:tcPr>
+          <w:p>
+            <w:pPr>
+              <w:jc w:val="center"/>
+              <w:cnfStyle w:val="000000100000" w:firstRow="0" w:lastRow="0" w:firstColumn="0" w:lastColumn="0" w:oddVBand="0" w:evenVBand="0" w:oddHBand="1" w:evenHBand="0" w:firstRowFirstColumn="0" w:firstRowLastColumn="0" w:lastRowFirstColumn="0" w:lastRowLastColumn="0"/>
+              <w:rPr>
+                <w:rFonts w:cstheme="minorHAnsi"/>
+                <w:sz w:val="24"/>
+                <w:szCs w:val="24"/>
+              </w:rPr>
+            </w:pPr>
+            <w:r>
+              <w:rPr>
+                <w:rFonts w:cstheme="minorHAnsi"/>
+                <w:sz w:val="24"/>
+                <w:szCs w:val="24"/>
+              </w:rPr>
+              <w:t>96</w:t>
+            </w:r>
+          </w:p>
+        </w:tc>
+      </w:tr>
+      <w:tr>
+        <w:tc>
+          <w:tcPr>
+            <w:cnfStyle w:val="001000000000" w:firstRow="0" w:lastRow="0" w:firstColumn="1" w:lastColumn="0" w:oddVBand="0" w:evenVBand="0" w:oddHBand="0" w:evenHBand="0" w:firstRowFirstColumn="0" w:firstRowLastColumn="0" w:lastRowFirstColumn="0" w:lastRowLastColumn="0"/>
+            <w:tcW w:w="2817" w:type="dxa"/>
+          </w:tcPr>
+          <w:p>
+            <w:pPr>
+              <w:jc w:val="center"/>
+              <w:rPr>
+                <w:rFonts w:asciiTheme="minorHAnsi" w:hAnsiTheme="minorHAnsi" w:cstheme="minorHAnsi"/>
+                <w:b/>
+                <w:bCs/>
+                <w:i w:val="0"/>
+                <w:iCs w:val="0"/>
+                <w:sz w:val="24"/>
+                <w:szCs w:val="24"/>
+              </w:rPr>
+            </w:pPr>
+            <w:r>
+              <w:rPr>
+                <w:rFonts w:asciiTheme="minorHAnsi" w:hAnsiTheme="minorHAnsi" w:cstheme="minorHAnsi"/>
+                <w:b/>
+                <w:bCs/>
+                <w:i w:val="0"/>
+                <w:iCs w:val="0"/>
+                <w:sz w:val="24"/>
+                <w:szCs w:val="24"/>
+              </w:rPr>
+              <w:t>True Negative</w:t>
+            </w:r>
+          </w:p>
+        </w:tc>
+        <w:tc>
+          <w:tcPr>
+            <w:tcW w:w="2817" w:type="dxa"/>
+            <w:shd w:val="clear" w:color="auto" w:fill="FFFFFF" w:themeFill="background1"/>
+          </w:tcPr>
+          <w:p>
+            <w:pPr>
+              <w:jc w:val="center"/>
+              <w:cnfStyle w:val="000000000000" w:firstRow="0" w:lastRow="0" w:firstColumn="0" w:lastColumn="0" w:oddVBand="0" w:evenVBand="0" w:oddHBand="0" w:evenHBand="0" w:firstRowFirstColumn="0" w:firstRowLastColumn="0" w:lastRowFirstColumn="0" w:lastRowLastColumn="0"/>
+              <w:rPr>
+                <w:rFonts w:cstheme="minorHAnsi"/>
+                <w:sz w:val="24"/>
+                <w:szCs w:val="24"/>
+              </w:rPr>
+            </w:pPr>
+            <w:r>
+              <w:rPr>
+                <w:rFonts w:cstheme="minorHAnsi"/>
+                <w:sz w:val="24"/>
+                <w:szCs w:val="24"/>
+              </w:rPr>
+              <w:t>166</w:t>
+            </w:r>
+          </w:p>
+        </w:tc>
+        <w:tc>
+          <w:tcPr>
+            <w:tcW w:w="2818" w:type="dxa"/>
+            <w:shd w:val="clear" w:color="auto" w:fill="FFFFFF" w:themeFill="background1"/>
+          </w:tcPr>
+          <w:p>
+            <w:pPr>
+              <w:jc w:val="center"/>
+              <w:cnfStyle w:val="000000000000" w:firstRow="0" w:lastRow="0" w:firstColumn="0" w:lastColumn="0" w:oddVBand="0" w:evenVBand="0" w:oddHBand="0" w:evenHBand="0" w:firstRowFirstColumn="0" w:firstRowLastColumn="0" w:lastRowFirstColumn="0" w:lastRowLastColumn="0"/>
+              <w:rPr>
+                <w:rFonts w:cstheme="minorHAnsi"/>
+                <w:sz w:val="24"/>
+                <w:szCs w:val="24"/>
+              </w:rPr>
+            </w:pPr>
+            <w:r>
+              <w:rPr>
+                <w:rFonts w:cstheme="minorHAnsi"/>
+                <w:sz w:val="24"/>
+                <w:szCs w:val="24"/>
+              </w:rPr>
+              <w:t>169</w:t>
+            </w:r>
+          </w:p>
+        </w:tc>
+      </w:tr>
+      <w:tr>
+        <w:trPr>
+          <w:cnfStyle w:val="000000100000" w:firstRow="0" w:lastRow="0" w:firstColumn="0" w:lastColumn="0" w:oddVBand="0" w:evenVBand="0" w:oddHBand="1" w:evenHBand="0" w:firstRowFirstColumn="0" w:firstRowLastColumn="0" w:lastRowFirstColumn="0" w:lastRowLastColumn="0"/>
+        </w:trPr>
+        <w:tc>
+          <w:tcPr>
+            <w:cnfStyle w:val="001000000000" w:firstRow="0" w:lastRow="0" w:firstColumn="1" w:lastColumn="0" w:oddVBand="0" w:evenVBand="0" w:oddHBand="0" w:evenHBand="0" w:firstRowFirstColumn="0" w:firstRowLastColumn="0" w:lastRowFirstColumn="0" w:lastRowLastColumn="0"/>
+            <w:tcW w:w="2817" w:type="dxa"/>
+          </w:tcPr>
+          <w:p>
+            <w:pPr>
+              <w:jc w:val="center"/>
+              <w:rPr>
+                <w:rFonts w:asciiTheme="minorHAnsi" w:hAnsiTheme="minorHAnsi" w:cstheme="minorHAnsi"/>
+                <w:b/>
+                <w:bCs/>
+                <w:i w:val="0"/>
+                <w:iCs w:val="0"/>
+                <w:sz w:val="24"/>
+                <w:szCs w:val="24"/>
+              </w:rPr>
+            </w:pPr>
+            <w:r>
+              <w:rPr>
+                <w:rFonts w:asciiTheme="minorHAnsi" w:hAnsiTheme="minorHAnsi" w:cstheme="minorHAnsi"/>
+                <w:b/>
+                <w:bCs/>
+                <w:i w:val="0"/>
+                <w:iCs w:val="0"/>
+                <w:sz w:val="24"/>
+                <w:szCs w:val="24"/>
+              </w:rPr>
+              <w:t>False Positive</w:t>
+            </w:r>
+          </w:p>
+        </w:tc>
+        <w:tc>
+          <w:tcPr>
+            <w:tcW w:w="2817" w:type="dxa"/>
+            <w:shd w:val="clear" w:color="auto" w:fill="FFFFFF" w:themeFill="background1"/>
+          </w:tcPr>
+          <w:p>
+            <w:pPr>
+              <w:jc w:val="center"/>
+              <w:cnfStyle w:val="000000100000" w:firstRow="0" w:lastRow="0" w:firstColumn="0" w:lastColumn="0" w:oddVBand="0" w:evenVBand="0" w:oddHBand="1" w:evenHBand="0" w:firstRowFirstColumn="0" w:firstRowLastColumn="0" w:lastRowFirstColumn="0" w:lastRowLastColumn="0"/>
+              <w:rPr>
+                <w:rFonts w:cstheme="minorHAnsi"/>
+                <w:sz w:val="24"/>
+                <w:szCs w:val="24"/>
+              </w:rPr>
+            </w:pPr>
+            <w:r>
+              <w:rPr>
+                <w:rFonts w:cstheme="minorHAnsi"/>
+                <w:sz w:val="24"/>
+                <w:szCs w:val="24"/>
+              </w:rPr>
+              <w:t>34</w:t>
+            </w:r>
+          </w:p>
+        </w:tc>
+        <w:tc>
+          <w:tcPr>
+            <w:tcW w:w="2818" w:type="dxa"/>
+            <w:shd w:val="clear" w:color="auto" w:fill="FFFFFF" w:themeFill="background1"/>
+          </w:tcPr>
+          <w:p>
+            <w:pPr>
+              <w:jc w:val="center"/>
+              <w:cnfStyle w:val="000000100000" w:firstRow="0" w:lastRow="0" w:firstColumn="0" w:lastColumn="0" w:oddVBand="0" w:evenVBand="0" w:oddHBand="1" w:evenHBand="0" w:firstRowFirstColumn="0" w:firstRowLastColumn="0" w:lastRowFirstColumn="0" w:lastRowLastColumn="0"/>
+              <w:rPr>
+                <w:rFonts w:cstheme="minorHAnsi"/>
+                <w:sz w:val="24"/>
+                <w:szCs w:val="24"/>
+              </w:rPr>
+            </w:pPr>
+            <w:r>
+              <w:rPr>
+                <w:rFonts w:cstheme="minorHAnsi"/>
+                <w:sz w:val="24"/>
+                <w:szCs w:val="24"/>
+              </w:rPr>
+              <w:t>31</w:t>
+            </w:r>
+          </w:p>
+        </w:tc>
+      </w:tr>
+      <w:tr>
+        <w:tc>
+          <w:tcPr>
+            <w:cnfStyle w:val="001000000000" w:firstRow="0" w:lastRow="0" w:firstColumn="1" w:lastColumn="0" w:oddVBand="0" w:evenVBand="0" w:oddHBand="0" w:evenHBand="0" w:firstRowFirstColumn="0" w:firstRowLastColumn="0" w:lastRowFirstColumn="0" w:lastRowLastColumn="0"/>
+            <w:tcW w:w="2817" w:type="dxa"/>
+          </w:tcPr>
+          <w:p>
+            <w:pPr>
+              <w:jc w:val="center"/>
+              <w:rPr>
+                <w:rFonts w:asciiTheme="minorHAnsi" w:hAnsiTheme="minorHAnsi" w:cstheme="minorHAnsi"/>
+                <w:b/>
+                <w:bCs/>
+                <w:i w:val="0"/>
+                <w:iCs w:val="0"/>
+                <w:sz w:val="24"/>
+                <w:szCs w:val="24"/>
+              </w:rPr>
+            </w:pPr>
+            <w:r>
+              <w:rPr>
+                <w:rFonts w:asciiTheme="minorHAnsi" w:hAnsiTheme="minorHAnsi" w:cstheme="minorHAnsi"/>
+                <w:b/>
+                <w:bCs/>
+                <w:i w:val="0"/>
+                <w:iCs w:val="0"/>
+                <w:sz w:val="24"/>
+                <w:szCs w:val="24"/>
+              </w:rPr>
+              <w:t>False Negative</w:t>
+            </w:r>
+          </w:p>
+        </w:tc>
+        <w:tc>
+          <w:tcPr>
+            <w:tcW w:w="2817" w:type="dxa"/>
+            <w:shd w:val="clear" w:color="auto" w:fill="FFFFFF" w:themeFill="background1"/>
+          </w:tcPr>
+          <w:p>
+            <w:pPr>
+              <w:jc w:val="center"/>
+              <w:cnfStyle w:val="000000000000" w:firstRow="0" w:lastRow="0" w:firstColumn="0" w:lastColumn="0" w:oddVBand="0" w:evenVBand="0" w:oddHBand="0" w:evenHBand="0" w:firstRowFirstColumn="0" w:firstRowLastColumn="0" w:lastRowFirstColumn="0" w:lastRowLastColumn="0"/>
+              <w:rPr>
+                <w:rFonts w:cstheme="minorHAnsi"/>
+                <w:sz w:val="24"/>
+                <w:szCs w:val="24"/>
+              </w:rPr>
+            </w:pPr>
+            <w:r>
+              <w:rPr>
+                <w:rFonts w:cstheme="minorHAnsi"/>
+                <w:sz w:val="24"/>
+                <w:szCs w:val="24"/>
+              </w:rPr>
+              <w:t>92</w:t>
+            </w:r>
+          </w:p>
+        </w:tc>
+        <w:tc>
+          <w:tcPr>
+            <w:tcW w:w="2818" w:type="dxa"/>
+            <w:shd w:val="clear" w:color="auto" w:fill="FFFFFF" w:themeFill="background1"/>
+          </w:tcPr>
+          <w:p>
+            <w:pPr>
+              <w:jc w:val="center"/>
+              <w:cnfStyle w:val="000000000000" w:firstRow="0" w:lastRow="0" w:firstColumn="0" w:lastColumn="0" w:oddVBand="0" w:evenVBand="0" w:oddHBand="0" w:evenHBand="0" w:firstRowFirstColumn="0" w:firstRowLastColumn="0" w:lastRowFirstColumn="0" w:lastRowLastColumn="0"/>
+              <w:rPr>
+                <w:rFonts w:cstheme="minorHAnsi"/>
+                <w:sz w:val="24"/>
+                <w:szCs w:val="24"/>
+              </w:rPr>
+            </w:pPr>
+            <w:r>
+              <w:rPr>
+                <w:rFonts w:cstheme="minorHAnsi"/>
+                <w:sz w:val="24"/>
+                <w:szCs w:val="24"/>
+              </w:rPr>
+              <w:t>104</w:t>
+            </w:r>
+          </w:p>
+        </w:tc>
+      </w:tr>
+      <w:tr>
+        <w:trPr>
+          <w:cnfStyle w:val="000000100000" w:firstRow="0" w:lastRow="0" w:firstColumn="0" w:lastColumn="0" w:oddVBand="0" w:evenVBand="0" w:oddHBand="1" w:evenHBand="0" w:firstRowFirstColumn="0" w:firstRowLastColumn="0" w:lastRowFirstColumn="0" w:lastRowLastColumn="0"/>
+        </w:trPr>
+        <w:tc>
+          <w:tcPr>
+            <w:cnfStyle w:val="001000000000" w:firstRow="0" w:lastRow="0" w:firstColumn="1" w:lastColumn="0" w:oddVBand="0" w:evenVBand="0" w:oddHBand="0" w:evenHBand="0" w:firstRowFirstColumn="0" w:firstRowLastColumn="0" w:lastRowFirstColumn="0" w:lastRowLastColumn="0"/>
+            <w:tcW w:w="2817" w:type="dxa"/>
+          </w:tcPr>
+          <w:p>
+            <w:pPr>
+              <w:jc w:val="center"/>
+              <w:rPr>
+                <w:rFonts w:asciiTheme="minorHAnsi" w:hAnsiTheme="minorHAnsi" w:cstheme="minorHAnsi"/>
+                <w:b/>
+                <w:bCs/>
+                <w:i w:val="0"/>
+                <w:iCs w:val="0"/>
+                <w:sz w:val="24"/>
+                <w:szCs w:val="24"/>
+              </w:rPr>
+            </w:pPr>
+            <w:r>
+              <w:rPr>
+                <w:rFonts w:asciiTheme="minorHAnsi" w:hAnsiTheme="minorHAnsi" w:cstheme="minorHAnsi"/>
+                <w:b/>
+                <w:bCs/>
+                <w:i w:val="0"/>
+                <w:iCs w:val="0"/>
+                <w:sz w:val="24"/>
+                <w:szCs w:val="24"/>
+              </w:rPr>
+              <w:t>Recall</w:t>
+            </w:r>
+          </w:p>
+        </w:tc>
+        <w:tc>
+          <w:tcPr>
+            <w:tcW w:w="2817" w:type="dxa"/>
+            <w:shd w:val="clear" w:color="auto" w:fill="FFFFFF" w:themeFill="background1"/>
+          </w:tcPr>
+          <w:p>
+            <w:pPr>
+              <w:jc w:val="center"/>
+              <w:cnfStyle w:val="000000100000" w:firstRow="0" w:lastRow="0" w:firstColumn="0" w:lastColumn="0" w:oddVBand="0" w:evenVBand="0" w:oddHBand="1" w:evenHBand="0" w:firstRowFirstColumn="0" w:firstRowLastColumn="0" w:lastRowFirstColumn="0" w:lastRowLastColumn="0"/>
+              <w:rPr>
+                <w:rFonts w:cstheme="minorHAnsi"/>
+                <w:sz w:val="24"/>
+                <w:szCs w:val="24"/>
+              </w:rPr>
+            </w:pPr>
+            <w:r>
+              <w:rPr>
+                <w:rFonts w:cstheme="minorHAnsi"/>
+                <w:sz w:val="24"/>
+                <w:szCs w:val="24"/>
+              </w:rPr>
+              <w:t>0.54</w:t>
+            </w:r>
+          </w:p>
+        </w:tc>
+        <w:tc>
+          <w:tcPr>
+            <w:tcW w:w="2818" w:type="dxa"/>
+            <w:shd w:val="clear" w:color="auto" w:fill="FFFFFF" w:themeFill="background1"/>
+          </w:tcPr>
+          <w:p>
+            <w:pPr>
+              <w:jc w:val="center"/>
+              <w:cnfStyle w:val="000000100000" w:firstRow="0" w:lastRow="0" w:firstColumn="0" w:lastColumn="0" w:oddVBand="0" w:evenVBand="0" w:oddHBand="1" w:evenHBand="0" w:firstRowFirstColumn="0" w:firstRowLastColumn="0" w:lastRowFirstColumn="0" w:lastRowLastColumn="0"/>
+              <w:rPr>
+                <w:rFonts w:cstheme="minorHAnsi"/>
+                <w:sz w:val="24"/>
+                <w:szCs w:val="24"/>
+              </w:rPr>
+            </w:pPr>
+            <w:r>
+              <w:rPr>
+                <w:rFonts w:cstheme="minorHAnsi"/>
+                <w:sz w:val="24"/>
+                <w:szCs w:val="24"/>
+              </w:rPr>
+              <w:t>0.48</w:t>
+            </w:r>
+          </w:p>
+        </w:tc>
+      </w:tr>
+      <w:tr>
+        <w:tc>
+          <w:tcPr>
+            <w:cnfStyle w:val="001000000000" w:firstRow="0" w:lastRow="0" w:firstColumn="1" w:lastColumn="0" w:oddVBand="0" w:evenVBand="0" w:oddHBand="0" w:evenHBand="0" w:firstRowFirstColumn="0" w:firstRowLastColumn="0" w:lastRowFirstColumn="0" w:lastRowLastColumn="0"/>
+            <w:tcW w:w="2817" w:type="dxa"/>
+          </w:tcPr>
+          <w:p>
+            <w:pPr>
+              <w:jc w:val="center"/>
+              <w:rPr>
+                <w:rFonts w:asciiTheme="minorHAnsi" w:hAnsiTheme="minorHAnsi" w:cstheme="minorHAnsi"/>
+                <w:b/>
+                <w:bCs/>
+                <w:i w:val="0"/>
+                <w:iCs w:val="0"/>
+                <w:sz w:val="24"/>
+                <w:szCs w:val="24"/>
+              </w:rPr>
+            </w:pPr>
+            <w:r>
+              <w:rPr>
+                <w:rFonts w:asciiTheme="minorHAnsi" w:hAnsiTheme="minorHAnsi" w:cstheme="minorHAnsi"/>
+                <w:b/>
+                <w:bCs/>
+                <w:i w:val="0"/>
+                <w:iCs w:val="0"/>
+                <w:sz w:val="24"/>
+                <w:szCs w:val="24"/>
+              </w:rPr>
+              <w:t>F1 Score</w:t>
+            </w:r>
+          </w:p>
+        </w:tc>
+        <w:tc>
+          <w:tcPr>
+            <w:tcW w:w="2817" w:type="dxa"/>
+            <w:shd w:val="clear" w:color="auto" w:fill="FFFFFF" w:themeFill="background1"/>
+          </w:tcPr>
+          <w:p>
+            <w:pPr>
+              <w:jc w:val="center"/>
+              <w:cnfStyle w:val="000000000000" w:firstRow="0" w:lastRow="0" w:firstColumn="0" w:lastColumn="0" w:oddVBand="0" w:evenVBand="0" w:oddHBand="0" w:evenHBand="0" w:firstRowFirstColumn="0" w:firstRowLastColumn="0" w:lastRowFirstColumn="0" w:lastRowLastColumn="0"/>
+              <w:rPr>
+                <w:rFonts w:cstheme="minorHAnsi"/>
+                <w:sz w:val="24"/>
+                <w:szCs w:val="24"/>
+              </w:rPr>
+            </w:pPr>
+            <w:r>
+              <w:rPr>
+                <w:rFonts w:cstheme="minorHAnsi"/>
+                <w:sz w:val="24"/>
+                <w:szCs w:val="24"/>
+              </w:rPr>
+              <w:t>0.6316</w:t>
+            </w:r>
+          </w:p>
+        </w:tc>
+        <w:tc>
+          <w:tcPr>
+            <w:tcW w:w="2818" w:type="dxa"/>
+            <w:shd w:val="clear" w:color="auto" w:fill="FFFFFF" w:themeFill="background1"/>
+          </w:tcPr>
+          <w:p>
+            <w:pPr>
+              <w:jc w:val="center"/>
+              <w:cnfStyle w:val="000000000000" w:firstRow="0" w:lastRow="0" w:firstColumn="0" w:lastColumn="0" w:oddVBand="0" w:evenVBand="0" w:oddHBand="0" w:evenHBand="0" w:firstRowFirstColumn="0" w:firstRowLastColumn="0" w:lastRowFirstColumn="0" w:lastRowLastColumn="0"/>
+              <w:rPr>
+                <w:rFonts w:cstheme="minorHAnsi"/>
+                <w:sz w:val="24"/>
+                <w:szCs w:val="24"/>
+              </w:rPr>
+            </w:pPr>
+            <w:r>
+              <w:rPr>
+                <w:rFonts w:cstheme="minorHAnsi"/>
+                <w:sz w:val="24"/>
+                <w:szCs w:val="24"/>
+              </w:rPr>
+              <w:t>0.5872</w:t>
+            </w:r>
+          </w:p>
+        </w:tc>
+      </w:tr>
+      <w:tr>
+        <w:trPr>
+          <w:cnfStyle w:val="000000100000" w:firstRow="0" w:lastRow="0" w:firstColumn="0" w:lastColumn="0" w:oddVBand="0" w:evenVBand="0" w:oddHBand="1" w:evenHBand="0" w:firstRowFirstColumn="0" w:firstRowLastColumn="0" w:lastRowFirstColumn="0" w:lastRowLastColumn="0"/>
+        </w:trPr>
+        <w:tc>
+          <w:tcPr>
+            <w:cnfStyle w:val="001000000000" w:firstRow="0" w:lastRow="0" w:firstColumn="1" w:lastColumn="0" w:oddVBand="0" w:evenVBand="0" w:oddHBand="0" w:evenHBand="0" w:firstRowFirstColumn="0" w:firstRowLastColumn="0" w:lastRowFirstColumn="0" w:lastRowLastColumn="0"/>
+            <w:tcW w:w="2817" w:type="dxa"/>
+          </w:tcPr>
+          <w:p>
+            <w:pPr>
+              <w:jc w:val="center"/>
+              <w:rPr>
+                <w:rFonts w:asciiTheme="minorHAnsi" w:hAnsiTheme="minorHAnsi" w:cstheme="minorHAnsi"/>
+                <w:b/>
+                <w:bCs/>
+                <w:i w:val="0"/>
+                <w:iCs w:val="0"/>
+                <w:sz w:val="24"/>
+                <w:szCs w:val="24"/>
+              </w:rPr>
+            </w:pPr>
+            <w:r>
+              <w:rPr>
+                <w:rFonts w:asciiTheme="minorHAnsi" w:hAnsiTheme="minorHAnsi" w:cstheme="minorHAnsi"/>
+                <w:b/>
+                <w:bCs/>
+                <w:i w:val="0"/>
+                <w:iCs w:val="0"/>
+                <w:sz w:val="24"/>
+                <w:szCs w:val="24"/>
+              </w:rPr>
+              <w:t>False Positive Rate</w:t>
+            </w:r>
+          </w:p>
+        </w:tc>
+        <w:tc>
+          <w:tcPr>
+            <w:tcW w:w="2817" w:type="dxa"/>
+            <w:shd w:val="clear" w:color="auto" w:fill="FFFFFF" w:themeFill="background1"/>
+          </w:tcPr>
+          <w:p>
+            <w:pPr>
+              <w:jc w:val="center"/>
+              <w:cnfStyle w:val="000000100000" w:firstRow="0" w:lastRow="0" w:firstColumn="0" w:lastColumn="0" w:oddVBand="0" w:evenVBand="0" w:oddHBand="1" w:evenHBand="0" w:firstRowFirstColumn="0" w:firstRowLastColumn="0" w:lastRowFirstColumn="0" w:lastRowLastColumn="0"/>
+              <w:rPr>
+                <w:rFonts w:cstheme="minorHAnsi"/>
+                <w:sz w:val="24"/>
+                <w:szCs w:val="24"/>
+              </w:rPr>
+            </w:pPr>
+            <w:r>
+              <w:rPr>
+                <w:rFonts w:cstheme="minorHAnsi"/>
+                <w:sz w:val="24"/>
+                <w:szCs w:val="24"/>
+              </w:rPr>
+              <w:t>0.17</w:t>
+            </w:r>
+          </w:p>
+        </w:tc>
+        <w:tc>
+          <w:tcPr>
+            <w:tcW w:w="2818" w:type="dxa"/>
+            <w:shd w:val="clear" w:color="auto" w:fill="FFFFFF" w:themeFill="background1"/>
+          </w:tcPr>
+          <w:p>
+            <w:pPr>
+              <w:jc w:val="center"/>
+              <w:cnfStyle w:val="000000100000" w:firstRow="0" w:lastRow="0" w:firstColumn="0" w:lastColumn="0" w:oddVBand="0" w:evenVBand="0" w:oddHBand="1" w:evenHBand="0" w:firstRowFirstColumn="0" w:firstRowLastColumn="0" w:lastRowFirstColumn="0" w:lastRowLastColumn="0"/>
+              <w:rPr>
+                <w:rFonts w:cstheme="minorHAnsi"/>
+                <w:sz w:val="24"/>
+                <w:szCs w:val="24"/>
+              </w:rPr>
+            </w:pPr>
+            <w:r>
+              <w:rPr>
+                <w:rFonts w:cstheme="minorHAnsi"/>
+                <w:sz w:val="24"/>
+                <w:szCs w:val="24"/>
+              </w:rPr>
+              <w:t>0.155</w:t>
+            </w:r>
+          </w:p>
+        </w:tc>
+      </w:tr>
+      <w:tr>
+        <w:tc>
+          <w:tcPr>
+            <w:cnfStyle w:val="001000000000" w:firstRow="0" w:lastRow="0" w:firstColumn="1" w:lastColumn="0" w:oddVBand="0" w:evenVBand="0" w:oddHBand="0" w:evenHBand="0" w:firstRowFirstColumn="0" w:firstRowLastColumn="0" w:lastRowFirstColumn="0" w:lastRowLastColumn="0"/>
+            <w:tcW w:w="2817" w:type="dxa"/>
+          </w:tcPr>
+          <w:p>
+            <w:pPr>
+              <w:jc w:val="center"/>
+              <w:rPr>
+                <w:rFonts w:asciiTheme="minorHAnsi" w:hAnsiTheme="minorHAnsi" w:cstheme="minorHAnsi"/>
+                <w:b/>
+                <w:bCs/>
+                <w:i w:val="0"/>
+                <w:iCs w:val="0"/>
+                <w:sz w:val="24"/>
+                <w:szCs w:val="24"/>
+              </w:rPr>
+            </w:pPr>
+            <w:r>
+              <w:rPr>
+                <w:rFonts w:asciiTheme="minorHAnsi" w:hAnsiTheme="minorHAnsi" w:cstheme="minorHAnsi"/>
+                <w:b/>
+                <w:bCs/>
+                <w:i w:val="0"/>
+                <w:iCs w:val="0"/>
+                <w:sz w:val="24"/>
+                <w:szCs w:val="24"/>
+              </w:rPr>
+              <w:t>True Positive Rate</w:t>
+            </w:r>
+          </w:p>
+        </w:tc>
+        <w:tc>
+          <w:tcPr>
+            <w:tcW w:w="2817" w:type="dxa"/>
+            <w:shd w:val="clear" w:color="auto" w:fill="FFFFFF" w:themeFill="background1"/>
+          </w:tcPr>
+          <w:p>
+            <w:pPr>
+              <w:jc w:val="center"/>
+              <w:cnfStyle w:val="000000000000" w:firstRow="0" w:lastRow="0" w:firstColumn="0" w:lastColumn="0" w:oddVBand="0" w:evenVBand="0" w:oddHBand="0" w:evenHBand="0" w:firstRowFirstColumn="0" w:firstRowLastColumn="0" w:lastRowFirstColumn="0" w:lastRowLastColumn="0"/>
+              <w:rPr>
+                <w:rFonts w:cstheme="minorHAnsi"/>
+                <w:sz w:val="24"/>
+                <w:szCs w:val="24"/>
+              </w:rPr>
+            </w:pPr>
+            <w:r>
+              <w:rPr>
+                <w:rFonts w:cstheme="minorHAnsi"/>
+                <w:sz w:val="24"/>
+                <w:szCs w:val="24"/>
+              </w:rPr>
+              <w:t>0.54</w:t>
+            </w:r>
+          </w:p>
+        </w:tc>
+        <w:tc>
+          <w:tcPr>
+            <w:tcW w:w="2818" w:type="dxa"/>
+            <w:shd w:val="clear" w:color="auto" w:fill="FFFFFF" w:themeFill="background1"/>
+          </w:tcPr>
+          <w:p>
+            <w:pPr>
+              <w:jc w:val="center"/>
+              <w:cnfStyle w:val="000000000000" w:firstRow="0" w:lastRow="0" w:firstColumn="0" w:lastColumn="0" w:oddVBand="0" w:evenVBand="0" w:oddHBand="0" w:evenHBand="0" w:firstRowFirstColumn="0" w:firstRowLastColumn="0" w:lastRowFirstColumn="0" w:lastRowLastColumn="0"/>
+              <w:rPr>
+                <w:rFonts w:cstheme="minorHAnsi"/>
+                <w:sz w:val="24"/>
+                <w:szCs w:val="24"/>
+              </w:rPr>
+            </w:pPr>
+            <w:r>
+              <w:rPr>
+                <w:rFonts w:cstheme="minorHAnsi"/>
+                <w:sz w:val="24"/>
+                <w:szCs w:val="24"/>
+              </w:rPr>
+              <w:t>0.48</w:t>
+            </w:r>
+          </w:p>
+        </w:tc>
+      </w:tr>
+      <w:tr>
+        <w:trPr>
+          <w:cnfStyle w:val="000000100000" w:firstRow="0" w:lastRow="0" w:firstColumn="0" w:lastColumn="0" w:oddVBand="0" w:evenVBand="0" w:oddHBand="1" w:evenHBand="0" w:firstRowFirstColumn="0" w:firstRowLastColumn="0" w:lastRowFirstColumn="0" w:lastRowLastColumn="0"/>
+        </w:trPr>
+        <w:tc>
+          <w:tcPr>
+            <w:cnfStyle w:val="001000000000" w:firstRow="0" w:lastRow="0" w:firstColumn="1" w:lastColumn="0" w:oddVBand="0" w:evenVBand="0" w:oddHBand="0" w:evenHBand="0" w:firstRowFirstColumn="0" w:firstRowLastColumn="0" w:lastRowFirstColumn="0" w:lastRowLastColumn="0"/>
+            <w:tcW w:w="2817" w:type="dxa"/>
+          </w:tcPr>
+          <w:p>
+            <w:pPr>
+              <w:jc w:val="center"/>
+              <w:rPr>
+                <w:rFonts w:asciiTheme="minorHAnsi" w:hAnsiTheme="minorHAnsi" w:cstheme="minorHAnsi"/>
+                <w:b/>
+                <w:bCs/>
+                <w:i w:val="0"/>
+                <w:iCs w:val="0"/>
+                <w:sz w:val="24"/>
+                <w:szCs w:val="24"/>
+              </w:rPr>
+            </w:pPr>
+            <w:r>
+              <w:rPr>
+                <w:rFonts w:asciiTheme="minorHAnsi" w:hAnsiTheme="minorHAnsi" w:cstheme="minorHAnsi"/>
+                <w:b/>
+                <w:bCs/>
+                <w:i w:val="0"/>
+                <w:iCs w:val="0"/>
+                <w:sz w:val="24"/>
+                <w:szCs w:val="24"/>
+              </w:rPr>
+              <w:t>ROC AUC</w:t>
+            </w:r>
+          </w:p>
+        </w:tc>
+        <w:tc>
+          <w:tcPr>
+            <w:tcW w:w="2817" w:type="dxa"/>
+            <w:shd w:val="clear" w:color="auto" w:fill="FFFFFF" w:themeFill="background1"/>
+          </w:tcPr>
+          <w:p>
+            <w:pPr>
+              <w:jc w:val="center"/>
+              <w:cnfStyle w:val="000000100000" w:firstRow="0" w:lastRow="0" w:firstColumn="0" w:lastColumn="0" w:oddVBand="0" w:evenVBand="0" w:oddHBand="1" w:evenHBand="0" w:firstRowFirstColumn="0" w:firstRowLastColumn="0" w:lastRowFirstColumn="0" w:lastRowLastColumn="0"/>
+              <w:rPr>
+                <w:rFonts w:cstheme="minorHAnsi"/>
+                <w:sz w:val="24"/>
+                <w:szCs w:val="24"/>
+              </w:rPr>
+            </w:pPr>
+            <w:r>
+              <w:rPr>
+                <w:rFonts w:cstheme="minorHAnsi"/>
+                <w:sz w:val="24"/>
+                <w:szCs w:val="24"/>
+              </w:rPr>
+              <w:t>0.7244</w:t>
+            </w:r>
+          </w:p>
+        </w:tc>
+        <w:tc>
+          <w:tcPr>
+            <w:tcW w:w="2818" w:type="dxa"/>
+            <w:shd w:val="clear" w:color="auto" w:fill="FFFFFF" w:themeFill="background1"/>
+          </w:tcPr>
+          <w:p>
+            <w:pPr>
+              <w:jc w:val="center"/>
+              <w:cnfStyle w:val="000000100000" w:firstRow="0" w:lastRow="0" w:firstColumn="0" w:lastColumn="0" w:oddVBand="0" w:evenVBand="0" w:oddHBand="1" w:evenHBand="0" w:firstRowFirstColumn="0" w:firstRowLastColumn="0" w:lastRowFirstColumn="0" w:lastRowLastColumn="0"/>
+              <w:rPr>
+                <w:rFonts w:cstheme="minorHAnsi"/>
+                <w:sz w:val="24"/>
+                <w:szCs w:val="24"/>
+              </w:rPr>
+            </w:pPr>
+            <w:r>
+              <w:rPr>
+                <w:rFonts w:cstheme="minorHAnsi"/>
+                <w:sz w:val="24"/>
+                <w:szCs w:val="24"/>
+              </w:rPr>
+              <w:t>0.673</w:t>
+            </w:r>
+          </w:p>
+        </w:tc>
+      </w:tr>
+    </w:tbl>
+    <w:p>
+      <w:pPr>
+        <w:jc w:val="both"/>
+        <w:rPr>
+          <w:sz w:val="24"/>
+          <w:szCs w:val="24"/>
+        </w:rPr>
+      </w:pPr>
+    </w:p>
+    <w:p>
+      <w:pPr>
+        <w:jc w:val="both"/>
+        <w:rPr>
+          <w:sz w:val="24"/>
+          <w:szCs w:val="24"/>
+        </w:rPr>
+      </w:pPr>
+      <w:r>
+        <w:rPr>
+          <w:sz w:val="24"/>
+          <w:szCs w:val="24"/>
+        </w:rPr>
+        <w:t>As expected, the model performed better on clean audio than on noisy/augmented data.</w:t>
+      </w:r>
+    </w:p>
+    <w:p>
+      <w:pPr>
+        <w:jc w:val="center"/>
+        <w:rPr>
+          <w:sz w:val="24"/>
+          <w:szCs w:val="24"/>
+        </w:rPr>
+      </w:pPr>
+      <w:r>
+        <w:rPr>
+          <w:noProof/>
+          <w:sz w:val="24"/>
+          <w:szCs w:val="24"/>
+        </w:rPr>
+        <w:lastRenderedPageBreak/>
+        <w:drawing>
+          <wp:inline distT="0" distB="0" distL="0" distR="0" wp14:anchorId="22FAF3B3" wp14:editId="61E92E7A">
+            <wp:extent cx="5618135" cy="2902688"/>
+            <wp:effectExtent l="0" t="0" r="1905" b="0"/>
+            <wp:docPr id="1080204161" name="Picture 1"/>
+            <wp:cNvGraphicFramePr>
+              <a:graphicFrameLocks xmlns:a="http://schemas.openxmlformats.org/drawingml/2006/main" noChangeAspect="1"/>
+            </wp:cNvGraphicFramePr>
+            <a:graphic xmlns:a="http://schemas.openxmlformats.org/drawingml/2006/main">
+              <a:graphicData uri="http://schemas.openxmlformats.org/drawingml/2006/picture">
+                <pic:pic xmlns:pic="http://schemas.openxmlformats.org/drawingml/2006/picture">
+                  <pic:nvPicPr>
+                    <pic:cNvPr id="1080204161" name="Picture 1080204161"/>
+                    <pic:cNvPicPr/>
+                  </pic:nvPicPr>
+                  <pic:blipFill rotWithShape="1">
+                    <a:blip r:embed="rId8">
+                      <a:extLst>
+                        <a:ext uri="{28A0092B-C50C-407E-A947-70E740481C1C}">
+                          <a14:useLocalDpi xmlns:a14="http://schemas.microsoft.com/office/drawing/2010/main" val="0"/>
+                        </a:ext>
+                      </a:extLst>
+                    </a:blip>
+                    <a:srcRect l="7520" t="7036" r="8977" b="2734"/>
+                    <a:stretch>
+                      <a:fillRect/>
+                    </a:stretch>
+                  </pic:blipFill>
+                  <pic:spPr bwMode="auto">
+                    <a:xfrm>
+                      <a:off x="0" y="0"/>
+                      <a:ext cx="5705568" cy="2947861"/>
+                    </a:xfrm>
+                    <a:prstGeom prst="rect">
+                      <a:avLst/>
+                    </a:prstGeom>
+                    <a:ln>
+                      <a:noFill/>
+                    </a:ln>
+                    <a:extLst>
+                      <a:ext uri="{53640926-AAD7-44D8-BBD7-CCE9431645EC}">
+                        <a14:shadowObscured xmlns:a14="http://schemas.microsoft.com/office/drawing/2010/main"/>
+                      </a:ext>
+                    </a:extLst>
+                  </pic:spPr>
+                </pic:pic>
+              </a:graphicData>
+            </a:graphic>
+          </wp:inline>
+        </w:drawing>
+      </w:r>
+    </w:p>
+    <w:p>
+      <w:pPr>
+        <w:jc w:val="center"/>
+        <w:rPr>
+          <w:sz w:val="24"/>
+          <w:szCs w:val="24"/>
+        </w:rPr>
+      </w:pPr>
+      <w:r>
+        <w:rPr>
+          <w:sz w:val="24"/>
+          <w:szCs w:val="24"/>
+        </w:rPr>
+        <w:t xml:space="preserve">Fig. 1: </w:t>
+      </w:r>
+      <w:r>
+        <w:rPr>
+          <w:sz w:val="24"/>
+          <w:szCs w:val="24"/>
+          <w:u w:val="single"/>
+        </w:rPr>
+        <w:t>ROC Curve for Non-Augmented Audios</w:t>
+      </w:r>
+    </w:p>
+    <w:p>
+      <w:pPr>
+        <w:rPr>
+          <w:sz w:val="2"/>
+          <w:szCs w:val="2"/>
+        </w:rPr>
+      </w:pPr>
+    </w:p>
+    <w:p>
+      <w:pPr>
+        <w:jc w:val="center"/>
+        <w:rPr>
+          <w:sz w:val="24"/>
+          <w:szCs w:val="24"/>
+        </w:rPr>
+      </w:pPr>
+      <w:r>
+        <w:rPr>
+          <w:noProof/>
+          <w:sz w:val="24"/>
+          <w:szCs w:val="24"/>
+        </w:rPr>
+        <w:drawing>
+          <wp:inline distT="0" distB="0" distL="0" distR="0" wp14:anchorId="3AEF64AA" wp14:editId="18F0F10C">
+            <wp:extent cx="5167423" cy="3774241"/>
+            <wp:effectExtent l="0" t="0" r="0" b="0"/>
+            <wp:docPr id="1475925788" name="Picture 2"/>
+            <wp:cNvGraphicFramePr>
+              <a:graphicFrameLocks xmlns:a="http://schemas.openxmlformats.org/drawingml/2006/main" noChangeAspect="1"/>
+            </wp:cNvGraphicFramePr>
+            <a:graphic xmlns:a="http://schemas.openxmlformats.org/drawingml/2006/main">
+              <a:graphicData uri="http://schemas.openxmlformats.org/drawingml/2006/picture">
+                <pic:pic xmlns:pic="http://schemas.openxmlformats.org/drawingml/2006/picture">
+                  <pic:nvPicPr>
+                    <pic:cNvPr id="1475925788" name="Picture 1475925788"/>
+                    <pic:cNvPicPr/>
+                  </pic:nvPicPr>
+                  <pic:blipFill rotWithShape="1">
+                    <a:blip r:embed="rId9">
+                      <a:extLst>
+                        <a:ext uri="{28A0092B-C50C-407E-A947-70E740481C1C}">
+                          <a14:useLocalDpi xmlns:a14="http://schemas.microsoft.com/office/drawing/2010/main" val="0"/>
+                        </a:ext>
+                      </a:extLst>
+                    </a:blip>
+                    <a:srcRect l="3760" t="6332" r="8579"/>
+                    <a:stretch>
+                      <a:fillRect/>
+                    </a:stretch>
+                  </pic:blipFill>
+                  <pic:spPr bwMode="auto">
+                    <a:xfrm>
+                      <a:off x="0" y="0"/>
+                      <a:ext cx="5174694" cy="3779552"/>
+                    </a:xfrm>
+                    <a:prstGeom prst="rect">
+                      <a:avLst/>
+                    </a:prstGeom>
+                    <a:ln>
+                      <a:noFill/>
+                    </a:ln>
+                    <a:extLst>
+                      <a:ext uri="{53640926-AAD7-44D8-BBD7-CCE9431645EC}">
+                        <a14:shadowObscured xmlns:a14="http://schemas.microsoft.com/office/drawing/2010/main"/>
+                      </a:ext>
+                    </a:extLst>
+                  </pic:spPr>
+                </pic:pic>
+              </a:graphicData>
+            </a:graphic>
+          </wp:inline>
+        </w:drawing>
+      </w:r>
+    </w:p>
+    <w:p>
+      <w:pPr>
+        <w:jc w:val="center"/>
+        <w:rPr>
+          <w:sz w:val="24"/>
+          <w:szCs w:val="24"/>
+        </w:rPr>
+      </w:pPr>
+      <w:r>
+        <w:rPr>
+          <w:sz w:val="24"/>
+          <w:szCs w:val="24"/>
+        </w:rPr>
+        <w:t xml:space="preserve">Fig. </w:t>
+      </w:r>
+      <w:r>
+        <w:rPr>
+          <w:sz w:val="24"/>
+          <w:szCs w:val="24"/>
+        </w:rPr>
+        <w:t>2</w:t>
+      </w:r>
+      <w:r>
+        <w:rPr>
+          <w:sz w:val="24"/>
+          <w:szCs w:val="24"/>
+        </w:rPr>
+        <w:t xml:space="preserve">: </w:t>
+      </w:r>
+      <w:r>
+        <w:rPr>
+          <w:sz w:val="24"/>
+          <w:szCs w:val="24"/>
+          <w:u w:val="single"/>
+        </w:rPr>
+        <w:t>ROC Curve for Augmented Audios</w:t>
+      </w:r>
+    </w:p>
+    <w:p>
+      <w:pPr>
+        <w:jc w:val="both"/>
+        <w:rPr>
+          <w:sz w:val="24"/>
+          <w:szCs w:val="24"/>
+        </w:rPr>
+      </w:pPr>
+    </w:p>
+    <w:p>
+      <w:pPr>
+        <w:jc w:val="both"/>
         <w:rPr>
           <w:sz w:val="28"/>
           <w:szCs w:val="28"/>
           <w:u w:val="single"/>
         </w:rPr>
       </w:pPr>
-      <w:r>
+    </w:p>
+    <w:p>
+      <w:pPr>
+        <w:jc w:val="both"/>
         <w:rPr>
           <w:sz w:val="28"/>
           <w:szCs w:val="28"/>
           <w:u w:val="single"/>
         </w:rPr>
-        <w:t>TOOLS and RESOURCES USED</w:t>
-      </w:r>
-    </w:p>
-    <w:p>
-      <w:pPr>
-        <w:rPr>
-          <w:sz w:val="24"/>
-          <w:szCs w:val="24"/>
-        </w:rPr>
-      </w:pPr>
-    </w:p>
-    <w:p>
-      <w:pPr>
-        <w:rPr>
-          <w:sz w:val="24"/>
-          <w:szCs w:val="24"/>
-        </w:rPr>
-      </w:pPr>
-    </w:p>
-    <w:p>
-      <w:pPr>
-        <w:rPr>
-          <w:sz w:val="24"/>
-          <w:szCs w:val="24"/>
-        </w:rPr>
-      </w:pPr>
-    </w:p>
-    <w:p>
-      <w:pPr>
-        <w:rPr>
-          <w:sz w:val="24"/>
-          <w:szCs w:val="24"/>
+      </w:pPr>
+      <w:r>
+        <w:rPr>
+          <w:sz w:val="28"/>
+          <w:szCs w:val="28"/>
+          <w:u w:val="single"/>
+        </w:rPr>
+        <w:lastRenderedPageBreak/>
+        <w:t>CHALLENGES FACED</w:t>
+      </w:r>
+    </w:p>
+    <w:p>
+      <w:pPr>
+        <w:pStyle w:val="ListParagraph"/>
+        <w:numPr>
+          <w:ilvl w:val="0"/>
+          <w:numId w:val="4"/>
+        </w:numPr>
+        <w:jc w:val="both"/>
+        <w:rPr>
+          <w:b/>
+          <w:bCs/>
+          <w:sz w:val="24"/>
+          <w:szCs w:val="24"/>
+        </w:rPr>
+      </w:pPr>
+      <w:r>
+        <w:rPr>
+          <w:b/>
+          <w:bCs/>
+          <w:sz w:val="24"/>
+          <w:szCs w:val="24"/>
+        </w:rPr>
+        <w:t>Platform Compatibility</w:t>
+      </w:r>
+      <w:r>
+        <w:rPr>
+          <w:b/>
+          <w:bCs/>
+          <w:sz w:val="24"/>
+          <w:szCs w:val="24"/>
+        </w:rPr>
+        <w:t>:</w:t>
+      </w:r>
+    </w:p>
+    <w:p>
+      <w:pPr>
+        <w:pStyle w:val="ListParagraph"/>
+        <w:jc w:val="both"/>
+        <w:rPr>
+          <w:sz w:val="24"/>
+          <w:szCs w:val="24"/>
+        </w:rPr>
+      </w:pPr>
+      <w:r>
+        <w:rPr>
+          <w:sz w:val="24"/>
+          <w:szCs w:val="24"/>
+        </w:rPr>
+        <w:t>The piper-sample-generator tool d</w:t>
+      </w:r>
+      <w:r>
+        <w:rPr>
+          <w:sz w:val="24"/>
+          <w:szCs w:val="24"/>
+        </w:rPr>
+        <w:t>oes not</w:t>
+      </w:r>
+      <w:r>
+        <w:rPr>
+          <w:sz w:val="24"/>
+          <w:szCs w:val="24"/>
+        </w:rPr>
+        <w:t xml:space="preserve"> work on Windows. I had to shift to Google </w:t>
+      </w:r>
+      <w:proofErr w:type="spellStart"/>
+      <w:r>
+        <w:rPr>
+          <w:sz w:val="24"/>
+          <w:szCs w:val="24"/>
+        </w:rPr>
+        <w:t>Colab</w:t>
+      </w:r>
+      <w:proofErr w:type="spellEnd"/>
+      <w:r>
+        <w:rPr>
+          <w:sz w:val="24"/>
+          <w:szCs w:val="24"/>
+        </w:rPr>
+        <w:t xml:space="preserve"> to run it.</w:t>
+      </w:r>
+    </w:p>
+    <w:p>
+      <w:pPr>
+        <w:pStyle w:val="ListParagraph"/>
+        <w:numPr>
+          <w:ilvl w:val="0"/>
+          <w:numId w:val="4"/>
+        </w:numPr>
+        <w:jc w:val="both"/>
+        <w:rPr>
+          <w:b/>
+          <w:bCs/>
+          <w:sz w:val="24"/>
+          <w:szCs w:val="24"/>
+        </w:rPr>
+      </w:pPr>
+      <w:r>
+        <w:rPr>
+          <w:b/>
+          <w:bCs/>
+          <w:sz w:val="24"/>
+          <w:szCs w:val="24"/>
+        </w:rPr>
+        <w:t>Torch Model Error</w:t>
+      </w:r>
+      <w:r>
+        <w:rPr>
+          <w:b/>
+          <w:bCs/>
+          <w:sz w:val="24"/>
+          <w:szCs w:val="24"/>
+        </w:rPr>
+        <w:t>:</w:t>
+      </w:r>
+    </w:p>
+    <w:p>
+      <w:pPr>
+        <w:pStyle w:val="ListParagraph"/>
+        <w:jc w:val="both"/>
+        <w:rPr>
+          <w:sz w:val="24"/>
+          <w:szCs w:val="24"/>
+        </w:rPr>
+      </w:pPr>
+      <w:r>
+        <w:rPr>
+          <w:sz w:val="24"/>
+          <w:szCs w:val="24"/>
+        </w:rPr>
+        <w:t>A missing argument in a function caused the model loading to fail. I fixed it by modifying the script manually.</w:t>
+      </w:r>
+    </w:p>
+    <w:p>
+      <w:pPr>
+        <w:pStyle w:val="ListParagraph"/>
+        <w:numPr>
+          <w:ilvl w:val="0"/>
+          <w:numId w:val="4"/>
+        </w:numPr>
+        <w:jc w:val="both"/>
+        <w:rPr>
+          <w:b/>
+          <w:bCs/>
+          <w:sz w:val="24"/>
+          <w:szCs w:val="24"/>
+        </w:rPr>
+      </w:pPr>
+      <w:r>
+        <w:rPr>
+          <w:b/>
+          <w:bCs/>
+          <w:sz w:val="24"/>
+          <w:szCs w:val="24"/>
+        </w:rPr>
+        <w:t>Low Model Accuracy Initially</w:t>
+      </w:r>
+      <w:r>
+        <w:rPr>
+          <w:b/>
+          <w:bCs/>
+          <w:sz w:val="24"/>
+          <w:szCs w:val="24"/>
+        </w:rPr>
+        <w:t>:</w:t>
+      </w:r>
+    </w:p>
+    <w:p>
+      <w:pPr>
+        <w:pStyle w:val="ListParagraph"/>
+        <w:jc w:val="both"/>
+        <w:rPr>
+          <w:sz w:val="24"/>
+          <w:szCs w:val="24"/>
+        </w:rPr>
+      </w:pPr>
+      <w:r>
+        <w:rPr>
+          <w:sz w:val="24"/>
+          <w:szCs w:val="24"/>
+        </w:rPr>
+        <w:t>The first script used MFCC features, which were not compatible with the model. I had to study the original training pipeline and rewrite my script accordingly.</w:t>
+      </w:r>
+    </w:p>
+    <w:p>
+      <w:pPr>
+        <w:pStyle w:val="ListParagraph"/>
+        <w:numPr>
+          <w:ilvl w:val="0"/>
+          <w:numId w:val="4"/>
+        </w:numPr>
+        <w:jc w:val="both"/>
+        <w:rPr>
+          <w:b/>
+          <w:bCs/>
+          <w:sz w:val="24"/>
+          <w:szCs w:val="24"/>
+        </w:rPr>
+      </w:pPr>
+      <w:r>
+        <w:rPr>
+          <w:b/>
+          <w:bCs/>
+          <w:sz w:val="24"/>
+          <w:szCs w:val="24"/>
+        </w:rPr>
+        <w:t>TensorFlow Installation</w:t>
+      </w:r>
+      <w:r>
+        <w:rPr>
+          <w:b/>
+          <w:bCs/>
+          <w:sz w:val="24"/>
+          <w:szCs w:val="24"/>
+        </w:rPr>
+        <w:t>:</w:t>
+      </w:r>
+    </w:p>
+    <w:p>
+      <w:pPr>
+        <w:pStyle w:val="ListParagraph"/>
+        <w:jc w:val="both"/>
+        <w:rPr>
+          <w:sz w:val="24"/>
+          <w:szCs w:val="24"/>
+        </w:rPr>
+      </w:pPr>
+      <w:r>
+        <w:rPr>
+          <w:sz w:val="24"/>
+          <w:szCs w:val="24"/>
+        </w:rPr>
+        <w:t xml:space="preserve">I couldn't use </w:t>
+      </w:r>
+      <w:proofErr w:type="spellStart"/>
+      <w:r>
+        <w:rPr>
+          <w:sz w:val="24"/>
+          <w:szCs w:val="24"/>
+        </w:rPr>
+        <w:t>tflite</w:t>
+      </w:r>
+      <w:proofErr w:type="spellEnd"/>
+      <w:r>
+        <w:rPr>
+          <w:sz w:val="24"/>
+          <w:szCs w:val="24"/>
+        </w:rPr>
+        <w:t xml:space="preserve"> models due to TensorFlow not working on my laptop. So</w:t>
+      </w:r>
+      <w:r>
+        <w:rPr>
+          <w:sz w:val="24"/>
+          <w:szCs w:val="24"/>
+        </w:rPr>
+        <w:t>,</w:t>
+      </w:r>
+      <w:r>
+        <w:rPr>
+          <w:sz w:val="24"/>
+          <w:szCs w:val="24"/>
+        </w:rPr>
+        <w:t xml:space="preserve"> I used the ONNX version instead.</w:t>
+      </w:r>
+    </w:p>
+    <w:p>
+      <w:pPr>
+        <w:jc w:val="both"/>
+        <w:rPr>
+          <w:sz w:val="28"/>
+          <w:szCs w:val="28"/>
+          <w:u w:val="single"/>
+        </w:rPr>
+      </w:pPr>
+      <w:r>
+        <w:rPr>
+          <w:sz w:val="28"/>
+          <w:szCs w:val="28"/>
+          <w:u w:val="single"/>
+        </w:rPr>
+        <w:t>WHAT I LEARNED</w:t>
+      </w:r>
+    </w:p>
+    <w:p>
+      <w:pPr>
+        <w:numPr>
+          <w:ilvl w:val="0"/>
+          <w:numId w:val="9"/>
+        </w:numPr>
+        <w:jc w:val="both"/>
+        <w:rPr>
+          <w:sz w:val="24"/>
+          <w:szCs w:val="24"/>
+        </w:rPr>
+      </w:pPr>
+      <w:r>
+        <w:rPr>
+          <w:sz w:val="24"/>
+          <w:szCs w:val="24"/>
+        </w:rPr>
+        <w:t>I understood how wake word detection systems work and how they are evaluated.</w:t>
+      </w:r>
+    </w:p>
+    <w:p>
+      <w:pPr>
+        <w:numPr>
+          <w:ilvl w:val="0"/>
+          <w:numId w:val="9"/>
+        </w:numPr>
+        <w:jc w:val="both"/>
+        <w:rPr>
+          <w:sz w:val="24"/>
+          <w:szCs w:val="24"/>
+        </w:rPr>
+      </w:pPr>
+      <w:r>
+        <w:rPr>
+          <w:sz w:val="24"/>
+          <w:szCs w:val="24"/>
+        </w:rPr>
+        <w:t>I learned how to use ONNX models and extract correct features for them.</w:t>
+      </w:r>
+    </w:p>
+    <w:p>
+      <w:pPr>
+        <w:numPr>
+          <w:ilvl w:val="0"/>
+          <w:numId w:val="9"/>
+        </w:numPr>
+        <w:jc w:val="both"/>
+        <w:rPr>
+          <w:sz w:val="24"/>
+          <w:szCs w:val="24"/>
+        </w:rPr>
+      </w:pPr>
+      <w:r>
+        <w:rPr>
+          <w:sz w:val="24"/>
+          <w:szCs w:val="24"/>
+        </w:rPr>
+        <w:t>I improved my debugging skills by fixing code errors and understanding the repo deeply.</w:t>
+      </w:r>
+    </w:p>
+    <w:p>
+      <w:pPr>
+        <w:numPr>
+          <w:ilvl w:val="0"/>
+          <w:numId w:val="9"/>
+        </w:numPr>
+        <w:jc w:val="both"/>
+        <w:rPr>
+          <w:sz w:val="24"/>
+          <w:szCs w:val="24"/>
+        </w:rPr>
+      </w:pPr>
+      <w:r>
+        <w:rPr>
+          <w:sz w:val="24"/>
+          <w:szCs w:val="24"/>
+        </w:rPr>
+        <w:t>I got hands-on experience with audio processing, performance evaluation, and model testing.</w:t>
+      </w:r>
+    </w:p>
+    <w:p>
+      <w:pPr>
+        <w:numPr>
+          <w:ilvl w:val="0"/>
+          <w:numId w:val="9"/>
+        </w:numPr>
+        <w:jc w:val="both"/>
+        <w:rPr>
+          <w:sz w:val="24"/>
+          <w:szCs w:val="24"/>
+        </w:rPr>
+      </w:pPr>
+      <w:r>
+        <w:rPr>
+          <w:sz w:val="24"/>
+          <w:szCs w:val="24"/>
+        </w:rPr>
+        <w:t>I understood the importance of using the correct input features that match the training data.</w:t>
+      </w:r>
+    </w:p>
+    <w:p>
+      <w:pPr>
+        <w:numPr>
+          <w:ilvl w:val="0"/>
+          <w:numId w:val="9"/>
+        </w:numPr>
+        <w:jc w:val="both"/>
+        <w:rPr>
+          <w:sz w:val="24"/>
+          <w:szCs w:val="24"/>
+        </w:rPr>
+      </w:pPr>
+      <w:r>
+        <w:rPr>
+          <w:sz w:val="24"/>
+          <w:szCs w:val="24"/>
+        </w:rPr>
+        <w:t xml:space="preserve">I also learned how to make scripts more reusable and flexible using </w:t>
+      </w:r>
+      <w:proofErr w:type="spellStart"/>
+      <w:r>
+        <w:rPr>
+          <w:sz w:val="24"/>
+          <w:szCs w:val="24"/>
+        </w:rPr>
+        <w:t>argparse</w:t>
+      </w:r>
+      <w:proofErr w:type="spellEnd"/>
+      <w:r>
+        <w:rPr>
+          <w:sz w:val="24"/>
+          <w:szCs w:val="24"/>
+        </w:rPr>
+        <w:t>, which allowed users to pass values directly as command-line arguments.</w:t>
+      </w:r>
+    </w:p>
+    <w:p>
+      <w:pPr>
+        <w:jc w:val="both"/>
+        <w:rPr>
+          <w:sz w:val="28"/>
+          <w:szCs w:val="28"/>
+          <w:u w:val="single"/>
+        </w:rPr>
+      </w:pPr>
+      <w:r>
+        <w:rPr>
+          <w:sz w:val="28"/>
+          <w:szCs w:val="28"/>
+          <w:u w:val="single"/>
+        </w:rPr>
+        <w:t>CONCLUSION</w:t>
+      </w:r>
+    </w:p>
+    <w:p>
+      <w:pPr>
+        <w:jc w:val="both"/>
+        <w:rPr>
+          <w:sz w:val="24"/>
+          <w:szCs w:val="24"/>
+        </w:rPr>
+      </w:pPr>
+      <w:r>
+        <w:rPr>
+          <w:sz w:val="24"/>
+          <w:szCs w:val="24"/>
+        </w:rPr>
+        <w:t>This internship gave me great exposure to real-world machine learning workflows, especially in the field of voice technology. From reading open-source code to writing my own evaluation scripts, I learned a lot about how wake word systems function. The project helped me grow my problem-solving skills and made me more confident in working with pre-trained models and evaluation techniques.</w:t>
+      </w:r>
+    </w:p>
+    <w:p>
+      <w:pPr>
+        <w:jc w:val="both"/>
+        <w:rPr>
+          <w:sz w:val="28"/>
+          <w:szCs w:val="28"/>
+          <w:u w:val="single"/>
         </w:rPr>
       </w:pPr>
     </w:p>
@@ -233,6 +4086,1533 @@
     </w:sectPr>
   </w:body>
 </w:document>
+</file>
+
+<file path=word/numbering.xml><?xml version="1.0" encoding="utf-8"?>
+<w:numbering xmlns:wpc="http://schemas.microsoft.com/office/word/2010/wordprocessingCanvas" xmlns:cx="http://schemas.microsoft.com/office/drawing/2014/chartex" xmlns:cx1="http://schemas.microsoft.com/office/drawing/2015/9/8/chartex" xmlns:cx2="http://schemas.microsoft.com/office/drawing/2015/10/21/chartex" xmlns:cx3="http://schemas.microsoft.com/office/drawing/2016/5/9/chartex" xmlns:cx4="http://schemas.microsoft.com/office/drawing/2016/5/10/chartex" xmlns:cx5="http://schemas.microsoft.com/office/drawing/2016/5/11/chartex" xmlns:cx6="http://schemas.microsoft.com/office/drawing/2016/5/12/chartex" xmlns:cx7="http://schemas.microsoft.com/office/drawing/2016/5/13/chartex" xmlns:cx8="http://schemas.microsoft.com/office/drawing/2016/5/14/chartex" xmlns:mc="http://schemas.openxmlformats.org/markup-compatibility/2006" xmlns:aink="http://schemas.microsoft.com/office/drawing/2016/ink" xmlns:am3d="http://schemas.microsoft.com/office/drawing/2017/model3d" xmlns:o="urn:schemas-microsoft-com:office:office" xmlns:oel="http://schemas.microsoft.com/office/2019/extlst" xmlns:r="http://schemas.openxmlformats.org/officeDocument/2006/relationships" xmlns:m="http://schemas.openxmlformats.org/officeDocument/2006/math" xmlns:v="urn:schemas-microsoft-com:vml" xmlns:wp14="http://schemas.microsoft.com/office/word/2010/wordprocessingDrawing" xmlns:wp="http://schemas.openxmlformats.org/drawingml/2006/wordprocessingDrawing" xmlns:w10="urn:schemas-microsoft-com:office:word" xmlns:w="http://schemas.openxmlformats.org/wordprocessingml/2006/main" xmlns:w14="http://schemas.microsoft.com/office/word/2010/wordml" xmlns:w15="http://schemas.microsoft.com/office/word/2012/wordml" xmlns:w16cex="http://schemas.microsoft.com/office/word/2018/wordml/cex" xmlns:w16cid="http://schemas.microsoft.com/office/word/2016/wordml/cid" xmlns:w16="http://schemas.microsoft.com/office/word/2018/wordml" xmlns:w16du="http://schemas.microsoft.com/office/word/2023/wordml/word16du" xmlns:w16sdtdh="http://schemas.microsoft.com/office/word/2020/wordml/sdtdatahash" xmlns:w16sdtfl="http://schemas.microsoft.com/office/word/2024/wordml/sdtformatlock" xmlns:w16se="http://schemas.microsoft.com/office/word/2015/wordml/symex" xmlns:wpg="http://schemas.microsoft.com/office/word/2010/wordprocessingGroup" xmlns:wpi="http://schemas.microsoft.com/office/word/2010/wordprocessingInk" xmlns:wne="http://schemas.microsoft.com/office/word/2006/wordml" xmlns:wps="http://schemas.microsoft.com/office/word/2010/wordprocessingShape" mc:Ignorable="w14 w15 w16se w16cid w16 w16cex w16sdtdh w16sdtfl w16du wp14">
+  <w:abstractNum w:abstractNumId="0" w15:restartNumberingAfterBreak="0">
+    <w:nsid w:val="92B4DE09"/>
+    <w:multiLevelType w:val="hybridMultilevel"/>
+    <w:tmpl w:val="FFFFFFFF"/>
+    <w:lvl w:ilvl="0" w:tplc="FFFFFFFF">
+      <w:start w:val="1"/>
+      <w:numFmt w:val="bullet"/>
+      <w:lvlText w:val="•"/>
+      <w:lvlJc w:val="left"/>
+    </w:lvl>
+    <w:lvl w:ilvl="1" w:tplc="FFFFFFFF">
+      <w:numFmt w:val="decimal"/>
+      <w:lvlText w:val=""/>
+      <w:lvlJc w:val="left"/>
+    </w:lvl>
+    <w:lvl w:ilvl="2" w:tplc="FFFFFFFF">
+      <w:numFmt w:val="decimal"/>
+      <w:lvlText w:val=""/>
+      <w:lvlJc w:val="left"/>
+    </w:lvl>
+    <w:lvl w:ilvl="3" w:tplc="FFFFFFFF">
+      <w:numFmt w:val="decimal"/>
+      <w:lvlText w:val=""/>
+      <w:lvlJc w:val="left"/>
+    </w:lvl>
+    <w:lvl w:ilvl="4" w:tplc="FFFFFFFF">
+      <w:numFmt w:val="decimal"/>
+      <w:lvlText w:val=""/>
+      <w:lvlJc w:val="left"/>
+    </w:lvl>
+    <w:lvl w:ilvl="5" w:tplc="FFFFFFFF">
+      <w:numFmt w:val="decimal"/>
+      <w:lvlText w:val=""/>
+      <w:lvlJc w:val="left"/>
+    </w:lvl>
+    <w:lvl w:ilvl="6" w:tplc="FFFFFFFF">
+      <w:numFmt w:val="decimal"/>
+      <w:lvlText w:val=""/>
+      <w:lvlJc w:val="left"/>
+    </w:lvl>
+    <w:lvl w:ilvl="7" w:tplc="FFFFFFFF">
+      <w:numFmt w:val="decimal"/>
+      <w:lvlText w:val=""/>
+      <w:lvlJc w:val="left"/>
+    </w:lvl>
+    <w:lvl w:ilvl="8" w:tplc="FFFFFFFF">
+      <w:numFmt w:val="decimal"/>
+      <w:lvlText w:val=""/>
+      <w:lvlJc w:val="left"/>
+    </w:lvl>
+  </w:abstractNum>
+  <w:abstractNum w:abstractNumId="1" w15:restartNumberingAfterBreak="0">
+    <w:nsid w:val="9DE102AD"/>
+    <w:multiLevelType w:val="hybridMultilevel"/>
+    <w:tmpl w:val="FFFFFFFF"/>
+    <w:lvl w:ilvl="0" w:tplc="FFFFFFFF">
+      <w:start w:val="1"/>
+      <w:numFmt w:val="bullet"/>
+      <w:lvlText w:val="•"/>
+      <w:lvlJc w:val="left"/>
+    </w:lvl>
+    <w:lvl w:ilvl="1" w:tplc="FFFFFFFF">
+      <w:numFmt w:val="decimal"/>
+      <w:lvlText w:val=""/>
+      <w:lvlJc w:val="left"/>
+    </w:lvl>
+    <w:lvl w:ilvl="2" w:tplc="FFFFFFFF">
+      <w:numFmt w:val="decimal"/>
+      <w:lvlText w:val=""/>
+      <w:lvlJc w:val="left"/>
+    </w:lvl>
+    <w:lvl w:ilvl="3" w:tplc="FFFFFFFF">
+      <w:numFmt w:val="decimal"/>
+      <w:lvlText w:val=""/>
+      <w:lvlJc w:val="left"/>
+    </w:lvl>
+    <w:lvl w:ilvl="4" w:tplc="FFFFFFFF">
+      <w:numFmt w:val="decimal"/>
+      <w:lvlText w:val=""/>
+      <w:lvlJc w:val="left"/>
+    </w:lvl>
+    <w:lvl w:ilvl="5" w:tplc="FFFFFFFF">
+      <w:numFmt w:val="decimal"/>
+      <w:lvlText w:val=""/>
+      <w:lvlJc w:val="left"/>
+    </w:lvl>
+    <w:lvl w:ilvl="6" w:tplc="FFFFFFFF">
+      <w:numFmt w:val="decimal"/>
+      <w:lvlText w:val=""/>
+      <w:lvlJc w:val="left"/>
+    </w:lvl>
+    <w:lvl w:ilvl="7" w:tplc="FFFFFFFF">
+      <w:numFmt w:val="decimal"/>
+      <w:lvlText w:val=""/>
+      <w:lvlJc w:val="left"/>
+    </w:lvl>
+    <w:lvl w:ilvl="8" w:tplc="FFFFFFFF">
+      <w:numFmt w:val="decimal"/>
+      <w:lvlText w:val=""/>
+      <w:lvlJc w:val="left"/>
+    </w:lvl>
+  </w:abstractNum>
+  <w:abstractNum w:abstractNumId="2" w15:restartNumberingAfterBreak="0">
+    <w:nsid w:val="048E72FC"/>
+    <w:multiLevelType w:val="multilevel"/>
+    <w:tmpl w:val="1F9C1BD6"/>
+    <w:lvl w:ilvl="0">
+      <w:start w:val="1"/>
+      <w:numFmt w:val="bullet"/>
+      <w:lvlText w:val=""/>
+      <w:lvlJc w:val="left"/>
+      <w:pPr>
+        <w:tabs>
+          <w:tab w:val="num" w:pos="720"/>
+        </w:tabs>
+        <w:ind w:left="720" w:hanging="360"/>
+      </w:pPr>
+      <w:rPr>
+        <w:rFonts w:ascii="Symbol" w:hAnsi="Symbol" w:hint="default"/>
+        <w:sz w:val="20"/>
+      </w:rPr>
+    </w:lvl>
+    <w:lvl w:ilvl="1" w:tentative="1">
+      <w:start w:val="1"/>
+      <w:numFmt w:val="bullet"/>
+      <w:lvlText w:val="o"/>
+      <w:lvlJc w:val="left"/>
+      <w:pPr>
+        <w:tabs>
+          <w:tab w:val="num" w:pos="1440"/>
+        </w:tabs>
+        <w:ind w:left="1440" w:hanging="360"/>
+      </w:pPr>
+      <w:rPr>
+        <w:rFonts w:ascii="Courier New" w:hAnsi="Courier New" w:hint="default"/>
+        <w:sz w:val="20"/>
+      </w:rPr>
+    </w:lvl>
+    <w:lvl w:ilvl="2" w:tentative="1">
+      <w:start w:val="1"/>
+      <w:numFmt w:val="bullet"/>
+      <w:lvlText w:val=""/>
+      <w:lvlJc w:val="left"/>
+      <w:pPr>
+        <w:tabs>
+          <w:tab w:val="num" w:pos="2160"/>
+        </w:tabs>
+        <w:ind w:left="2160" w:hanging="360"/>
+      </w:pPr>
+      <w:rPr>
+        <w:rFonts w:ascii="Wingdings" w:hAnsi="Wingdings" w:hint="default"/>
+        <w:sz w:val="20"/>
+      </w:rPr>
+    </w:lvl>
+    <w:lvl w:ilvl="3" w:tentative="1">
+      <w:start w:val="1"/>
+      <w:numFmt w:val="bullet"/>
+      <w:lvlText w:val=""/>
+      <w:lvlJc w:val="left"/>
+      <w:pPr>
+        <w:tabs>
+          <w:tab w:val="num" w:pos="2880"/>
+        </w:tabs>
+        <w:ind w:left="2880" w:hanging="360"/>
+      </w:pPr>
+      <w:rPr>
+        <w:rFonts w:ascii="Wingdings" w:hAnsi="Wingdings" w:hint="default"/>
+        <w:sz w:val="20"/>
+      </w:rPr>
+    </w:lvl>
+    <w:lvl w:ilvl="4" w:tentative="1">
+      <w:start w:val="1"/>
+      <w:numFmt w:val="bullet"/>
+      <w:lvlText w:val=""/>
+      <w:lvlJc w:val="left"/>
+      <w:pPr>
+        <w:tabs>
+          <w:tab w:val="num" w:pos="3600"/>
+        </w:tabs>
+        <w:ind w:left="3600" w:hanging="360"/>
+      </w:pPr>
+      <w:rPr>
+        <w:rFonts w:ascii="Wingdings" w:hAnsi="Wingdings" w:hint="default"/>
+        <w:sz w:val="20"/>
+      </w:rPr>
+    </w:lvl>
+    <w:lvl w:ilvl="5" w:tentative="1">
+      <w:start w:val="1"/>
+      <w:numFmt w:val="bullet"/>
+      <w:lvlText w:val=""/>
+      <w:lvlJc w:val="left"/>
+      <w:pPr>
+        <w:tabs>
+          <w:tab w:val="num" w:pos="4320"/>
+        </w:tabs>
+        <w:ind w:left="4320" w:hanging="360"/>
+      </w:pPr>
+      <w:rPr>
+        <w:rFonts w:ascii="Wingdings" w:hAnsi="Wingdings" w:hint="default"/>
+        <w:sz w:val="20"/>
+      </w:rPr>
+    </w:lvl>
+    <w:lvl w:ilvl="6" w:tentative="1">
+      <w:start w:val="1"/>
+      <w:numFmt w:val="bullet"/>
+      <w:lvlText w:val=""/>
+      <w:lvlJc w:val="left"/>
+      <w:pPr>
+        <w:tabs>
+          <w:tab w:val="num" w:pos="5040"/>
+        </w:tabs>
+        <w:ind w:left="5040" w:hanging="360"/>
+      </w:pPr>
+      <w:rPr>
+        <w:rFonts w:ascii="Wingdings" w:hAnsi="Wingdings" w:hint="default"/>
+        <w:sz w:val="20"/>
+      </w:rPr>
+    </w:lvl>
+    <w:lvl w:ilvl="7" w:tentative="1">
+      <w:start w:val="1"/>
+      <w:numFmt w:val="bullet"/>
+      <w:lvlText w:val=""/>
+      <w:lvlJc w:val="left"/>
+      <w:pPr>
+        <w:tabs>
+          <w:tab w:val="num" w:pos="5760"/>
+        </w:tabs>
+        <w:ind w:left="5760" w:hanging="360"/>
+      </w:pPr>
+      <w:rPr>
+        <w:rFonts w:ascii="Wingdings" w:hAnsi="Wingdings" w:hint="default"/>
+        <w:sz w:val="20"/>
+      </w:rPr>
+    </w:lvl>
+    <w:lvl w:ilvl="8" w:tentative="1">
+      <w:start w:val="1"/>
+      <w:numFmt w:val="bullet"/>
+      <w:lvlText w:val=""/>
+      <w:lvlJc w:val="left"/>
+      <w:pPr>
+        <w:tabs>
+          <w:tab w:val="num" w:pos="6480"/>
+        </w:tabs>
+        <w:ind w:left="6480" w:hanging="360"/>
+      </w:pPr>
+      <w:rPr>
+        <w:rFonts w:ascii="Wingdings" w:hAnsi="Wingdings" w:hint="default"/>
+        <w:sz w:val="20"/>
+      </w:rPr>
+    </w:lvl>
+  </w:abstractNum>
+  <w:abstractNum w:abstractNumId="3" w15:restartNumberingAfterBreak="0">
+    <w:nsid w:val="08D502BA"/>
+    <w:multiLevelType w:val="hybridMultilevel"/>
+    <w:tmpl w:val="73E23950"/>
+    <w:lvl w:ilvl="0" w:tplc="4009000B">
+      <w:start w:val="1"/>
+      <w:numFmt w:val="bullet"/>
+      <w:lvlText w:val=""/>
+      <w:lvlJc w:val="left"/>
+      <w:pPr>
+        <w:ind w:left="1440" w:hanging="360"/>
+      </w:pPr>
+      <w:rPr>
+        <w:rFonts w:ascii="Wingdings" w:hAnsi="Wingdings" w:hint="default"/>
+      </w:rPr>
+    </w:lvl>
+    <w:lvl w:ilvl="1" w:tplc="40090003" w:tentative="1">
+      <w:start w:val="1"/>
+      <w:numFmt w:val="bullet"/>
+      <w:lvlText w:val="o"/>
+      <w:lvlJc w:val="left"/>
+      <w:pPr>
+        <w:ind w:left="2160" w:hanging="360"/>
+      </w:pPr>
+      <w:rPr>
+        <w:rFonts w:ascii="Courier New" w:hAnsi="Courier New" w:cs="Courier New" w:hint="default"/>
+      </w:rPr>
+    </w:lvl>
+    <w:lvl w:ilvl="2" w:tplc="40090005" w:tentative="1">
+      <w:start w:val="1"/>
+      <w:numFmt w:val="bullet"/>
+      <w:lvlText w:val=""/>
+      <w:lvlJc w:val="left"/>
+      <w:pPr>
+        <w:ind w:left="2880" w:hanging="360"/>
+      </w:pPr>
+      <w:rPr>
+        <w:rFonts w:ascii="Wingdings" w:hAnsi="Wingdings" w:hint="default"/>
+      </w:rPr>
+    </w:lvl>
+    <w:lvl w:ilvl="3" w:tplc="40090001" w:tentative="1">
+      <w:start w:val="1"/>
+      <w:numFmt w:val="bullet"/>
+      <w:lvlText w:val=""/>
+      <w:lvlJc w:val="left"/>
+      <w:pPr>
+        <w:ind w:left="3600" w:hanging="360"/>
+      </w:pPr>
+      <w:rPr>
+        <w:rFonts w:ascii="Symbol" w:hAnsi="Symbol" w:hint="default"/>
+      </w:rPr>
+    </w:lvl>
+    <w:lvl w:ilvl="4" w:tplc="40090003" w:tentative="1">
+      <w:start w:val="1"/>
+      <w:numFmt w:val="bullet"/>
+      <w:lvlText w:val="o"/>
+      <w:lvlJc w:val="left"/>
+      <w:pPr>
+        <w:ind w:left="4320" w:hanging="360"/>
+      </w:pPr>
+      <w:rPr>
+        <w:rFonts w:ascii="Courier New" w:hAnsi="Courier New" w:cs="Courier New" w:hint="default"/>
+      </w:rPr>
+    </w:lvl>
+    <w:lvl w:ilvl="5" w:tplc="40090005" w:tentative="1">
+      <w:start w:val="1"/>
+      <w:numFmt w:val="bullet"/>
+      <w:lvlText w:val=""/>
+      <w:lvlJc w:val="left"/>
+      <w:pPr>
+        <w:ind w:left="5040" w:hanging="360"/>
+      </w:pPr>
+      <w:rPr>
+        <w:rFonts w:ascii="Wingdings" w:hAnsi="Wingdings" w:hint="default"/>
+      </w:rPr>
+    </w:lvl>
+    <w:lvl w:ilvl="6" w:tplc="40090001" w:tentative="1">
+      <w:start w:val="1"/>
+      <w:numFmt w:val="bullet"/>
+      <w:lvlText w:val=""/>
+      <w:lvlJc w:val="left"/>
+      <w:pPr>
+        <w:ind w:left="5760" w:hanging="360"/>
+      </w:pPr>
+      <w:rPr>
+        <w:rFonts w:ascii="Symbol" w:hAnsi="Symbol" w:hint="default"/>
+      </w:rPr>
+    </w:lvl>
+    <w:lvl w:ilvl="7" w:tplc="40090003" w:tentative="1">
+      <w:start w:val="1"/>
+      <w:numFmt w:val="bullet"/>
+      <w:lvlText w:val="o"/>
+      <w:lvlJc w:val="left"/>
+      <w:pPr>
+        <w:ind w:left="6480" w:hanging="360"/>
+      </w:pPr>
+      <w:rPr>
+        <w:rFonts w:ascii="Courier New" w:hAnsi="Courier New" w:cs="Courier New" w:hint="default"/>
+      </w:rPr>
+    </w:lvl>
+    <w:lvl w:ilvl="8" w:tplc="40090005" w:tentative="1">
+      <w:start w:val="1"/>
+      <w:numFmt w:val="bullet"/>
+      <w:lvlText w:val=""/>
+      <w:lvlJc w:val="left"/>
+      <w:pPr>
+        <w:ind w:left="7200" w:hanging="360"/>
+      </w:pPr>
+      <w:rPr>
+        <w:rFonts w:ascii="Wingdings" w:hAnsi="Wingdings" w:hint="default"/>
+      </w:rPr>
+    </w:lvl>
+  </w:abstractNum>
+  <w:abstractNum w:abstractNumId="4" w15:restartNumberingAfterBreak="0">
+    <w:nsid w:val="208D02E9"/>
+    <w:multiLevelType w:val="hybridMultilevel"/>
+    <w:tmpl w:val="ABC63E00"/>
+    <w:lvl w:ilvl="0" w:tplc="40090005">
+      <w:start w:val="1"/>
+      <w:numFmt w:val="bullet"/>
+      <w:lvlText w:val=""/>
+      <w:lvlJc w:val="left"/>
+      <w:pPr>
+        <w:ind w:left="1440" w:hanging="360"/>
+      </w:pPr>
+      <w:rPr>
+        <w:rFonts w:ascii="Wingdings" w:hAnsi="Wingdings" w:hint="default"/>
+      </w:rPr>
+    </w:lvl>
+    <w:lvl w:ilvl="1" w:tplc="40090003" w:tentative="1">
+      <w:start w:val="1"/>
+      <w:numFmt w:val="bullet"/>
+      <w:lvlText w:val="o"/>
+      <w:lvlJc w:val="left"/>
+      <w:pPr>
+        <w:ind w:left="2160" w:hanging="360"/>
+      </w:pPr>
+      <w:rPr>
+        <w:rFonts w:ascii="Courier New" w:hAnsi="Courier New" w:cs="Courier New" w:hint="default"/>
+      </w:rPr>
+    </w:lvl>
+    <w:lvl w:ilvl="2" w:tplc="40090005" w:tentative="1">
+      <w:start w:val="1"/>
+      <w:numFmt w:val="bullet"/>
+      <w:lvlText w:val=""/>
+      <w:lvlJc w:val="left"/>
+      <w:pPr>
+        <w:ind w:left="2880" w:hanging="360"/>
+      </w:pPr>
+      <w:rPr>
+        <w:rFonts w:ascii="Wingdings" w:hAnsi="Wingdings" w:hint="default"/>
+      </w:rPr>
+    </w:lvl>
+    <w:lvl w:ilvl="3" w:tplc="40090001" w:tentative="1">
+      <w:start w:val="1"/>
+      <w:numFmt w:val="bullet"/>
+      <w:lvlText w:val=""/>
+      <w:lvlJc w:val="left"/>
+      <w:pPr>
+        <w:ind w:left="3600" w:hanging="360"/>
+      </w:pPr>
+      <w:rPr>
+        <w:rFonts w:ascii="Symbol" w:hAnsi="Symbol" w:hint="default"/>
+      </w:rPr>
+    </w:lvl>
+    <w:lvl w:ilvl="4" w:tplc="40090003" w:tentative="1">
+      <w:start w:val="1"/>
+      <w:numFmt w:val="bullet"/>
+      <w:lvlText w:val="o"/>
+      <w:lvlJc w:val="left"/>
+      <w:pPr>
+        <w:ind w:left="4320" w:hanging="360"/>
+      </w:pPr>
+      <w:rPr>
+        <w:rFonts w:ascii="Courier New" w:hAnsi="Courier New" w:cs="Courier New" w:hint="default"/>
+      </w:rPr>
+    </w:lvl>
+    <w:lvl w:ilvl="5" w:tplc="40090005" w:tentative="1">
+      <w:start w:val="1"/>
+      <w:numFmt w:val="bullet"/>
+      <w:lvlText w:val=""/>
+      <w:lvlJc w:val="left"/>
+      <w:pPr>
+        <w:ind w:left="5040" w:hanging="360"/>
+      </w:pPr>
+      <w:rPr>
+        <w:rFonts w:ascii="Wingdings" w:hAnsi="Wingdings" w:hint="default"/>
+      </w:rPr>
+    </w:lvl>
+    <w:lvl w:ilvl="6" w:tplc="40090001" w:tentative="1">
+      <w:start w:val="1"/>
+      <w:numFmt w:val="bullet"/>
+      <w:lvlText w:val=""/>
+      <w:lvlJc w:val="left"/>
+      <w:pPr>
+        <w:ind w:left="5760" w:hanging="360"/>
+      </w:pPr>
+      <w:rPr>
+        <w:rFonts w:ascii="Symbol" w:hAnsi="Symbol" w:hint="default"/>
+      </w:rPr>
+    </w:lvl>
+    <w:lvl w:ilvl="7" w:tplc="40090003" w:tentative="1">
+      <w:start w:val="1"/>
+      <w:numFmt w:val="bullet"/>
+      <w:lvlText w:val="o"/>
+      <w:lvlJc w:val="left"/>
+      <w:pPr>
+        <w:ind w:left="6480" w:hanging="360"/>
+      </w:pPr>
+      <w:rPr>
+        <w:rFonts w:ascii="Courier New" w:hAnsi="Courier New" w:cs="Courier New" w:hint="default"/>
+      </w:rPr>
+    </w:lvl>
+    <w:lvl w:ilvl="8" w:tplc="40090005" w:tentative="1">
+      <w:start w:val="1"/>
+      <w:numFmt w:val="bullet"/>
+      <w:lvlText w:val=""/>
+      <w:lvlJc w:val="left"/>
+      <w:pPr>
+        <w:ind w:left="7200" w:hanging="360"/>
+      </w:pPr>
+      <w:rPr>
+        <w:rFonts w:ascii="Wingdings" w:hAnsi="Wingdings" w:hint="default"/>
+      </w:rPr>
+    </w:lvl>
+  </w:abstractNum>
+  <w:abstractNum w:abstractNumId="5" w15:restartNumberingAfterBreak="0">
+    <w:nsid w:val="20EC1AEE"/>
+    <w:multiLevelType w:val="hybridMultilevel"/>
+    <w:tmpl w:val="FFFFFFFF"/>
+    <w:lvl w:ilvl="0" w:tplc="FFFFFFFF">
+      <w:start w:val="1"/>
+      <w:numFmt w:val="bullet"/>
+      <w:lvlText w:val="•"/>
+      <w:lvlJc w:val="left"/>
+    </w:lvl>
+    <w:lvl w:ilvl="1" w:tplc="FFFFFFFF">
+      <w:numFmt w:val="decimal"/>
+      <w:lvlText w:val=""/>
+      <w:lvlJc w:val="left"/>
+    </w:lvl>
+    <w:lvl w:ilvl="2" w:tplc="FFFFFFFF">
+      <w:numFmt w:val="decimal"/>
+      <w:lvlText w:val=""/>
+      <w:lvlJc w:val="left"/>
+    </w:lvl>
+    <w:lvl w:ilvl="3" w:tplc="FFFFFFFF">
+      <w:numFmt w:val="decimal"/>
+      <w:lvlText w:val=""/>
+      <w:lvlJc w:val="left"/>
+    </w:lvl>
+    <w:lvl w:ilvl="4" w:tplc="FFFFFFFF">
+      <w:numFmt w:val="decimal"/>
+      <w:lvlText w:val=""/>
+      <w:lvlJc w:val="left"/>
+    </w:lvl>
+    <w:lvl w:ilvl="5" w:tplc="FFFFFFFF">
+      <w:numFmt w:val="decimal"/>
+      <w:lvlText w:val=""/>
+      <w:lvlJc w:val="left"/>
+    </w:lvl>
+    <w:lvl w:ilvl="6" w:tplc="FFFFFFFF">
+      <w:numFmt w:val="decimal"/>
+      <w:lvlText w:val=""/>
+      <w:lvlJc w:val="left"/>
+    </w:lvl>
+    <w:lvl w:ilvl="7" w:tplc="FFFFFFFF">
+      <w:numFmt w:val="decimal"/>
+      <w:lvlText w:val=""/>
+      <w:lvlJc w:val="left"/>
+    </w:lvl>
+    <w:lvl w:ilvl="8" w:tplc="FFFFFFFF">
+      <w:numFmt w:val="decimal"/>
+      <w:lvlText w:val=""/>
+      <w:lvlJc w:val="left"/>
+    </w:lvl>
+  </w:abstractNum>
+  <w:abstractNum w:abstractNumId="6" w15:restartNumberingAfterBreak="0">
+    <w:nsid w:val="22002264"/>
+    <w:multiLevelType w:val="hybridMultilevel"/>
+    <w:tmpl w:val="B10CB916"/>
+    <w:lvl w:ilvl="0" w:tplc="40090001">
+      <w:start w:val="1"/>
+      <w:numFmt w:val="bullet"/>
+      <w:lvlText w:val=""/>
+      <w:lvlJc w:val="left"/>
+      <w:pPr>
+        <w:ind w:left="720" w:hanging="360"/>
+      </w:pPr>
+      <w:rPr>
+        <w:rFonts w:ascii="Symbol" w:hAnsi="Symbol" w:hint="default"/>
+      </w:rPr>
+    </w:lvl>
+    <w:lvl w:ilvl="1" w:tplc="40090003" w:tentative="1">
+      <w:start w:val="1"/>
+      <w:numFmt w:val="bullet"/>
+      <w:lvlText w:val="o"/>
+      <w:lvlJc w:val="left"/>
+      <w:pPr>
+        <w:ind w:left="1440" w:hanging="360"/>
+      </w:pPr>
+      <w:rPr>
+        <w:rFonts w:ascii="Courier New" w:hAnsi="Courier New" w:cs="Courier New" w:hint="default"/>
+      </w:rPr>
+    </w:lvl>
+    <w:lvl w:ilvl="2" w:tplc="40090005" w:tentative="1">
+      <w:start w:val="1"/>
+      <w:numFmt w:val="bullet"/>
+      <w:lvlText w:val=""/>
+      <w:lvlJc w:val="left"/>
+      <w:pPr>
+        <w:ind w:left="2160" w:hanging="360"/>
+      </w:pPr>
+      <w:rPr>
+        <w:rFonts w:ascii="Wingdings" w:hAnsi="Wingdings" w:hint="default"/>
+      </w:rPr>
+    </w:lvl>
+    <w:lvl w:ilvl="3" w:tplc="40090001" w:tentative="1">
+      <w:start w:val="1"/>
+      <w:numFmt w:val="bullet"/>
+      <w:lvlText w:val=""/>
+      <w:lvlJc w:val="left"/>
+      <w:pPr>
+        <w:ind w:left="2880" w:hanging="360"/>
+      </w:pPr>
+      <w:rPr>
+        <w:rFonts w:ascii="Symbol" w:hAnsi="Symbol" w:hint="default"/>
+      </w:rPr>
+    </w:lvl>
+    <w:lvl w:ilvl="4" w:tplc="40090003" w:tentative="1">
+      <w:start w:val="1"/>
+      <w:numFmt w:val="bullet"/>
+      <w:lvlText w:val="o"/>
+      <w:lvlJc w:val="left"/>
+      <w:pPr>
+        <w:ind w:left="3600" w:hanging="360"/>
+      </w:pPr>
+      <w:rPr>
+        <w:rFonts w:ascii="Courier New" w:hAnsi="Courier New" w:cs="Courier New" w:hint="default"/>
+      </w:rPr>
+    </w:lvl>
+    <w:lvl w:ilvl="5" w:tplc="40090005" w:tentative="1">
+      <w:start w:val="1"/>
+      <w:numFmt w:val="bullet"/>
+      <w:lvlText w:val=""/>
+      <w:lvlJc w:val="left"/>
+      <w:pPr>
+        <w:ind w:left="4320" w:hanging="360"/>
+      </w:pPr>
+      <w:rPr>
+        <w:rFonts w:ascii="Wingdings" w:hAnsi="Wingdings" w:hint="default"/>
+      </w:rPr>
+    </w:lvl>
+    <w:lvl w:ilvl="6" w:tplc="40090001" w:tentative="1">
+      <w:start w:val="1"/>
+      <w:numFmt w:val="bullet"/>
+      <w:lvlText w:val=""/>
+      <w:lvlJc w:val="left"/>
+      <w:pPr>
+        <w:ind w:left="5040" w:hanging="360"/>
+      </w:pPr>
+      <w:rPr>
+        <w:rFonts w:ascii="Symbol" w:hAnsi="Symbol" w:hint="default"/>
+      </w:rPr>
+    </w:lvl>
+    <w:lvl w:ilvl="7" w:tplc="40090003" w:tentative="1">
+      <w:start w:val="1"/>
+      <w:numFmt w:val="bullet"/>
+      <w:lvlText w:val="o"/>
+      <w:lvlJc w:val="left"/>
+      <w:pPr>
+        <w:ind w:left="5760" w:hanging="360"/>
+      </w:pPr>
+      <w:rPr>
+        <w:rFonts w:ascii="Courier New" w:hAnsi="Courier New" w:cs="Courier New" w:hint="default"/>
+      </w:rPr>
+    </w:lvl>
+    <w:lvl w:ilvl="8" w:tplc="40090005" w:tentative="1">
+      <w:start w:val="1"/>
+      <w:numFmt w:val="bullet"/>
+      <w:lvlText w:val=""/>
+      <w:lvlJc w:val="left"/>
+      <w:pPr>
+        <w:ind w:left="6480" w:hanging="360"/>
+      </w:pPr>
+      <w:rPr>
+        <w:rFonts w:ascii="Wingdings" w:hAnsi="Wingdings" w:hint="default"/>
+      </w:rPr>
+    </w:lvl>
+  </w:abstractNum>
+  <w:abstractNum w:abstractNumId="7" w15:restartNumberingAfterBreak="0">
+    <w:nsid w:val="30102325"/>
+    <w:multiLevelType w:val="multilevel"/>
+    <w:tmpl w:val="E99EEC62"/>
+    <w:lvl w:ilvl="0">
+      <w:start w:val="1"/>
+      <w:numFmt w:val="bullet"/>
+      <w:lvlText w:val=""/>
+      <w:lvlJc w:val="left"/>
+      <w:pPr>
+        <w:tabs>
+          <w:tab w:val="num" w:pos="720"/>
+        </w:tabs>
+        <w:ind w:left="720" w:hanging="360"/>
+      </w:pPr>
+      <w:rPr>
+        <w:rFonts w:ascii="Symbol" w:hAnsi="Symbol" w:hint="default"/>
+        <w:sz w:val="20"/>
+      </w:rPr>
+    </w:lvl>
+    <w:lvl w:ilvl="1" w:tentative="1">
+      <w:start w:val="1"/>
+      <w:numFmt w:val="bullet"/>
+      <w:lvlText w:val="o"/>
+      <w:lvlJc w:val="left"/>
+      <w:pPr>
+        <w:tabs>
+          <w:tab w:val="num" w:pos="1440"/>
+        </w:tabs>
+        <w:ind w:left="1440" w:hanging="360"/>
+      </w:pPr>
+      <w:rPr>
+        <w:rFonts w:ascii="Courier New" w:hAnsi="Courier New" w:hint="default"/>
+        <w:sz w:val="20"/>
+      </w:rPr>
+    </w:lvl>
+    <w:lvl w:ilvl="2" w:tentative="1">
+      <w:start w:val="1"/>
+      <w:numFmt w:val="bullet"/>
+      <w:lvlText w:val=""/>
+      <w:lvlJc w:val="left"/>
+      <w:pPr>
+        <w:tabs>
+          <w:tab w:val="num" w:pos="2160"/>
+        </w:tabs>
+        <w:ind w:left="2160" w:hanging="360"/>
+      </w:pPr>
+      <w:rPr>
+        <w:rFonts w:ascii="Wingdings" w:hAnsi="Wingdings" w:hint="default"/>
+        <w:sz w:val="20"/>
+      </w:rPr>
+    </w:lvl>
+    <w:lvl w:ilvl="3" w:tentative="1">
+      <w:start w:val="1"/>
+      <w:numFmt w:val="bullet"/>
+      <w:lvlText w:val=""/>
+      <w:lvlJc w:val="left"/>
+      <w:pPr>
+        <w:tabs>
+          <w:tab w:val="num" w:pos="2880"/>
+        </w:tabs>
+        <w:ind w:left="2880" w:hanging="360"/>
+      </w:pPr>
+      <w:rPr>
+        <w:rFonts w:ascii="Wingdings" w:hAnsi="Wingdings" w:hint="default"/>
+        <w:sz w:val="20"/>
+      </w:rPr>
+    </w:lvl>
+    <w:lvl w:ilvl="4" w:tentative="1">
+      <w:start w:val="1"/>
+      <w:numFmt w:val="bullet"/>
+      <w:lvlText w:val=""/>
+      <w:lvlJc w:val="left"/>
+      <w:pPr>
+        <w:tabs>
+          <w:tab w:val="num" w:pos="3600"/>
+        </w:tabs>
+        <w:ind w:left="3600" w:hanging="360"/>
+      </w:pPr>
+      <w:rPr>
+        <w:rFonts w:ascii="Wingdings" w:hAnsi="Wingdings" w:hint="default"/>
+        <w:sz w:val="20"/>
+      </w:rPr>
+    </w:lvl>
+    <w:lvl w:ilvl="5" w:tentative="1">
+      <w:start w:val="1"/>
+      <w:numFmt w:val="bullet"/>
+      <w:lvlText w:val=""/>
+      <w:lvlJc w:val="left"/>
+      <w:pPr>
+        <w:tabs>
+          <w:tab w:val="num" w:pos="4320"/>
+        </w:tabs>
+        <w:ind w:left="4320" w:hanging="360"/>
+      </w:pPr>
+      <w:rPr>
+        <w:rFonts w:ascii="Wingdings" w:hAnsi="Wingdings" w:hint="default"/>
+        <w:sz w:val="20"/>
+      </w:rPr>
+    </w:lvl>
+    <w:lvl w:ilvl="6" w:tentative="1">
+      <w:start w:val="1"/>
+      <w:numFmt w:val="bullet"/>
+      <w:lvlText w:val=""/>
+      <w:lvlJc w:val="left"/>
+      <w:pPr>
+        <w:tabs>
+          <w:tab w:val="num" w:pos="5040"/>
+        </w:tabs>
+        <w:ind w:left="5040" w:hanging="360"/>
+      </w:pPr>
+      <w:rPr>
+        <w:rFonts w:ascii="Wingdings" w:hAnsi="Wingdings" w:hint="default"/>
+        <w:sz w:val="20"/>
+      </w:rPr>
+    </w:lvl>
+    <w:lvl w:ilvl="7" w:tentative="1">
+      <w:start w:val="1"/>
+      <w:numFmt w:val="bullet"/>
+      <w:lvlText w:val=""/>
+      <w:lvlJc w:val="left"/>
+      <w:pPr>
+        <w:tabs>
+          <w:tab w:val="num" w:pos="5760"/>
+        </w:tabs>
+        <w:ind w:left="5760" w:hanging="360"/>
+      </w:pPr>
+      <w:rPr>
+        <w:rFonts w:ascii="Wingdings" w:hAnsi="Wingdings" w:hint="default"/>
+        <w:sz w:val="20"/>
+      </w:rPr>
+    </w:lvl>
+    <w:lvl w:ilvl="8" w:tentative="1">
+      <w:start w:val="1"/>
+      <w:numFmt w:val="bullet"/>
+      <w:lvlText w:val=""/>
+      <w:lvlJc w:val="left"/>
+      <w:pPr>
+        <w:tabs>
+          <w:tab w:val="num" w:pos="6480"/>
+        </w:tabs>
+        <w:ind w:left="6480" w:hanging="360"/>
+      </w:pPr>
+      <w:rPr>
+        <w:rFonts w:ascii="Wingdings" w:hAnsi="Wingdings" w:hint="default"/>
+        <w:sz w:val="20"/>
+      </w:rPr>
+    </w:lvl>
+  </w:abstractNum>
+  <w:abstractNum w:abstractNumId="8" w15:restartNumberingAfterBreak="0">
+    <w:nsid w:val="39E706D4"/>
+    <w:multiLevelType w:val="hybridMultilevel"/>
+    <w:tmpl w:val="C60A19E6"/>
+    <w:lvl w:ilvl="0" w:tplc="40090001">
+      <w:start w:val="1"/>
+      <w:numFmt w:val="bullet"/>
+      <w:lvlText w:val=""/>
+      <w:lvlJc w:val="left"/>
+      <w:pPr>
+        <w:ind w:left="720" w:hanging="360"/>
+      </w:pPr>
+      <w:rPr>
+        <w:rFonts w:ascii="Symbol" w:hAnsi="Symbol" w:hint="default"/>
+      </w:rPr>
+    </w:lvl>
+    <w:lvl w:ilvl="1" w:tplc="40090003" w:tentative="1">
+      <w:start w:val="1"/>
+      <w:numFmt w:val="bullet"/>
+      <w:lvlText w:val="o"/>
+      <w:lvlJc w:val="left"/>
+      <w:pPr>
+        <w:ind w:left="1440" w:hanging="360"/>
+      </w:pPr>
+      <w:rPr>
+        <w:rFonts w:ascii="Courier New" w:hAnsi="Courier New" w:cs="Courier New" w:hint="default"/>
+      </w:rPr>
+    </w:lvl>
+    <w:lvl w:ilvl="2" w:tplc="40090005" w:tentative="1">
+      <w:start w:val="1"/>
+      <w:numFmt w:val="bullet"/>
+      <w:lvlText w:val=""/>
+      <w:lvlJc w:val="left"/>
+      <w:pPr>
+        <w:ind w:left="2160" w:hanging="360"/>
+      </w:pPr>
+      <w:rPr>
+        <w:rFonts w:ascii="Wingdings" w:hAnsi="Wingdings" w:hint="default"/>
+      </w:rPr>
+    </w:lvl>
+    <w:lvl w:ilvl="3" w:tplc="40090001" w:tentative="1">
+      <w:start w:val="1"/>
+      <w:numFmt w:val="bullet"/>
+      <w:lvlText w:val=""/>
+      <w:lvlJc w:val="left"/>
+      <w:pPr>
+        <w:ind w:left="2880" w:hanging="360"/>
+      </w:pPr>
+      <w:rPr>
+        <w:rFonts w:ascii="Symbol" w:hAnsi="Symbol" w:hint="default"/>
+      </w:rPr>
+    </w:lvl>
+    <w:lvl w:ilvl="4" w:tplc="40090003" w:tentative="1">
+      <w:start w:val="1"/>
+      <w:numFmt w:val="bullet"/>
+      <w:lvlText w:val="o"/>
+      <w:lvlJc w:val="left"/>
+      <w:pPr>
+        <w:ind w:left="3600" w:hanging="360"/>
+      </w:pPr>
+      <w:rPr>
+        <w:rFonts w:ascii="Courier New" w:hAnsi="Courier New" w:cs="Courier New" w:hint="default"/>
+      </w:rPr>
+    </w:lvl>
+    <w:lvl w:ilvl="5" w:tplc="40090005" w:tentative="1">
+      <w:start w:val="1"/>
+      <w:numFmt w:val="bullet"/>
+      <w:lvlText w:val=""/>
+      <w:lvlJc w:val="left"/>
+      <w:pPr>
+        <w:ind w:left="4320" w:hanging="360"/>
+      </w:pPr>
+      <w:rPr>
+        <w:rFonts w:ascii="Wingdings" w:hAnsi="Wingdings" w:hint="default"/>
+      </w:rPr>
+    </w:lvl>
+    <w:lvl w:ilvl="6" w:tplc="40090001" w:tentative="1">
+      <w:start w:val="1"/>
+      <w:numFmt w:val="bullet"/>
+      <w:lvlText w:val=""/>
+      <w:lvlJc w:val="left"/>
+      <w:pPr>
+        <w:ind w:left="5040" w:hanging="360"/>
+      </w:pPr>
+      <w:rPr>
+        <w:rFonts w:ascii="Symbol" w:hAnsi="Symbol" w:hint="default"/>
+      </w:rPr>
+    </w:lvl>
+    <w:lvl w:ilvl="7" w:tplc="40090003" w:tentative="1">
+      <w:start w:val="1"/>
+      <w:numFmt w:val="bullet"/>
+      <w:lvlText w:val="o"/>
+      <w:lvlJc w:val="left"/>
+      <w:pPr>
+        <w:ind w:left="5760" w:hanging="360"/>
+      </w:pPr>
+      <w:rPr>
+        <w:rFonts w:ascii="Courier New" w:hAnsi="Courier New" w:cs="Courier New" w:hint="default"/>
+      </w:rPr>
+    </w:lvl>
+    <w:lvl w:ilvl="8" w:tplc="40090005" w:tentative="1">
+      <w:start w:val="1"/>
+      <w:numFmt w:val="bullet"/>
+      <w:lvlText w:val=""/>
+      <w:lvlJc w:val="left"/>
+      <w:pPr>
+        <w:ind w:left="6480" w:hanging="360"/>
+      </w:pPr>
+      <w:rPr>
+        <w:rFonts w:ascii="Wingdings" w:hAnsi="Wingdings" w:hint="default"/>
+      </w:rPr>
+    </w:lvl>
+  </w:abstractNum>
+  <w:abstractNum w:abstractNumId="9" w15:restartNumberingAfterBreak="0">
+    <w:nsid w:val="43F71F40"/>
+    <w:multiLevelType w:val="multilevel"/>
+    <w:tmpl w:val="083AF7D6"/>
+    <w:lvl w:ilvl="0">
+      <w:start w:val="1"/>
+      <w:numFmt w:val="bullet"/>
+      <w:lvlText w:val=""/>
+      <w:lvlJc w:val="left"/>
+      <w:pPr>
+        <w:tabs>
+          <w:tab w:val="num" w:pos="720"/>
+        </w:tabs>
+        <w:ind w:left="720" w:hanging="360"/>
+      </w:pPr>
+      <w:rPr>
+        <w:rFonts w:ascii="Symbol" w:hAnsi="Symbol" w:hint="default"/>
+        <w:sz w:val="20"/>
+      </w:rPr>
+    </w:lvl>
+    <w:lvl w:ilvl="1" w:tentative="1">
+      <w:start w:val="1"/>
+      <w:numFmt w:val="bullet"/>
+      <w:lvlText w:val="o"/>
+      <w:lvlJc w:val="left"/>
+      <w:pPr>
+        <w:tabs>
+          <w:tab w:val="num" w:pos="1440"/>
+        </w:tabs>
+        <w:ind w:left="1440" w:hanging="360"/>
+      </w:pPr>
+      <w:rPr>
+        <w:rFonts w:ascii="Courier New" w:hAnsi="Courier New" w:hint="default"/>
+        <w:sz w:val="20"/>
+      </w:rPr>
+    </w:lvl>
+    <w:lvl w:ilvl="2" w:tentative="1">
+      <w:start w:val="1"/>
+      <w:numFmt w:val="bullet"/>
+      <w:lvlText w:val=""/>
+      <w:lvlJc w:val="left"/>
+      <w:pPr>
+        <w:tabs>
+          <w:tab w:val="num" w:pos="2160"/>
+        </w:tabs>
+        <w:ind w:left="2160" w:hanging="360"/>
+      </w:pPr>
+      <w:rPr>
+        <w:rFonts w:ascii="Wingdings" w:hAnsi="Wingdings" w:hint="default"/>
+        <w:sz w:val="20"/>
+      </w:rPr>
+    </w:lvl>
+    <w:lvl w:ilvl="3" w:tentative="1">
+      <w:start w:val="1"/>
+      <w:numFmt w:val="bullet"/>
+      <w:lvlText w:val=""/>
+      <w:lvlJc w:val="left"/>
+      <w:pPr>
+        <w:tabs>
+          <w:tab w:val="num" w:pos="2880"/>
+        </w:tabs>
+        <w:ind w:left="2880" w:hanging="360"/>
+      </w:pPr>
+      <w:rPr>
+        <w:rFonts w:ascii="Wingdings" w:hAnsi="Wingdings" w:hint="default"/>
+        <w:sz w:val="20"/>
+      </w:rPr>
+    </w:lvl>
+    <w:lvl w:ilvl="4" w:tentative="1">
+      <w:start w:val="1"/>
+      <w:numFmt w:val="bullet"/>
+      <w:lvlText w:val=""/>
+      <w:lvlJc w:val="left"/>
+      <w:pPr>
+        <w:tabs>
+          <w:tab w:val="num" w:pos="3600"/>
+        </w:tabs>
+        <w:ind w:left="3600" w:hanging="360"/>
+      </w:pPr>
+      <w:rPr>
+        <w:rFonts w:ascii="Wingdings" w:hAnsi="Wingdings" w:hint="default"/>
+        <w:sz w:val="20"/>
+      </w:rPr>
+    </w:lvl>
+    <w:lvl w:ilvl="5" w:tentative="1">
+      <w:start w:val="1"/>
+      <w:numFmt w:val="bullet"/>
+      <w:lvlText w:val=""/>
+      <w:lvlJc w:val="left"/>
+      <w:pPr>
+        <w:tabs>
+          <w:tab w:val="num" w:pos="4320"/>
+        </w:tabs>
+        <w:ind w:left="4320" w:hanging="360"/>
+      </w:pPr>
+      <w:rPr>
+        <w:rFonts w:ascii="Wingdings" w:hAnsi="Wingdings" w:hint="default"/>
+        <w:sz w:val="20"/>
+      </w:rPr>
+    </w:lvl>
+    <w:lvl w:ilvl="6" w:tentative="1">
+      <w:start w:val="1"/>
+      <w:numFmt w:val="bullet"/>
+      <w:lvlText w:val=""/>
+      <w:lvlJc w:val="left"/>
+      <w:pPr>
+        <w:tabs>
+          <w:tab w:val="num" w:pos="5040"/>
+        </w:tabs>
+        <w:ind w:left="5040" w:hanging="360"/>
+      </w:pPr>
+      <w:rPr>
+        <w:rFonts w:ascii="Wingdings" w:hAnsi="Wingdings" w:hint="default"/>
+        <w:sz w:val="20"/>
+      </w:rPr>
+    </w:lvl>
+    <w:lvl w:ilvl="7" w:tentative="1">
+      <w:start w:val="1"/>
+      <w:numFmt w:val="bullet"/>
+      <w:lvlText w:val=""/>
+      <w:lvlJc w:val="left"/>
+      <w:pPr>
+        <w:tabs>
+          <w:tab w:val="num" w:pos="5760"/>
+        </w:tabs>
+        <w:ind w:left="5760" w:hanging="360"/>
+      </w:pPr>
+      <w:rPr>
+        <w:rFonts w:ascii="Wingdings" w:hAnsi="Wingdings" w:hint="default"/>
+        <w:sz w:val="20"/>
+      </w:rPr>
+    </w:lvl>
+    <w:lvl w:ilvl="8" w:tentative="1">
+      <w:start w:val="1"/>
+      <w:numFmt w:val="bullet"/>
+      <w:lvlText w:val=""/>
+      <w:lvlJc w:val="left"/>
+      <w:pPr>
+        <w:tabs>
+          <w:tab w:val="num" w:pos="6480"/>
+        </w:tabs>
+        <w:ind w:left="6480" w:hanging="360"/>
+      </w:pPr>
+      <w:rPr>
+        <w:rFonts w:ascii="Wingdings" w:hAnsi="Wingdings" w:hint="default"/>
+        <w:sz w:val="20"/>
+      </w:rPr>
+    </w:lvl>
+  </w:abstractNum>
+  <w:abstractNum w:abstractNumId="10" w15:restartNumberingAfterBreak="0">
+    <w:nsid w:val="4FCA3A83"/>
+    <w:multiLevelType w:val="hybridMultilevel"/>
+    <w:tmpl w:val="F36E8482"/>
+    <w:lvl w:ilvl="0" w:tplc="30DCE858">
+      <w:numFmt w:val="bullet"/>
+      <w:lvlText w:val="-"/>
+      <w:lvlJc w:val="left"/>
+      <w:pPr>
+        <w:ind w:left="1440" w:hanging="360"/>
+      </w:pPr>
+      <w:rPr>
+        <w:rFonts w:ascii="Times New Roman" w:hAnsi="Times New Roman" w:cs="Times New Roman" w:hint="default"/>
+        <w:sz w:val="20"/>
+      </w:rPr>
+    </w:lvl>
+    <w:lvl w:ilvl="1" w:tplc="40090003" w:tentative="1">
+      <w:start w:val="1"/>
+      <w:numFmt w:val="bullet"/>
+      <w:lvlText w:val="o"/>
+      <w:lvlJc w:val="left"/>
+      <w:pPr>
+        <w:ind w:left="2160" w:hanging="360"/>
+      </w:pPr>
+      <w:rPr>
+        <w:rFonts w:ascii="Courier New" w:hAnsi="Courier New" w:cs="Courier New" w:hint="default"/>
+      </w:rPr>
+    </w:lvl>
+    <w:lvl w:ilvl="2" w:tplc="40090005" w:tentative="1">
+      <w:start w:val="1"/>
+      <w:numFmt w:val="bullet"/>
+      <w:lvlText w:val=""/>
+      <w:lvlJc w:val="left"/>
+      <w:pPr>
+        <w:ind w:left="2880" w:hanging="360"/>
+      </w:pPr>
+      <w:rPr>
+        <w:rFonts w:ascii="Wingdings" w:hAnsi="Wingdings" w:hint="default"/>
+      </w:rPr>
+    </w:lvl>
+    <w:lvl w:ilvl="3" w:tplc="40090001" w:tentative="1">
+      <w:start w:val="1"/>
+      <w:numFmt w:val="bullet"/>
+      <w:lvlText w:val=""/>
+      <w:lvlJc w:val="left"/>
+      <w:pPr>
+        <w:ind w:left="3600" w:hanging="360"/>
+      </w:pPr>
+      <w:rPr>
+        <w:rFonts w:ascii="Symbol" w:hAnsi="Symbol" w:hint="default"/>
+      </w:rPr>
+    </w:lvl>
+    <w:lvl w:ilvl="4" w:tplc="40090003" w:tentative="1">
+      <w:start w:val="1"/>
+      <w:numFmt w:val="bullet"/>
+      <w:lvlText w:val="o"/>
+      <w:lvlJc w:val="left"/>
+      <w:pPr>
+        <w:ind w:left="4320" w:hanging="360"/>
+      </w:pPr>
+      <w:rPr>
+        <w:rFonts w:ascii="Courier New" w:hAnsi="Courier New" w:cs="Courier New" w:hint="default"/>
+      </w:rPr>
+    </w:lvl>
+    <w:lvl w:ilvl="5" w:tplc="40090005" w:tentative="1">
+      <w:start w:val="1"/>
+      <w:numFmt w:val="bullet"/>
+      <w:lvlText w:val=""/>
+      <w:lvlJc w:val="left"/>
+      <w:pPr>
+        <w:ind w:left="5040" w:hanging="360"/>
+      </w:pPr>
+      <w:rPr>
+        <w:rFonts w:ascii="Wingdings" w:hAnsi="Wingdings" w:hint="default"/>
+      </w:rPr>
+    </w:lvl>
+    <w:lvl w:ilvl="6" w:tplc="40090001" w:tentative="1">
+      <w:start w:val="1"/>
+      <w:numFmt w:val="bullet"/>
+      <w:lvlText w:val=""/>
+      <w:lvlJc w:val="left"/>
+      <w:pPr>
+        <w:ind w:left="5760" w:hanging="360"/>
+      </w:pPr>
+      <w:rPr>
+        <w:rFonts w:ascii="Symbol" w:hAnsi="Symbol" w:hint="default"/>
+      </w:rPr>
+    </w:lvl>
+    <w:lvl w:ilvl="7" w:tplc="40090003" w:tentative="1">
+      <w:start w:val="1"/>
+      <w:numFmt w:val="bullet"/>
+      <w:lvlText w:val="o"/>
+      <w:lvlJc w:val="left"/>
+      <w:pPr>
+        <w:ind w:left="6480" w:hanging="360"/>
+      </w:pPr>
+      <w:rPr>
+        <w:rFonts w:ascii="Courier New" w:hAnsi="Courier New" w:cs="Courier New" w:hint="default"/>
+      </w:rPr>
+    </w:lvl>
+    <w:lvl w:ilvl="8" w:tplc="40090005" w:tentative="1">
+      <w:start w:val="1"/>
+      <w:numFmt w:val="bullet"/>
+      <w:lvlText w:val=""/>
+      <w:lvlJc w:val="left"/>
+      <w:pPr>
+        <w:ind w:left="7200" w:hanging="360"/>
+      </w:pPr>
+      <w:rPr>
+        <w:rFonts w:ascii="Wingdings" w:hAnsi="Wingdings" w:hint="default"/>
+      </w:rPr>
+    </w:lvl>
+  </w:abstractNum>
+  <w:abstractNum w:abstractNumId="11" w15:restartNumberingAfterBreak="0">
+    <w:nsid w:val="5DBC40B0"/>
+    <w:multiLevelType w:val="hybridMultilevel"/>
+    <w:tmpl w:val="41FE38A8"/>
+    <w:lvl w:ilvl="0" w:tplc="4009000F">
+      <w:start w:val="1"/>
+      <w:numFmt w:val="decimal"/>
+      <w:lvlText w:val="%1."/>
+      <w:lvlJc w:val="left"/>
+      <w:pPr>
+        <w:ind w:left="720" w:hanging="360"/>
+      </w:pPr>
+      <w:rPr>
+        <w:rFonts w:hint="default"/>
+      </w:rPr>
+    </w:lvl>
+    <w:lvl w:ilvl="1" w:tplc="40090019" w:tentative="1">
+      <w:start w:val="1"/>
+      <w:numFmt w:val="lowerLetter"/>
+      <w:lvlText w:val="%2."/>
+      <w:lvlJc w:val="left"/>
+      <w:pPr>
+        <w:ind w:left="1440" w:hanging="360"/>
+      </w:pPr>
+    </w:lvl>
+    <w:lvl w:ilvl="2" w:tplc="4009001B" w:tentative="1">
+      <w:start w:val="1"/>
+      <w:numFmt w:val="lowerRoman"/>
+      <w:lvlText w:val="%3."/>
+      <w:lvlJc w:val="right"/>
+      <w:pPr>
+        <w:ind w:left="2160" w:hanging="180"/>
+      </w:pPr>
+    </w:lvl>
+    <w:lvl w:ilvl="3" w:tplc="4009000F" w:tentative="1">
+      <w:start w:val="1"/>
+      <w:numFmt w:val="decimal"/>
+      <w:lvlText w:val="%4."/>
+      <w:lvlJc w:val="left"/>
+      <w:pPr>
+        <w:ind w:left="2880" w:hanging="360"/>
+      </w:pPr>
+    </w:lvl>
+    <w:lvl w:ilvl="4" w:tplc="40090019" w:tentative="1">
+      <w:start w:val="1"/>
+      <w:numFmt w:val="lowerLetter"/>
+      <w:lvlText w:val="%5."/>
+      <w:lvlJc w:val="left"/>
+      <w:pPr>
+        <w:ind w:left="3600" w:hanging="360"/>
+      </w:pPr>
+    </w:lvl>
+    <w:lvl w:ilvl="5" w:tplc="4009001B" w:tentative="1">
+      <w:start w:val="1"/>
+      <w:numFmt w:val="lowerRoman"/>
+      <w:lvlText w:val="%6."/>
+      <w:lvlJc w:val="right"/>
+      <w:pPr>
+        <w:ind w:left="4320" w:hanging="180"/>
+      </w:pPr>
+    </w:lvl>
+    <w:lvl w:ilvl="6" w:tplc="4009000F" w:tentative="1">
+      <w:start w:val="1"/>
+      <w:numFmt w:val="decimal"/>
+      <w:lvlText w:val="%7."/>
+      <w:lvlJc w:val="left"/>
+      <w:pPr>
+        <w:ind w:left="5040" w:hanging="360"/>
+      </w:pPr>
+    </w:lvl>
+    <w:lvl w:ilvl="7" w:tplc="40090019" w:tentative="1">
+      <w:start w:val="1"/>
+      <w:numFmt w:val="lowerLetter"/>
+      <w:lvlText w:val="%8."/>
+      <w:lvlJc w:val="left"/>
+      <w:pPr>
+        <w:ind w:left="5760" w:hanging="360"/>
+      </w:pPr>
+    </w:lvl>
+    <w:lvl w:ilvl="8" w:tplc="4009001B" w:tentative="1">
+      <w:start w:val="1"/>
+      <w:numFmt w:val="lowerRoman"/>
+      <w:lvlText w:val="%9."/>
+      <w:lvlJc w:val="right"/>
+      <w:pPr>
+        <w:ind w:left="6480" w:hanging="180"/>
+      </w:pPr>
+    </w:lvl>
+  </w:abstractNum>
+  <w:abstractNum w:abstractNumId="12" w15:restartNumberingAfterBreak="0">
+    <w:nsid w:val="617D3659"/>
+    <w:multiLevelType w:val="hybridMultilevel"/>
+    <w:tmpl w:val="A84C1D26"/>
+    <w:lvl w:ilvl="0" w:tplc="4009000B">
+      <w:start w:val="1"/>
+      <w:numFmt w:val="bullet"/>
+      <w:lvlText w:val=""/>
+      <w:lvlJc w:val="left"/>
+      <w:pPr>
+        <w:ind w:left="1440" w:hanging="360"/>
+      </w:pPr>
+      <w:rPr>
+        <w:rFonts w:ascii="Wingdings" w:hAnsi="Wingdings" w:hint="default"/>
+      </w:rPr>
+    </w:lvl>
+    <w:lvl w:ilvl="1" w:tplc="40090003" w:tentative="1">
+      <w:start w:val="1"/>
+      <w:numFmt w:val="bullet"/>
+      <w:lvlText w:val="o"/>
+      <w:lvlJc w:val="left"/>
+      <w:pPr>
+        <w:ind w:left="2160" w:hanging="360"/>
+      </w:pPr>
+      <w:rPr>
+        <w:rFonts w:ascii="Courier New" w:hAnsi="Courier New" w:cs="Courier New" w:hint="default"/>
+      </w:rPr>
+    </w:lvl>
+    <w:lvl w:ilvl="2" w:tplc="40090005" w:tentative="1">
+      <w:start w:val="1"/>
+      <w:numFmt w:val="bullet"/>
+      <w:lvlText w:val=""/>
+      <w:lvlJc w:val="left"/>
+      <w:pPr>
+        <w:ind w:left="2880" w:hanging="360"/>
+      </w:pPr>
+      <w:rPr>
+        <w:rFonts w:ascii="Wingdings" w:hAnsi="Wingdings" w:hint="default"/>
+      </w:rPr>
+    </w:lvl>
+    <w:lvl w:ilvl="3" w:tplc="40090001" w:tentative="1">
+      <w:start w:val="1"/>
+      <w:numFmt w:val="bullet"/>
+      <w:lvlText w:val=""/>
+      <w:lvlJc w:val="left"/>
+      <w:pPr>
+        <w:ind w:left="3600" w:hanging="360"/>
+      </w:pPr>
+      <w:rPr>
+        <w:rFonts w:ascii="Symbol" w:hAnsi="Symbol" w:hint="default"/>
+      </w:rPr>
+    </w:lvl>
+    <w:lvl w:ilvl="4" w:tplc="40090003" w:tentative="1">
+      <w:start w:val="1"/>
+      <w:numFmt w:val="bullet"/>
+      <w:lvlText w:val="o"/>
+      <w:lvlJc w:val="left"/>
+      <w:pPr>
+        <w:ind w:left="4320" w:hanging="360"/>
+      </w:pPr>
+      <w:rPr>
+        <w:rFonts w:ascii="Courier New" w:hAnsi="Courier New" w:cs="Courier New" w:hint="default"/>
+      </w:rPr>
+    </w:lvl>
+    <w:lvl w:ilvl="5" w:tplc="40090005" w:tentative="1">
+      <w:start w:val="1"/>
+      <w:numFmt w:val="bullet"/>
+      <w:lvlText w:val=""/>
+      <w:lvlJc w:val="left"/>
+      <w:pPr>
+        <w:ind w:left="5040" w:hanging="360"/>
+      </w:pPr>
+      <w:rPr>
+        <w:rFonts w:ascii="Wingdings" w:hAnsi="Wingdings" w:hint="default"/>
+      </w:rPr>
+    </w:lvl>
+    <w:lvl w:ilvl="6" w:tplc="40090001" w:tentative="1">
+      <w:start w:val="1"/>
+      <w:numFmt w:val="bullet"/>
+      <w:lvlText w:val=""/>
+      <w:lvlJc w:val="left"/>
+      <w:pPr>
+        <w:ind w:left="5760" w:hanging="360"/>
+      </w:pPr>
+      <w:rPr>
+        <w:rFonts w:ascii="Symbol" w:hAnsi="Symbol" w:hint="default"/>
+      </w:rPr>
+    </w:lvl>
+    <w:lvl w:ilvl="7" w:tplc="40090003" w:tentative="1">
+      <w:start w:val="1"/>
+      <w:numFmt w:val="bullet"/>
+      <w:lvlText w:val="o"/>
+      <w:lvlJc w:val="left"/>
+      <w:pPr>
+        <w:ind w:left="6480" w:hanging="360"/>
+      </w:pPr>
+      <w:rPr>
+        <w:rFonts w:ascii="Courier New" w:hAnsi="Courier New" w:cs="Courier New" w:hint="default"/>
+      </w:rPr>
+    </w:lvl>
+    <w:lvl w:ilvl="8" w:tplc="40090005" w:tentative="1">
+      <w:start w:val="1"/>
+      <w:numFmt w:val="bullet"/>
+      <w:lvlText w:val=""/>
+      <w:lvlJc w:val="left"/>
+      <w:pPr>
+        <w:ind w:left="7200" w:hanging="360"/>
+      </w:pPr>
+      <w:rPr>
+        <w:rFonts w:ascii="Wingdings" w:hAnsi="Wingdings" w:hint="default"/>
+      </w:rPr>
+    </w:lvl>
+  </w:abstractNum>
+  <w:abstractNum w:abstractNumId="13" w15:restartNumberingAfterBreak="0">
+    <w:nsid w:val="69E42625"/>
+    <w:multiLevelType w:val="hybridMultilevel"/>
+    <w:tmpl w:val="23643F94"/>
+    <w:lvl w:ilvl="0" w:tplc="4009000B">
+      <w:start w:val="1"/>
+      <w:numFmt w:val="bullet"/>
+      <w:lvlText w:val=""/>
+      <w:lvlJc w:val="left"/>
+      <w:pPr>
+        <w:ind w:left="1440" w:hanging="360"/>
+      </w:pPr>
+      <w:rPr>
+        <w:rFonts w:ascii="Wingdings" w:hAnsi="Wingdings" w:hint="default"/>
+      </w:rPr>
+    </w:lvl>
+    <w:lvl w:ilvl="1" w:tplc="40090003" w:tentative="1">
+      <w:start w:val="1"/>
+      <w:numFmt w:val="bullet"/>
+      <w:lvlText w:val="o"/>
+      <w:lvlJc w:val="left"/>
+      <w:pPr>
+        <w:ind w:left="2160" w:hanging="360"/>
+      </w:pPr>
+      <w:rPr>
+        <w:rFonts w:ascii="Courier New" w:hAnsi="Courier New" w:cs="Courier New" w:hint="default"/>
+      </w:rPr>
+    </w:lvl>
+    <w:lvl w:ilvl="2" w:tplc="40090005" w:tentative="1">
+      <w:start w:val="1"/>
+      <w:numFmt w:val="bullet"/>
+      <w:lvlText w:val=""/>
+      <w:lvlJc w:val="left"/>
+      <w:pPr>
+        <w:ind w:left="2880" w:hanging="360"/>
+      </w:pPr>
+      <w:rPr>
+        <w:rFonts w:ascii="Wingdings" w:hAnsi="Wingdings" w:hint="default"/>
+      </w:rPr>
+    </w:lvl>
+    <w:lvl w:ilvl="3" w:tplc="40090001" w:tentative="1">
+      <w:start w:val="1"/>
+      <w:numFmt w:val="bullet"/>
+      <w:lvlText w:val=""/>
+      <w:lvlJc w:val="left"/>
+      <w:pPr>
+        <w:ind w:left="3600" w:hanging="360"/>
+      </w:pPr>
+      <w:rPr>
+        <w:rFonts w:ascii="Symbol" w:hAnsi="Symbol" w:hint="default"/>
+      </w:rPr>
+    </w:lvl>
+    <w:lvl w:ilvl="4" w:tplc="40090003" w:tentative="1">
+      <w:start w:val="1"/>
+      <w:numFmt w:val="bullet"/>
+      <w:lvlText w:val="o"/>
+      <w:lvlJc w:val="left"/>
+      <w:pPr>
+        <w:ind w:left="4320" w:hanging="360"/>
+      </w:pPr>
+      <w:rPr>
+        <w:rFonts w:ascii="Courier New" w:hAnsi="Courier New" w:cs="Courier New" w:hint="default"/>
+      </w:rPr>
+    </w:lvl>
+    <w:lvl w:ilvl="5" w:tplc="40090005" w:tentative="1">
+      <w:start w:val="1"/>
+      <w:numFmt w:val="bullet"/>
+      <w:lvlText w:val=""/>
+      <w:lvlJc w:val="left"/>
+      <w:pPr>
+        <w:ind w:left="5040" w:hanging="360"/>
+      </w:pPr>
+      <w:rPr>
+        <w:rFonts w:ascii="Wingdings" w:hAnsi="Wingdings" w:hint="default"/>
+      </w:rPr>
+    </w:lvl>
+    <w:lvl w:ilvl="6" w:tplc="40090001" w:tentative="1">
+      <w:start w:val="1"/>
+      <w:numFmt w:val="bullet"/>
+      <w:lvlText w:val=""/>
+      <w:lvlJc w:val="left"/>
+      <w:pPr>
+        <w:ind w:left="5760" w:hanging="360"/>
+      </w:pPr>
+      <w:rPr>
+        <w:rFonts w:ascii="Symbol" w:hAnsi="Symbol" w:hint="default"/>
+      </w:rPr>
+    </w:lvl>
+    <w:lvl w:ilvl="7" w:tplc="40090003" w:tentative="1">
+      <w:start w:val="1"/>
+      <w:numFmt w:val="bullet"/>
+      <w:lvlText w:val="o"/>
+      <w:lvlJc w:val="left"/>
+      <w:pPr>
+        <w:ind w:left="6480" w:hanging="360"/>
+      </w:pPr>
+      <w:rPr>
+        <w:rFonts w:ascii="Courier New" w:hAnsi="Courier New" w:cs="Courier New" w:hint="default"/>
+      </w:rPr>
+    </w:lvl>
+    <w:lvl w:ilvl="8" w:tplc="40090005" w:tentative="1">
+      <w:start w:val="1"/>
+      <w:numFmt w:val="bullet"/>
+      <w:lvlText w:val=""/>
+      <w:lvlJc w:val="left"/>
+      <w:pPr>
+        <w:ind w:left="7200" w:hanging="360"/>
+      </w:pPr>
+      <w:rPr>
+        <w:rFonts w:ascii="Wingdings" w:hAnsi="Wingdings" w:hint="default"/>
+      </w:rPr>
+    </w:lvl>
+  </w:abstractNum>
+  <w:num w:numId="1" w16cid:durableId="954605303">
+    <w:abstractNumId w:val="6"/>
+  </w:num>
+  <w:num w:numId="2" w16cid:durableId="202328370">
+    <w:abstractNumId w:val="10"/>
+  </w:num>
+  <w:num w:numId="3" w16cid:durableId="817497665">
+    <w:abstractNumId w:val="4"/>
+  </w:num>
+  <w:num w:numId="4" w16cid:durableId="990138597">
+    <w:abstractNumId w:val="8"/>
+  </w:num>
+  <w:num w:numId="5" w16cid:durableId="68695941">
+    <w:abstractNumId w:val="11"/>
+  </w:num>
+  <w:num w:numId="6" w16cid:durableId="1636376065">
+    <w:abstractNumId w:val="5"/>
+  </w:num>
+  <w:num w:numId="7" w16cid:durableId="248733268">
+    <w:abstractNumId w:val="0"/>
+  </w:num>
+  <w:num w:numId="8" w16cid:durableId="65422737">
+    <w:abstractNumId w:val="1"/>
+  </w:num>
+  <w:num w:numId="9" w16cid:durableId="730999514">
+    <w:abstractNumId w:val="9"/>
+  </w:num>
+  <w:num w:numId="10" w16cid:durableId="29451922">
+    <w:abstractNumId w:val="7"/>
+  </w:num>
+  <w:num w:numId="11" w16cid:durableId="470101340">
+    <w:abstractNumId w:val="12"/>
+  </w:num>
+  <w:num w:numId="12" w16cid:durableId="1870679368">
+    <w:abstractNumId w:val="3"/>
+  </w:num>
+  <w:num w:numId="13" w16cid:durableId="567232263">
+    <w:abstractNumId w:val="2"/>
+  </w:num>
+  <w:num w:numId="14" w16cid:durableId="1685201764">
+    <w:abstractNumId w:val="13"/>
+  </w:num>
+</w:numbering>
 </file>
 
 <file path=word/styles.xml><?xml version="1.0" encoding="utf-8"?>
@@ -635,6 +6015,7 @@
   <w:style w:type="paragraph" w:default="1" w:styleId="Normal">
     <w:name w:val="Normal"/>
     <w:qFormat/>
+    <w:rsid w:val="00A05E88"/>
   </w:style>
   <w:style w:type="paragraph" w:styleId="Heading1">
     <w:name w:val="heading 1"/>
@@ -1174,6 +6555,245 @@
       <w:shd w:val="clear" w:color="auto" w:fill="E1DFDD"/>
     </w:rPr>
   </w:style>
+  <w:style w:type="paragraph" w:styleId="NormalWeb">
+    <w:name w:val="Normal (Web)"/>
+    <w:basedOn w:val="Normal"/>
+    <w:uiPriority w:val="99"/>
+    <w:semiHidden/>
+    <w:unhideWhenUsed/>
+    <w:rsid w:val="007E731B"/>
+    <w:pPr>
+      <w:spacing w:before="100" w:beforeAutospacing="1" w:after="100" w:afterAutospacing="1" w:line="240" w:lineRule="auto"/>
+    </w:pPr>
+    <w:rPr>
+      <w:rFonts w:ascii="Times New Roman" w:eastAsia="Times New Roman" w:hAnsi="Times New Roman" w:cs="Times New Roman"/>
+      <w:kern w:val="0"/>
+      <w:sz w:val="24"/>
+      <w:szCs w:val="24"/>
+      <w:lang w:eastAsia="en-IN"/>
+      <w14:ligatures w14:val="none"/>
+    </w:rPr>
+  </w:style>
+  <w:style w:type="character" w:styleId="HTMLCode">
+    <w:name w:val="HTML Code"/>
+    <w:basedOn w:val="DefaultParagraphFont"/>
+    <w:uiPriority w:val="99"/>
+    <w:semiHidden/>
+    <w:unhideWhenUsed/>
+    <w:rsid w:val="007E731B"/>
+    <w:rPr>
+      <w:rFonts w:ascii="Courier New" w:eastAsia="Times New Roman" w:hAnsi="Courier New" w:cs="Courier New"/>
+      <w:sz w:val="20"/>
+      <w:szCs w:val="20"/>
+    </w:rPr>
+  </w:style>
+  <w:style w:type="table" w:styleId="TableGrid">
+    <w:name w:val="Table Grid"/>
+    <w:basedOn w:val="TableNormal"/>
+    <w:uiPriority w:val="39"/>
+    <w:rsid w:val="00606DE8"/>
+    <w:pPr>
+      <w:spacing w:after="0" w:line="240" w:lineRule="auto"/>
+    </w:pPr>
+    <w:tblPr>
+      <w:tblBorders>
+        <w:top w:val="single" w:sz="4" w:space="0" w:color="auto"/>
+        <w:left w:val="single" w:sz="4" w:space="0" w:color="auto"/>
+        <w:bottom w:val="single" w:sz="4" w:space="0" w:color="auto"/>
+        <w:right w:val="single" w:sz="4" w:space="0" w:color="auto"/>
+        <w:insideH w:val="single" w:sz="4" w:space="0" w:color="auto"/>
+        <w:insideV w:val="single" w:sz="4" w:space="0" w:color="auto"/>
+      </w:tblBorders>
+    </w:tblPr>
+  </w:style>
+  <w:style w:type="table" w:styleId="TableGridLight">
+    <w:name w:val="Grid Table Light"/>
+    <w:basedOn w:val="TableNormal"/>
+    <w:uiPriority w:val="40"/>
+    <w:rsid w:val="00C00E1A"/>
+    <w:pPr>
+      <w:spacing w:after="0" w:line="240" w:lineRule="auto"/>
+    </w:pPr>
+    <w:tblPr>
+      <w:tblBorders>
+        <w:top w:val="single" w:sz="4" w:space="0" w:color="BFBFBF" w:themeColor="background1" w:themeShade="BF"/>
+        <w:left w:val="single" w:sz="4" w:space="0" w:color="BFBFBF" w:themeColor="background1" w:themeShade="BF"/>
+        <w:bottom w:val="single" w:sz="4" w:space="0" w:color="BFBFBF" w:themeColor="background1" w:themeShade="BF"/>
+        <w:right w:val="single" w:sz="4" w:space="0" w:color="BFBFBF" w:themeColor="background1" w:themeShade="BF"/>
+        <w:insideH w:val="single" w:sz="4" w:space="0" w:color="BFBFBF" w:themeColor="background1" w:themeShade="BF"/>
+        <w:insideV w:val="single" w:sz="4" w:space="0" w:color="BFBFBF" w:themeColor="background1" w:themeShade="BF"/>
+      </w:tblBorders>
+    </w:tblPr>
+  </w:style>
+  <w:style w:type="table" w:styleId="PlainTable4">
+    <w:name w:val="Plain Table 4"/>
+    <w:basedOn w:val="TableNormal"/>
+    <w:uiPriority w:val="44"/>
+    <w:rsid w:val="00C00E1A"/>
+    <w:pPr>
+      <w:spacing w:after="0" w:line="240" w:lineRule="auto"/>
+    </w:pPr>
+    <w:tblPr>
+      <w:tblStyleRowBandSize w:val="1"/>
+      <w:tblStyleColBandSize w:val="1"/>
+    </w:tblPr>
+    <w:tblStylePr w:type="firstRow">
+      <w:rPr>
+        <w:b/>
+        <w:bCs/>
+      </w:rPr>
+    </w:tblStylePr>
+    <w:tblStylePr w:type="lastRow">
+      <w:rPr>
+        <w:b/>
+        <w:bCs/>
+      </w:rPr>
+    </w:tblStylePr>
+    <w:tblStylePr w:type="firstCol">
+      <w:rPr>
+        <w:b/>
+        <w:bCs/>
+      </w:rPr>
+    </w:tblStylePr>
+    <w:tblStylePr w:type="lastCol">
+      <w:rPr>
+        <w:b/>
+        <w:bCs/>
+      </w:rPr>
+    </w:tblStylePr>
+    <w:tblStylePr w:type="band1Vert">
+      <w:tblPr/>
+      <w:tcPr>
+        <w:shd w:val="clear" w:color="auto" w:fill="F2F2F2" w:themeFill="background1" w:themeFillShade="F2"/>
+      </w:tcPr>
+    </w:tblStylePr>
+    <w:tblStylePr w:type="band1Horz">
+      <w:tblPr/>
+      <w:tcPr>
+        <w:shd w:val="clear" w:color="auto" w:fill="F2F2F2" w:themeFill="background1" w:themeFillShade="F2"/>
+      </w:tcPr>
+    </w:tblStylePr>
+  </w:style>
+  <w:style w:type="table" w:styleId="PlainTable5">
+    <w:name w:val="Plain Table 5"/>
+    <w:basedOn w:val="TableNormal"/>
+    <w:uiPriority w:val="45"/>
+    <w:rsid w:val="00C00E1A"/>
+    <w:pPr>
+      <w:spacing w:after="0" w:line="240" w:lineRule="auto"/>
+    </w:pPr>
+    <w:tblPr>
+      <w:tblStyleRowBandSize w:val="1"/>
+      <w:tblStyleColBandSize w:val="1"/>
+    </w:tblPr>
+    <w:tblStylePr w:type="firstRow">
+      <w:rPr>
+        <w:rFonts w:asciiTheme="majorHAnsi" w:eastAsiaTheme="majorEastAsia" w:hAnsiTheme="majorHAnsi" w:cstheme="majorBidi"/>
+        <w:i/>
+        <w:iCs/>
+        <w:sz w:val="26"/>
+      </w:rPr>
+      <w:tblPr/>
+      <w:tcPr>
+        <w:tcBorders>
+          <w:bottom w:val="single" w:sz="4" w:space="0" w:color="7F7F7F" w:themeColor="text1" w:themeTint="80"/>
+        </w:tcBorders>
+        <w:shd w:val="clear" w:color="auto" w:fill="FFFFFF" w:themeFill="background1"/>
+      </w:tcPr>
+    </w:tblStylePr>
+    <w:tblStylePr w:type="lastRow">
+      <w:rPr>
+        <w:rFonts w:asciiTheme="majorHAnsi" w:eastAsiaTheme="majorEastAsia" w:hAnsiTheme="majorHAnsi" w:cstheme="majorBidi"/>
+        <w:i/>
+        <w:iCs/>
+        <w:sz w:val="26"/>
+      </w:rPr>
+      <w:tblPr/>
+      <w:tcPr>
+        <w:tcBorders>
+          <w:top w:val="single" w:sz="4" w:space="0" w:color="7F7F7F" w:themeColor="text1" w:themeTint="80"/>
+        </w:tcBorders>
+        <w:shd w:val="clear" w:color="auto" w:fill="FFFFFF" w:themeFill="background1"/>
+      </w:tcPr>
+    </w:tblStylePr>
+    <w:tblStylePr w:type="firstCol">
+      <w:pPr>
+        <w:jc w:val="right"/>
+      </w:pPr>
+      <w:rPr>
+        <w:rFonts w:asciiTheme="majorHAnsi" w:eastAsiaTheme="majorEastAsia" w:hAnsiTheme="majorHAnsi" w:cstheme="majorBidi"/>
+        <w:i/>
+        <w:iCs/>
+        <w:sz w:val="26"/>
+      </w:rPr>
+      <w:tblPr/>
+      <w:tcPr>
+        <w:tcBorders>
+          <w:right w:val="single" w:sz="4" w:space="0" w:color="7F7F7F" w:themeColor="text1" w:themeTint="80"/>
+        </w:tcBorders>
+        <w:shd w:val="clear" w:color="auto" w:fill="FFFFFF" w:themeFill="background1"/>
+      </w:tcPr>
+    </w:tblStylePr>
+    <w:tblStylePr w:type="lastCol">
+      <w:rPr>
+        <w:rFonts w:asciiTheme="majorHAnsi" w:eastAsiaTheme="majorEastAsia" w:hAnsiTheme="majorHAnsi" w:cstheme="majorBidi"/>
+        <w:i/>
+        <w:iCs/>
+        <w:sz w:val="26"/>
+      </w:rPr>
+      <w:tblPr/>
+      <w:tcPr>
+        <w:tcBorders>
+          <w:left w:val="single" w:sz="4" w:space="0" w:color="7F7F7F" w:themeColor="text1" w:themeTint="80"/>
+        </w:tcBorders>
+        <w:shd w:val="clear" w:color="auto" w:fill="FFFFFF" w:themeFill="background1"/>
+      </w:tcPr>
+    </w:tblStylePr>
+    <w:tblStylePr w:type="band1Vert">
+      <w:tblPr/>
+      <w:tcPr>
+        <w:shd w:val="clear" w:color="auto" w:fill="F2F2F2" w:themeFill="background1" w:themeFillShade="F2"/>
+      </w:tcPr>
+    </w:tblStylePr>
+    <w:tblStylePr w:type="band1Horz">
+      <w:tblPr/>
+      <w:tcPr>
+        <w:shd w:val="clear" w:color="auto" w:fill="F2F2F2" w:themeFill="background1" w:themeFillShade="F2"/>
+      </w:tcPr>
+    </w:tblStylePr>
+    <w:tblStylePr w:type="neCell">
+      <w:tblPr/>
+      <w:tcPr>
+        <w:tcBorders>
+          <w:left w:val="nil"/>
+        </w:tcBorders>
+      </w:tcPr>
+    </w:tblStylePr>
+    <w:tblStylePr w:type="nwCell">
+      <w:tblPr/>
+      <w:tcPr>
+        <w:tcBorders>
+          <w:right w:val="nil"/>
+        </w:tcBorders>
+      </w:tcPr>
+    </w:tblStylePr>
+    <w:tblStylePr w:type="seCell">
+      <w:tblPr/>
+      <w:tcPr>
+        <w:tcBorders>
+          <w:left w:val="nil"/>
+        </w:tcBorders>
+      </w:tcPr>
+    </w:tblStylePr>
+    <w:tblStylePr w:type="swCell">
+      <w:tblPr/>
+      <w:tcPr>
+        <w:tcBorders>
+          <w:right w:val="nil"/>
+        </w:tcBorders>
+      </w:tcPr>
+    </w:tblStylePr>
+  </w:style>
 </w:styles>
 </file>
 

--- a/INTERNSHIP REPORT.docx
+++ b/INTERNSHIP REPORT.docx
@@ -525,15 +525,7 @@
           <w:sz w:val="24"/>
           <w:szCs w:val="24"/>
         </w:rPr>
-        <w:t>:</w:t>
-      </w:r>
-      <w:r>
-        <w:rPr>
-          <w:rFonts w:asciiTheme="majorHAnsi" w:hAnsiTheme="majorHAnsi" w:cstheme="majorHAnsi"/>
-          <w:sz w:val="24"/>
-          <w:szCs w:val="24"/>
-        </w:rPr>
-        <w:t xml:space="preserve"> </w:t>
+        <w:t xml:space="preserve">: </w:t>
       </w:r>
       <w:r>
         <w:rPr>
@@ -1320,14 +1312,7 @@
           <w:sz w:val="24"/>
           <w:szCs w:val="24"/>
         </w:rPr>
-        <w:t>). The error message was:</w:t>
-      </w:r>
-      <w:r>
-        <w:rPr>
-          <w:sz w:val="24"/>
-          <w:szCs w:val="24"/>
-        </w:rPr>
-        <w:t xml:space="preserve"> </w:t>
+        <w:t xml:space="preserve">). The error message was: </w:t>
       </w:r>
       <w:r>
         <w:rPr>
@@ -1336,16 +1321,7 @@
           <w:sz w:val="24"/>
           <w:szCs w:val="24"/>
         </w:rPr>
-        <w:t>“</w:t>
-      </w:r>
-      <w:r>
-        <w:rPr>
-          <w:b/>
-          <w:bCs/>
-          <w:sz w:val="24"/>
-          <w:szCs w:val="24"/>
-        </w:rPr>
-        <w:t>_</w:t>
+        <w:t>“_</w:t>
       </w:r>
       <w:proofErr w:type="spellStart"/>
       <w:proofErr w:type="gramStart"/>
@@ -1888,21 +1864,7 @@
           <w:sz w:val="24"/>
           <w:szCs w:val="24"/>
         </w:rPr>
-        <w:t>After discussi</w:t>
-      </w:r>
-      <w:r>
-        <w:rPr>
-          <w:sz w:val="24"/>
-          <w:szCs w:val="24"/>
-        </w:rPr>
-        <w:t>on</w:t>
-      </w:r>
-      <w:r>
-        <w:rPr>
-          <w:sz w:val="24"/>
-          <w:szCs w:val="24"/>
-        </w:rPr>
-        <w:t xml:space="preserve">, we checked the original training configuration and realized the mistake: the pre-trained Alexa model was not trained using MFCC features. It was trained using </w:t>
+        <w:t xml:space="preserve">After discussion, we checked the original training configuration and realized the mistake: the pre-trained Alexa model was not trained using MFCC features. It was trained using </w:t>
       </w:r>
       <w:r>
         <w:rPr>
@@ -2024,7 +1986,7 @@
           <w:sz w:val="24"/>
           <w:szCs w:val="24"/>
         </w:rPr>
-        <w:t xml:space="preserve"> class defined in utils.py from the repo, which extracts the correct features using ONNX models.</w:t>
+        <w:t xml:space="preserve"> class defined in utils.py from the repo, which extracts the correct features using ONNX model.</w:t>
       </w:r>
     </w:p>
     <w:p>
@@ -3553,21 +3515,7 @@
           <w:sz w:val="24"/>
           <w:szCs w:val="24"/>
         </w:rPr>
-        <w:t xml:space="preserve">Fig. </w:t>
-      </w:r>
-      <w:r>
-        <w:rPr>
-          <w:sz w:val="24"/>
-          <w:szCs w:val="24"/>
-        </w:rPr>
-        <w:t>2</w:t>
-      </w:r>
-      <w:r>
-        <w:rPr>
-          <w:sz w:val="24"/>
-          <w:szCs w:val="24"/>
-        </w:rPr>
-        <w:t xml:space="preserve">: </w:t>
+        <w:t xml:space="preserve">Fig. 2: </w:t>
       </w:r>
       <w:r>
         <w:rPr>
@@ -3599,18 +3547,21 @@
     </w:p>
     <w:p>
       <w:pPr>
-        <w:jc w:val="both"/>
-        <w:rPr>
+        <w:spacing w:after="0"/>
+        <w:jc w:val="both"/>
+        <w:rPr>
+          <w:b/>
+          <w:bCs/>
           <w:sz w:val="28"/>
           <w:szCs w:val="28"/>
-          <w:u w:val="single"/>
-        </w:rPr>
-      </w:pPr>
-      <w:r>
-        <w:rPr>
+        </w:rPr>
+      </w:pPr>
+      <w:r>
+        <w:rPr>
+          <w:b/>
+          <w:bCs/>
           <w:sz w:val="28"/>
           <w:szCs w:val="28"/>
-          <w:u w:val="single"/>
         </w:rPr>
         <w:lastRenderedPageBreak/>
         <w:t>CHALLENGES FACED</w:t>
@@ -3882,18 +3833,21 @@
     </w:p>
     <w:p>
       <w:pPr>
-        <w:jc w:val="both"/>
-        <w:rPr>
+        <w:spacing w:before="240" w:after="0"/>
+        <w:jc w:val="both"/>
+        <w:rPr>
+          <w:b/>
+          <w:bCs/>
           <w:sz w:val="28"/>
           <w:szCs w:val="28"/>
-          <w:u w:val="single"/>
-        </w:rPr>
-      </w:pPr>
-      <w:r>
-        <w:rPr>
+        </w:rPr>
+      </w:pPr>
+      <w:r>
+        <w:rPr>
+          <w:b/>
+          <w:bCs/>
           <w:sz w:val="28"/>
           <w:szCs w:val="28"/>
-          <w:u w:val="single"/>
         </w:rPr>
         <w:t>WHAT I LEARNED</w:t>
       </w:r>
@@ -4036,18 +3990,21 @@
     </w:p>
     <w:p>
       <w:pPr>
-        <w:jc w:val="both"/>
-        <w:rPr>
+        <w:spacing w:before="240" w:after="0"/>
+        <w:jc w:val="both"/>
+        <w:rPr>
+          <w:b/>
+          <w:bCs/>
           <w:sz w:val="28"/>
           <w:szCs w:val="28"/>
-          <w:u w:val="single"/>
-        </w:rPr>
-      </w:pPr>
-      <w:r>
-        <w:rPr>
+        </w:rPr>
+      </w:pPr>
+      <w:r>
+        <w:rPr>
+          <w:b/>
+          <w:bCs/>
           <w:sz w:val="28"/>
           <w:szCs w:val="28"/>
-          <w:u w:val="single"/>
         </w:rPr>
         <w:t>CONCLUSION</w:t>
       </w:r>
@@ -6219,6 +6176,7 @@
   <w:style w:type="character" w:default="1" w:styleId="DefaultParagraphFont">
     <w:name w:val="Default Paragraph Font"/>
     <w:uiPriority w:val="1"/>
+    <w:semiHidden/>
     <w:unhideWhenUsed/>
   </w:style>
   <w:style w:type="table" w:default="1" w:styleId="TableNormal">
